--- a/Relatório.docx
+++ b/Relatório.docx
@@ -5,33 +5,59 @@
     <w:p>
       <w:pPr>
         <w:pStyle w:val="Ttulo"/>
+        <w:spacing w:after="0"/>
+        <w:jc w:val="center"/>
+        <w:rPr>
+          <w:b/>
+        </w:rPr>
       </w:pPr>
       <w:bookmarkStart w:id="0" w:name="_Toc408396851"/>
       <w:r>
+        <w:rPr>
+          <w:b/>
+        </w:rPr>
         <w:t>Análise e Síntese de Algoritmos</w:t>
       </w:r>
     </w:p>
     <w:p>
       <w:pPr>
         <w:pStyle w:val="Subttulo"/>
+        <w:jc w:val="center"/>
         <w:rPr>
           <w:rStyle w:val="nfase"/>
           <w:b w:val="0"/>
           <w:bCs w:val="0"/>
           <w:i/>
           <w:iCs/>
-        </w:rPr>
-      </w:pPr>
-      <w:r>
+          <w:sz w:val="20"/>
+        </w:rPr>
+      </w:pPr>
+      <w:r>
+        <w:rPr>
+          <w:i w:val="0"/>
+          <w:sz w:val="20"/>
+        </w:rPr>
         <w:t>1º Projeto 2015/2016</w:t>
       </w:r>
       <w:r>
+        <w:rPr>
+          <w:i w:val="0"/>
+          <w:sz w:val="20"/>
+        </w:rPr>
         <w:t xml:space="preserve"> | </w:t>
       </w:r>
       <w:r>
+        <w:rPr>
+          <w:i w:val="0"/>
+          <w:sz w:val="20"/>
+        </w:rPr>
         <w:t>Grupo 022</w:t>
       </w:r>
       <w:r>
+        <w:rPr>
+          <w:i w:val="0"/>
+          <w:sz w:val="20"/>
+        </w:rPr>
         <w:t xml:space="preserve"> | 78974 | 82448</w:t>
       </w:r>
     </w:p>
@@ -54,14 +80,14 @@
       <w:pPr>
         <w:spacing w:after="200" w:line="276" w:lineRule="auto"/>
         <w:rPr>
-          <w:rFonts w:asciiTheme="majorHAnsi" w:eastAsiaTheme="majorEastAsia" w:hAnsiTheme="majorHAnsi" w:cstheme="majorBidi"/>
+          <w:rFonts w:eastAsiaTheme="majorEastAsia" w:cstheme="majorBidi"/>
           <w:szCs w:val="22"/>
           <w:lang w:eastAsia="ja-JP" w:bidi="pt-PT"/>
         </w:rPr>
       </w:pPr>
       <w:r>
         <w:rPr>
-          <w:rFonts w:asciiTheme="majorHAnsi" w:eastAsiaTheme="majorEastAsia" w:hAnsiTheme="majorHAnsi" w:cstheme="majorBidi"/>
+          <w:rFonts w:eastAsiaTheme="majorEastAsia" w:cstheme="majorBidi"/>
           <w:szCs w:val="22"/>
           <w:lang w:eastAsia="ja-JP" w:bidi="pt-PT"/>
         </w:rPr>
@@ -69,7 +95,7 @@
       </w:r>
       <w:r>
         <w:rPr>
-          <w:rFonts w:asciiTheme="majorHAnsi" w:eastAsiaTheme="majorEastAsia" w:hAnsiTheme="majorHAnsi" w:cstheme="majorBidi"/>
+          <w:rFonts w:eastAsiaTheme="majorEastAsia" w:cstheme="majorBidi"/>
           <w:szCs w:val="22"/>
           <w:lang w:eastAsia="ja-JP" w:bidi="pt-PT"/>
         </w:rPr>
@@ -77,7 +103,7 @@
       </w:r>
       <w:r>
         <w:rPr>
-          <w:rFonts w:asciiTheme="majorHAnsi" w:eastAsiaTheme="majorEastAsia" w:hAnsiTheme="majorHAnsi" w:cstheme="majorBidi"/>
+          <w:rFonts w:eastAsiaTheme="majorEastAsia" w:cstheme="majorBidi"/>
           <w:szCs w:val="22"/>
           <w:lang w:eastAsia="ja-JP" w:bidi="pt-PT"/>
         </w:rPr>
@@ -85,7 +111,7 @@
       </w:r>
       <w:r>
         <w:rPr>
-          <w:rFonts w:asciiTheme="majorHAnsi" w:eastAsiaTheme="majorEastAsia" w:hAnsiTheme="majorHAnsi" w:cstheme="majorBidi"/>
+          <w:rFonts w:eastAsiaTheme="majorEastAsia" w:cstheme="majorBidi"/>
           <w:szCs w:val="22"/>
           <w:lang w:eastAsia="ja-JP" w:bidi="pt-PT"/>
         </w:rPr>
@@ -93,7 +119,7 @@
       </w:r>
       <w:r>
         <w:rPr>
-          <w:rFonts w:asciiTheme="majorHAnsi" w:eastAsiaTheme="majorEastAsia" w:hAnsiTheme="majorHAnsi" w:cstheme="majorBidi"/>
+          <w:rFonts w:eastAsiaTheme="majorEastAsia" w:cstheme="majorBidi"/>
           <w:szCs w:val="22"/>
           <w:lang w:eastAsia="ja-JP" w:bidi="pt-PT"/>
         </w:rPr>
@@ -101,7 +127,7 @@
       </w:r>
       <w:r>
         <w:rPr>
-          <w:rFonts w:asciiTheme="majorHAnsi" w:eastAsiaTheme="majorEastAsia" w:hAnsiTheme="majorHAnsi" w:cstheme="majorBidi"/>
+          <w:rFonts w:eastAsiaTheme="majorEastAsia" w:cstheme="majorBidi"/>
           <w:szCs w:val="22"/>
           <w:lang w:eastAsia="ja-JP" w:bidi="pt-PT"/>
         </w:rPr>
@@ -109,7 +135,7 @@
       </w:r>
       <w:r>
         <w:rPr>
-          <w:rFonts w:asciiTheme="majorHAnsi" w:eastAsiaTheme="majorEastAsia" w:hAnsiTheme="majorHAnsi" w:cstheme="majorBidi"/>
+          <w:rFonts w:eastAsiaTheme="majorEastAsia" w:cstheme="majorBidi"/>
           <w:szCs w:val="22"/>
           <w:lang w:eastAsia="ja-JP" w:bidi="pt-PT"/>
         </w:rPr>
@@ -117,7 +143,7 @@
       </w:r>
       <w:r>
         <w:rPr>
-          <w:rFonts w:asciiTheme="majorHAnsi" w:eastAsiaTheme="majorEastAsia" w:hAnsiTheme="majorHAnsi" w:cstheme="majorBidi"/>
+          <w:rFonts w:eastAsiaTheme="majorEastAsia" w:cstheme="majorBidi"/>
           <w:szCs w:val="22"/>
           <w:lang w:eastAsia="ja-JP" w:bidi="pt-PT"/>
         </w:rPr>
@@ -125,7 +151,7 @@
       </w:r>
       <w:r>
         <w:rPr>
-          <w:rFonts w:asciiTheme="majorHAnsi" w:eastAsiaTheme="majorEastAsia" w:hAnsiTheme="majorHAnsi" w:cstheme="majorBidi"/>
+          <w:rFonts w:eastAsiaTheme="majorEastAsia" w:cstheme="majorBidi"/>
           <w:szCs w:val="22"/>
           <w:lang w:eastAsia="ja-JP" w:bidi="pt-PT"/>
         </w:rPr>
@@ -133,7 +159,7 @@
       </w:r>
       <w:r>
         <w:rPr>
-          <w:rFonts w:asciiTheme="majorHAnsi" w:eastAsiaTheme="majorEastAsia" w:hAnsiTheme="majorHAnsi" w:cstheme="majorBidi"/>
+          <w:rFonts w:eastAsiaTheme="majorEastAsia" w:cstheme="majorBidi"/>
           <w:szCs w:val="22"/>
           <w:lang w:eastAsia="ja-JP" w:bidi="pt-PT"/>
         </w:rPr>
@@ -141,106 +167,116 @@
       </w:r>
       <w:r>
         <w:rPr>
-          <w:rFonts w:asciiTheme="majorHAnsi" w:eastAsiaTheme="majorEastAsia" w:hAnsiTheme="majorHAnsi" w:cstheme="majorBidi"/>
+          <w:rFonts w:eastAsiaTheme="majorEastAsia" w:cstheme="majorBidi"/>
           <w:szCs w:val="22"/>
           <w:lang w:eastAsia="ja-JP" w:bidi="pt-PT"/>
         </w:rPr>
-        <w:t xml:space="preserve"> é removida, a transmissão de informação deix</w:t>
-      </w:r>
-      <w:r>
-        <w:rPr>
-          <w:rFonts w:asciiTheme="majorHAnsi" w:eastAsiaTheme="majorEastAsia" w:hAnsiTheme="majorHAnsi" w:cstheme="majorBidi"/>
+        <w:t xml:space="preserve"> é removida, a tra</w:t>
+      </w:r>
+      <w:bookmarkStart w:id="1" w:name="_GoBack"/>
+      <w:bookmarkEnd w:id="1"/>
+      <w:r>
+        <w:rPr>
+          <w:rFonts w:eastAsiaTheme="majorEastAsia" w:cstheme="majorBidi"/>
           <w:szCs w:val="22"/>
           <w:lang w:eastAsia="ja-JP" w:bidi="pt-PT"/>
         </w:rPr>
-        <w:t>a de existir entre duas áreas de uma</w:t>
-      </w:r>
-      <w:r>
-        <w:rPr>
-          <w:rFonts w:asciiTheme="majorHAnsi" w:eastAsiaTheme="majorEastAsia" w:hAnsiTheme="majorHAnsi" w:cstheme="majorBidi"/>
+        <w:t>nsmissão de informação deix</w:t>
+      </w:r>
+      <w:r>
+        <w:rPr>
+          <w:rFonts w:eastAsiaTheme="majorEastAsia" w:cstheme="majorBidi"/>
           <w:szCs w:val="22"/>
           <w:lang w:eastAsia="ja-JP" w:bidi="pt-PT"/>
         </w:rPr>
-        <w:t xml:space="preserve"> rede. Representa</w:t>
-      </w:r>
-      <w:r>
-        <w:rPr>
-          <w:rFonts w:asciiTheme="majorHAnsi" w:eastAsiaTheme="majorEastAsia" w:hAnsiTheme="majorHAnsi" w:cstheme="majorBidi"/>
+        <w:t>a de existir entre duas áreas de uma</w:t>
+      </w:r>
+      <w:r>
+        <w:rPr>
+          <w:rFonts w:eastAsiaTheme="majorEastAsia" w:cstheme="majorBidi"/>
           <w:szCs w:val="22"/>
           <w:lang w:eastAsia="ja-JP" w:bidi="pt-PT"/>
         </w:rPr>
-        <w:t>n</w:t>
-      </w:r>
-      <w:r>
-        <w:rPr>
-          <w:rFonts w:asciiTheme="majorHAnsi" w:eastAsiaTheme="majorEastAsia" w:hAnsiTheme="majorHAnsi" w:cstheme="majorBidi"/>
+        <w:t xml:space="preserve"> rede. Representa</w:t>
+      </w:r>
+      <w:r>
+        <w:rPr>
+          <w:rFonts w:eastAsiaTheme="majorEastAsia" w:cstheme="majorBidi"/>
           <w:szCs w:val="22"/>
           <w:lang w:eastAsia="ja-JP" w:bidi="pt-PT"/>
         </w:rPr>
-        <w:t>do esta situação através de um grafo</w:t>
-      </w:r>
-      <w:r>
-        <w:rPr>
-          <w:rFonts w:asciiTheme="majorHAnsi" w:eastAsiaTheme="majorEastAsia" w:hAnsiTheme="majorHAnsi" w:cstheme="majorBidi"/>
+        <w:t>n</w:t>
+      </w:r>
+      <w:r>
+        <w:rPr>
+          <w:rFonts w:eastAsiaTheme="majorEastAsia" w:cstheme="majorBidi"/>
           <w:szCs w:val="22"/>
           <w:lang w:eastAsia="ja-JP" w:bidi="pt-PT"/>
         </w:rPr>
-        <w:t xml:space="preserve"> </w:t>
-      </w:r>
-      <w:r>
-        <w:rPr>
-          <w:rFonts w:asciiTheme="majorHAnsi" w:eastAsiaTheme="majorEastAsia" w:hAnsiTheme="majorHAnsi" w:cstheme="majorBidi"/>
+        <w:t>do esta situação através de um grafo</w:t>
+      </w:r>
+      <w:r>
+        <w:rPr>
+          <w:rFonts w:eastAsiaTheme="majorEastAsia" w:cstheme="majorBidi"/>
           <w:szCs w:val="22"/>
           <w:lang w:eastAsia="ja-JP" w:bidi="pt-PT"/>
         </w:rPr>
-        <w:t xml:space="preserve">conexo </w:t>
-      </w:r>
-      <w:r>
-        <w:rPr>
-          <w:rFonts w:asciiTheme="majorHAnsi" w:eastAsiaTheme="majorEastAsia" w:hAnsiTheme="majorHAnsi" w:cstheme="majorBidi"/>
+        <w:t xml:space="preserve"> </w:t>
+      </w:r>
+      <w:r>
+        <w:rPr>
+          <w:rFonts w:eastAsiaTheme="majorEastAsia" w:cstheme="majorBidi"/>
           <w:szCs w:val="22"/>
           <w:lang w:eastAsia="ja-JP" w:bidi="pt-PT"/>
         </w:rPr>
-        <w:t>não dirigido</w:t>
-      </w:r>
-      <w:r>
-        <w:rPr>
-          <w:rFonts w:asciiTheme="majorHAnsi" w:eastAsiaTheme="majorEastAsia" w:hAnsiTheme="majorHAnsi" w:cstheme="majorBidi"/>
+        <w:t xml:space="preserve">conexo </w:t>
+      </w:r>
+      <w:r>
+        <w:rPr>
+          <w:rFonts w:eastAsiaTheme="majorEastAsia" w:cstheme="majorBidi"/>
           <w:szCs w:val="22"/>
           <w:lang w:eastAsia="ja-JP" w:bidi="pt-PT"/>
         </w:rPr>
-        <w:t>, em que pessoas são representadas por vértices e ligações</w:t>
-      </w:r>
-      <w:r>
-        <w:rPr>
-          <w:rFonts w:asciiTheme="majorHAnsi" w:eastAsiaTheme="majorEastAsia" w:hAnsiTheme="majorHAnsi" w:cstheme="majorBidi"/>
+        <w:t>não dirigido</w:t>
+      </w:r>
+      <w:r>
+        <w:rPr>
+          <w:rFonts w:eastAsiaTheme="majorEastAsia" w:cstheme="majorBidi"/>
           <w:szCs w:val="22"/>
           <w:lang w:eastAsia="ja-JP" w:bidi="pt-PT"/>
         </w:rPr>
-        <w:t xml:space="preserve"> entre elas</w:t>
-      </w:r>
-      <w:r>
-        <w:rPr>
-          <w:rFonts w:asciiTheme="majorHAnsi" w:eastAsiaTheme="majorEastAsia" w:hAnsiTheme="majorHAnsi" w:cstheme="majorBidi"/>
+        <w:t>, em que pessoas são representadas por vértices e ligações</w:t>
+      </w:r>
+      <w:r>
+        <w:rPr>
+          <w:rFonts w:eastAsiaTheme="majorEastAsia" w:cstheme="majorBidi"/>
           <w:szCs w:val="22"/>
           <w:lang w:eastAsia="ja-JP" w:bidi="pt-PT"/>
         </w:rPr>
-        <w:t xml:space="preserve"> por arestas, o problema resume-se a encontrar os </w:t>
-      </w:r>
-      <w:r>
-        <w:rPr>
-          <w:rFonts w:asciiTheme="majorHAnsi" w:eastAsiaTheme="majorEastAsia" w:hAnsiTheme="majorHAnsi" w:cstheme="majorBidi"/>
+        <w:t xml:space="preserve"> entre elas</w:t>
+      </w:r>
+      <w:r>
+        <w:rPr>
+          <w:rFonts w:eastAsiaTheme="majorEastAsia" w:cstheme="majorBidi"/>
           <w:szCs w:val="22"/>
           <w:lang w:eastAsia="ja-JP" w:bidi="pt-PT"/>
         </w:rPr>
-        <w:t>pontos de articulação do grafo.</w:t>
-      </w:r>
-      <w:r>
-        <w:rPr>
-          <w:rFonts w:asciiTheme="majorHAnsi" w:eastAsiaTheme="majorEastAsia" w:hAnsiTheme="majorHAnsi" w:cstheme="majorBidi"/>
+        <w:t xml:space="preserve"> por arestas, o problema resume-se a encontrar os </w:t>
+      </w:r>
+      <w:r>
+        <w:rPr>
+          <w:rFonts w:eastAsiaTheme="majorEastAsia" w:cstheme="majorBidi"/>
           <w:szCs w:val="22"/>
           <w:lang w:eastAsia="ja-JP" w:bidi="pt-PT"/>
         </w:rPr>
+        <w:t>pontos de articulação do grafo.</w:t>
+      </w:r>
+      <w:r>
+        <w:rPr>
+          <w:rFonts w:eastAsiaTheme="majorEastAsia" w:cstheme="majorBidi"/>
+          <w:szCs w:val="22"/>
+          <w:lang w:eastAsia="ja-JP" w:bidi="pt-PT"/>
+        </w:rPr>
         <w:t xml:space="preserve"> A remoção de um ponto de articulação do grafo causa a separação do grafo inicial em dois grafos conexos separados.</w:t>
       </w:r>
     </w:p>
@@ -253,6 +289,9 @@
       </w:r>
     </w:p>
     <w:p>
+      <w:pPr>
+        <w:spacing w:line="276" w:lineRule="auto"/>
+      </w:pPr>
       <w:r>
         <w:t>O programa foi implementado na</w:t>
       </w:r>
@@ -263,7 +302,25 @@
         <w:t>linguagem C</w:t>
       </w:r>
       <w:r>
-        <w:t>, apenas com a utilização da biblioteca &lt;stdio.h&gt;.</w:t>
+        <w:t>, apenas com a utilização da</w:t>
+      </w:r>
+      <w:r>
+        <w:t>s</w:t>
+      </w:r>
+      <w:r>
+        <w:t xml:space="preserve"> biblioteca</w:t>
+      </w:r>
+      <w:r>
+        <w:t>s</w:t>
+      </w:r>
+      <w:r>
+        <w:t xml:space="preserve"> &lt;stdio.h&gt;</w:t>
+      </w:r>
+      <w:r>
+        <w:t xml:space="preserve"> e &lt;stdlib.h&gt;</w:t>
+      </w:r>
+      <w:r>
+        <w:t>.</w:t>
       </w:r>
     </w:p>
     <w:p>
@@ -278,6 +335,9 @@
       </w:r>
     </w:p>
     <w:p>
+      <w:pPr>
+        <w:spacing w:line="276" w:lineRule="auto"/>
+      </w:pPr>
       <w:r>
         <w:t xml:space="preserve">O problema </w:t>
       </w:r>
@@ -298,6 +358,9 @@
       </w:r>
     </w:p>
     <w:p>
+      <w:pPr>
+        <w:spacing w:line="276" w:lineRule="auto"/>
+      </w:pPr>
       <w:r>
         <w:t xml:space="preserve">A implementação da lista de adjacências foi feita com base num vetor </w:t>
       </w:r>
@@ -315,6 +378,9 @@
       </w:r>
     </w:p>
     <w:p>
+      <w:pPr>
+        <w:spacing w:line="276" w:lineRule="auto"/>
+      </w:pPr>
       <w:r>
         <w:t xml:space="preserve">São definidas as operações de </w:t>
       </w:r>
@@ -326,18 +392,27 @@
       <w:pPr>
         <w:pStyle w:val="Cabealho2"/>
       </w:pPr>
-      <w:bookmarkStart w:id="1" w:name="_Toc408396853"/>
+      <w:bookmarkStart w:id="2" w:name="_Toc408396853"/>
       <w:r>
         <w:t>A</w:t>
       </w:r>
-      <w:bookmarkEnd w:id="1"/>
+      <w:bookmarkEnd w:id="2"/>
       <w:r>
         <w:t>lgoritmo de procura de pontos de articulação</w:t>
       </w:r>
     </w:p>
     <w:p>
-      <w:r>
-        <w:t>A ideia base para o algoritmo é a utilização de uma DFS. Numa árvore</w:t>
+      <w:pPr>
+        <w:spacing w:line="276" w:lineRule="auto"/>
+      </w:pPr>
+      <w:r>
+        <w:t xml:space="preserve">A ideia base para o algoritmo é a utilização de uma </w:t>
+      </w:r>
+      <w:r>
+        <w:t>procura em profundidade (DFS)</w:t>
+      </w:r>
+      <w:r>
+        <w:t>. Numa árvore</w:t>
       </w:r>
       <w:r>
         <w:t xml:space="preserve"> DFS, um vértice</w:t>
@@ -351,13 +426,45 @@
           <w:b/>
           <w:bCs/>
         </w:rPr>
+        <w:t>u</w:t>
+      </w:r>
+      <w:r>
+        <w:t xml:space="preserve"> </w:t>
+      </w:r>
+      <w:r>
+        <w:t xml:space="preserve">é pai de </w:t>
+      </w:r>
+      <w:r>
+        <w:rPr>
+          <w:rFonts w:ascii="Courier" w:hAnsi="Courier"/>
+          <w:b/>
+          <w:bCs/>
+        </w:rPr>
         <w:t>v</w:t>
       </w:r>
       <w:r>
+        <w:rPr>
+          <w:b/>
+          <w:bCs/>
+        </w:rPr>
         <w:t xml:space="preserve"> </w:t>
       </w:r>
       <w:r>
-        <w:t xml:space="preserve">é pai de </w:t>
+        <w:t xml:space="preserve">caso </w:t>
+      </w:r>
+      <w:r>
+        <w:rPr>
+          <w:rFonts w:ascii="Courier" w:hAnsi="Courier"/>
+          <w:b/>
+          <w:bCs/>
+        </w:rPr>
+        <w:t>v</w:t>
+      </w:r>
+      <w:r>
+        <w:t xml:space="preserve"> seja descoberto </w:t>
+      </w:r>
+      <w:r>
+        <w:t xml:space="preserve">por </w:t>
       </w:r>
       <w:r>
         <w:rPr>
@@ -368,14 +475,13 @@
         <w:t>u</w:t>
       </w:r>
       <w:r>
-        <w:rPr>
-          <w:b/>
-          <w:bCs/>
-        </w:rPr>
-        <w:t xml:space="preserve"> </w:t>
-      </w:r>
-      <w:r>
-        <w:t xml:space="preserve">caso </w:t>
+        <w:t xml:space="preserve">. </w:t>
+      </w:r>
+      <w:r>
+        <w:t>U</w:t>
+      </w:r>
+      <w:r>
+        <w:t xml:space="preserve">m vértice </w:t>
       </w:r>
       <w:r>
         <w:rPr>
@@ -384,37 +490,6 @@
           <w:bCs/>
         </w:rPr>
         <w:t>u</w:t>
-      </w:r>
-      <w:r>
-        <w:t xml:space="preserve"> seja descoberto </w:t>
-      </w:r>
-      <w:r>
-        <w:t xml:space="preserve">por </w:t>
-      </w:r>
-      <w:r>
-        <w:rPr>
-          <w:rFonts w:ascii="Courier" w:hAnsi="Courier"/>
-          <w:b/>
-          <w:bCs/>
-        </w:rPr>
-        <w:t>v</w:t>
-      </w:r>
-      <w:r>
-        <w:t xml:space="preserve">. </w:t>
-      </w:r>
-      <w:r>
-        <w:t>U</w:t>
-      </w:r>
-      <w:r>
-        <w:t xml:space="preserve">m vértice </w:t>
-      </w:r>
-      <w:r>
-        <w:rPr>
-          <w:rFonts w:ascii="Courier" w:hAnsi="Courier"/>
-          <w:b/>
-          <w:bCs/>
-        </w:rPr>
-        <w:t>v</w:t>
       </w:r>
       <w:r>
         <w:t xml:space="preserve"> </w:t>
@@ -425,84 +500,163 @@
     </w:p>
     <w:p>
       <w:pPr>
-        <w:ind w:firstLine="720"/>
-      </w:pPr>
-      <w:r>
+        <w:pStyle w:val="PargrafodaLista"/>
+        <w:numPr>
+          <w:ilvl w:val="0"/>
+          <w:numId w:val="17"/>
+        </w:numPr>
+        <w:rPr>
+          <w:sz w:val="24"/>
+        </w:rPr>
+      </w:pPr>
+      <w:r>
+        <w:rPr>
+          <w:sz w:val="24"/>
+        </w:rPr>
         <w:t>É</w:t>
       </w:r>
       <w:r>
+        <w:rPr>
+          <w:sz w:val="24"/>
+        </w:rPr>
         <w:t xml:space="preserve"> a raiz da árvore </w:t>
       </w:r>
       <w:r>
+        <w:rPr>
+          <w:sz w:val="24"/>
+        </w:rPr>
         <w:t xml:space="preserve">DFS </w:t>
       </w:r>
       <w:r>
+        <w:rPr>
+          <w:sz w:val="24"/>
+        </w:rPr>
         <w:t>e tem pelo menos 2 filhos</w:t>
       </w:r>
       <w:r>
+        <w:rPr>
+          <w:sz w:val="24"/>
+        </w:rPr>
         <w:t xml:space="preserve">; </w:t>
       </w:r>
     </w:p>
     <w:p>
       <w:pPr>
-        <w:ind w:firstLine="720"/>
-      </w:pPr>
-      <w:r>
+        <w:pStyle w:val="PargrafodaLista"/>
+        <w:numPr>
+          <w:ilvl w:val="0"/>
+          <w:numId w:val="17"/>
+        </w:numPr>
+        <w:rPr>
+          <w:sz w:val="24"/>
+        </w:rPr>
+      </w:pPr>
+      <w:r>
+        <w:rPr>
+          <w:sz w:val="24"/>
+        </w:rPr>
         <w:t>N</w:t>
       </w:r>
       <w:r>
+        <w:rPr>
+          <w:sz w:val="24"/>
+        </w:rPr>
         <w:t xml:space="preserve">ão é a </w:t>
       </w:r>
       <w:r>
+        <w:rPr>
+          <w:sz w:val="24"/>
+        </w:rPr>
         <w:t>raiz,</w:t>
       </w:r>
       <w:r>
-        <w:t xml:space="preserve"> mas tem um filho </w:t>
-      </w:r>
-      <w:r>
-        <w:rPr>
-          <w:rFonts w:ascii="Courier" w:hAnsi="Courier"/>
-          <w:b/>
-          <w:bCs/>
+        <w:rPr>
+          <w:sz w:val="24"/>
+        </w:rPr>
+        <w:t xml:space="preserve"> mas </w:t>
+      </w:r>
+      <w:r>
+        <w:rPr>
+          <w:sz w:val="24"/>
+        </w:rPr>
+        <w:t xml:space="preserve">não existe nenhum </w:t>
+      </w:r>
+      <w:r>
+        <w:rPr>
+          <w:sz w:val="24"/>
+        </w:rPr>
+        <w:t xml:space="preserve">vértice na subárvore em que </w:t>
+      </w:r>
+      <w:r>
+        <w:rPr>
+          <w:rFonts w:ascii="Courier" w:hAnsi="Courier"/>
+          <w:b/>
+          <w:bCs/>
+          <w:sz w:val="24"/>
         </w:rPr>
         <w:t>u</w:t>
       </w:r>
       <w:r>
-        <w:t xml:space="preserve"> tal que </w:t>
-      </w:r>
-      <w:r>
-        <w:t xml:space="preserve">nenhum vértice na subárvore em que </w:t>
-      </w:r>
-      <w:r>
-        <w:rPr>
-          <w:rFonts w:ascii="Courier" w:hAnsi="Courier"/>
-          <w:b/>
-          <w:bCs/>
+        <w:rPr>
+          <w:sz w:val="24"/>
+        </w:rPr>
+        <w:t xml:space="preserve"> é raiz que tenha</w:t>
+      </w:r>
+      <w:r>
+        <w:rPr>
+          <w:sz w:val="24"/>
+        </w:rPr>
+        <w:t xml:space="preserve"> um arco de retorno para um dos </w:t>
+      </w:r>
+      <w:r>
+        <w:rPr>
+          <w:sz w:val="24"/>
+        </w:rPr>
+        <w:t>antecessores</w:t>
+      </w:r>
+      <w:r>
+        <w:rPr>
+          <w:sz w:val="24"/>
+        </w:rPr>
+        <w:t xml:space="preserve"> do vértice</w:t>
+      </w:r>
+      <w:r>
+        <w:rPr>
+          <w:sz w:val="24"/>
+        </w:rPr>
+        <w:t xml:space="preserve"> </w:t>
+      </w:r>
+      <w:r>
+        <w:rPr>
+          <w:rFonts w:ascii="Courier" w:hAnsi="Courier"/>
+          <w:b/>
+          <w:bCs/>
+          <w:sz w:val="24"/>
         </w:rPr>
         <w:t>u</w:t>
       </w:r>
       <w:r>
-        <w:t xml:space="preserve"> é raiz tem um arco de retorno para um dos ancestrais do vértice </w:t>
-      </w:r>
-      <w:r>
-        <w:rPr>
-          <w:rFonts w:ascii="Courier" w:hAnsi="Courier"/>
-          <w:b/>
-          <w:bCs/>
-        </w:rPr>
-        <w:t>v</w:t>
-      </w:r>
-      <w:r>
+        <w:rPr>
+          <w:sz w:val="24"/>
+        </w:rPr>
         <w:t>.</w:t>
       </w:r>
     </w:p>
     <w:p>
-      <w:r>
-        <w:lastRenderedPageBreak/>
+      <w:pPr>
+        <w:spacing w:line="276" w:lineRule="auto"/>
+      </w:pPr>
+      <w:r>
         <w:t>Para se verificar os pontos de articulação do grafo faz-se</w:t>
       </w:r>
       <w:r>
-        <w:t xml:space="preserve"> então uma passagem do grafo </w:t>
+        <w:t xml:space="preserve"> então uma passagem </w:t>
+      </w:r>
+      <w:r>
+        <w:t xml:space="preserve">em profundidade </w:t>
+      </w:r>
+      <w:r>
+        <w:t xml:space="preserve">do grafo </w:t>
       </w:r>
       <w:r>
         <w:t>com 3 vetores auxiliares:</w:t>
@@ -513,12 +667,25 @@
     </w:p>
     <w:p>
       <w:pPr>
-        <w:ind w:firstLine="720"/>
-      </w:pPr>
-      <w:r>
+        <w:pStyle w:val="PargrafodaLista"/>
+        <w:numPr>
+          <w:ilvl w:val="0"/>
+          <w:numId w:val="18"/>
+        </w:numPr>
+        <w:rPr>
+          <w:sz w:val="24"/>
+        </w:rPr>
+      </w:pPr>
+      <w:r>
+        <w:rPr>
+          <w:sz w:val="24"/>
+        </w:rPr>
         <w:t>U</w:t>
       </w:r>
       <w:r>
+        <w:rPr>
+          <w:sz w:val="24"/>
+        </w:rPr>
         <w:t xml:space="preserve">m vetor </w:t>
       </w:r>
       <w:proofErr w:type="gramStart"/>
@@ -527,6 +694,7 @@
           <w:rFonts w:ascii="Courier" w:hAnsi="Courier"/>
           <w:b/>
           <w:bCs/>
+          <w:sz w:val="24"/>
         </w:rPr>
         <w:t>parent[</w:t>
       </w:r>
@@ -536,44 +704,67 @@
           <w:rFonts w:ascii="Courier" w:hAnsi="Courier"/>
           <w:b/>
           <w:bCs/>
+          <w:sz w:val="24"/>
         </w:rPr>
         <w:t>]</w:t>
       </w:r>
       <w:r>
+        <w:rPr>
+          <w:sz w:val="24"/>
+        </w:rPr>
+        <w:t xml:space="preserve"> onde </w:t>
+      </w:r>
+      <w:r>
+        <w:rPr>
+          <w:rFonts w:ascii="Courier" w:hAnsi="Courier"/>
+          <w:b/>
+          <w:bCs/>
+          <w:sz w:val="24"/>
+        </w:rPr>
+        <w:t>parent[u]</w:t>
+      </w:r>
+      <w:r>
+        <w:rPr>
+          <w:b/>
+          <w:sz w:val="24"/>
+        </w:rPr>
         <w:t xml:space="preserve"> </w:t>
       </w:r>
       <w:r>
-        <w:t xml:space="preserve">onde </w:t>
-      </w:r>
-      <w:r>
-        <w:rPr>
-          <w:rFonts w:ascii="Courier" w:hAnsi="Courier"/>
-          <w:b/>
-          <w:bCs/>
-        </w:rPr>
-        <w:t>parent[u]</w:t>
-      </w:r>
-      <w:r>
-        <w:rPr>
-          <w:b/>
-        </w:rPr>
-        <w:t xml:space="preserve"> </w:t>
-      </w:r>
-      <w:r>
+        <w:rPr>
+          <w:sz w:val="24"/>
+        </w:rPr>
         <w:t xml:space="preserve">guarda o </w:t>
       </w:r>
       <w:r>
+        <w:rPr>
+          <w:sz w:val="24"/>
+        </w:rPr>
         <w:t>predecessor</w:t>
       </w:r>
       <w:r>
+        <w:rPr>
+          <w:sz w:val="24"/>
+        </w:rPr>
         <w:t xml:space="preserve"> de u; </w:t>
       </w:r>
     </w:p>
     <w:p>
       <w:pPr>
-        <w:ind w:firstLine="720"/>
-      </w:pPr>
-      <w:r>
+        <w:pStyle w:val="PargrafodaLista"/>
+        <w:numPr>
+          <w:ilvl w:val="0"/>
+          <w:numId w:val="18"/>
+        </w:numPr>
+        <w:rPr>
+          <w:sz w:val="24"/>
+        </w:rPr>
+      </w:pPr>
+      <w:r>
+        <w:rPr>
+          <w:sz w:val="24"/>
+        </w:rPr>
+        <w:lastRenderedPageBreak/>
         <w:t xml:space="preserve">Um vetor </w:t>
       </w:r>
       <w:proofErr w:type="gramStart"/>
@@ -582,6 +773,7 @@
           <w:rFonts w:ascii="Courier" w:hAnsi="Courier"/>
           <w:b/>
           <w:bCs/>
+          <w:sz w:val="24"/>
         </w:rPr>
         <w:t>discoveryTime[</w:t>
       </w:r>
@@ -591,18 +783,32 @@
           <w:rFonts w:ascii="Courier" w:hAnsi="Courier"/>
           <w:b/>
           <w:bCs/>
+          <w:sz w:val="24"/>
         </w:rPr>
         <w:t xml:space="preserve">] </w:t>
       </w:r>
       <w:r>
+        <w:rPr>
+          <w:sz w:val="24"/>
+        </w:rPr>
         <w:t>para guardar o tempo de descoberta de cada vértice;</w:t>
       </w:r>
     </w:p>
     <w:p>
       <w:pPr>
-        <w:ind w:firstLine="720"/>
-      </w:pPr>
-      <w:r>
+        <w:pStyle w:val="PargrafodaLista"/>
+        <w:numPr>
+          <w:ilvl w:val="0"/>
+          <w:numId w:val="18"/>
+        </w:numPr>
+        <w:rPr>
+          <w:sz w:val="24"/>
+        </w:rPr>
+      </w:pPr>
+      <w:r>
+        <w:rPr>
+          <w:sz w:val="24"/>
+        </w:rPr>
         <w:t xml:space="preserve">Um vetor </w:t>
       </w:r>
       <w:proofErr w:type="gramStart"/>
@@ -611,6 +817,7 @@
           <w:rFonts w:ascii="Courier" w:hAnsi="Courier"/>
           <w:b/>
           <w:bCs/>
+          <w:sz w:val="24"/>
         </w:rPr>
         <w:t>low[</w:t>
       </w:r>
@@ -620,13 +827,20 @@
           <w:rFonts w:ascii="Courier" w:hAnsi="Courier"/>
           <w:b/>
           <w:bCs/>
+          <w:sz w:val="24"/>
         </w:rPr>
         <w:t>]</w:t>
       </w:r>
       <w:r>
+        <w:rPr>
+          <w:sz w:val="24"/>
+        </w:rPr>
         <w:t xml:space="preserve"> </w:t>
       </w:r>
       <w:r>
+        <w:rPr>
+          <w:sz w:val="24"/>
+        </w:rPr>
         <w:t xml:space="preserve">em que </w:t>
       </w:r>
       <w:r>
@@ -634,6 +848,7 @@
           <w:rFonts w:ascii="Courier" w:hAnsi="Courier"/>
           <w:b/>
           <w:bCs/>
+          <w:sz w:val="24"/>
         </w:rPr>
         <w:t>low[u]</w:t>
       </w:r>
@@ -641,10 +856,14 @@
         <w:rPr>
           <w:b/>
           <w:bCs/>
+          <w:sz w:val="24"/>
         </w:rPr>
         <w:t xml:space="preserve"> </w:t>
       </w:r>
       <w:r>
+        <w:rPr>
+          <w:sz w:val="24"/>
+        </w:rPr>
         <w:t xml:space="preserve">representa o menor tempo de descoberta de qualquer vértice que está ou na subárvore de raiz em </w:t>
       </w:r>
       <w:r>
@@ -652,62 +871,46 @@
           <w:rFonts w:ascii="Courier" w:hAnsi="Courier"/>
           <w:b/>
           <w:bCs/>
+          <w:sz w:val="24"/>
         </w:rPr>
         <w:t>u</w:t>
       </w:r>
       <w:r>
+        <w:rPr>
+          <w:sz w:val="24"/>
+        </w:rPr>
         <w:t xml:space="preserve"> ou ligado a um vértice nessa subárvore por um arco de retorno.</w:t>
       </w:r>
     </w:p>
     <w:p>
-      <w:r>
-        <w:t>C</w:t>
-      </w:r>
-      <w:r>
-        <w:t>ada vértice tem também</w:t>
+      <w:pPr>
+        <w:spacing w:line="276" w:lineRule="auto"/>
+      </w:pPr>
+      <w:r>
+        <w:t>Cada vértice tem também</w:t>
       </w:r>
       <w:r>
         <w:t xml:space="preserve"> um contador dos seus filhos. </w:t>
       </w:r>
       <w:r>
-        <w:t xml:space="preserve">Caso </w:t>
-      </w:r>
-      <w:r>
-        <w:rPr>
-          <w:rFonts w:ascii="Courier" w:hAnsi="Courier"/>
-          <w:b/>
-          <w:bCs/>
-        </w:rPr>
-        <w:t>parent[u]==</w:t>
-      </w:r>
-      <w:r>
-        <w:rPr>
-          <w:rFonts w:ascii="Courier" w:hAnsi="Courier"/>
-          <w:b/>
-          <w:bCs/>
-        </w:rPr>
-        <w:t>NIL</w:t>
-      </w:r>
-      <w:r>
-        <w:rPr>
-          <w:b/>
-          <w:bCs/>
-        </w:rPr>
+        <w:t>Caso o vértice seja a raiz da árvore</w:t>
+      </w:r>
+      <w:r>
+        <w:t xml:space="preserve"> DFS</w:t>
+      </w:r>
+      <w:r>
+        <w:t xml:space="preserve"> e o contador tenha 2 ou mais filhos, estamos perante o primeiro caso de pontos de articulação.</w:t>
+      </w:r>
+      <w:r>
         <w:t xml:space="preserve"> </w:t>
-      </w:r>
-      <w:r>
-        <w:t>e o contador tenha 2 ou mais filhos, estamos perante o primeiro caso.</w:t>
       </w:r>
     </w:p>
     <w:p>
-      <w:r>
-        <w:t xml:space="preserve">Para o segundo caso, </w:t>
-      </w:r>
-      <w:r>
-        <w:t>por</w:t>
-      </w:r>
-      <w:r>
-        <w:t xml:space="preserve"> cada nó </w:t>
+      <w:pPr>
+        <w:spacing w:line="276" w:lineRule="auto"/>
+      </w:pPr>
+      <w:r>
+        <w:t xml:space="preserve">Para o segundo caso, por cada nó </w:t>
       </w:r>
       <w:r>
         <w:rPr>
@@ -718,269 +921,2417 @@
         <w:t>u</w:t>
       </w:r>
       <w:r>
-        <w:t xml:space="preserve"> da</w:t>
-      </w:r>
-      <w:r>
-        <w:t xml:space="preserve"> árvore, precisamos de averiguar</w:t>
+        <w:t xml:space="preserve"> da árvore, precisamos de averiguar se não existe nenhum </w:t>
+      </w:r>
+      <w:r>
+        <w:t xml:space="preserve">descendente de </w:t>
+      </w:r>
+      <w:r>
+        <w:rPr>
+          <w:rFonts w:ascii="Courier" w:hAnsi="Courier"/>
+          <w:b/>
+          <w:bCs/>
+        </w:rPr>
+        <w:t>u</w:t>
+      </w:r>
+      <w:r>
+        <w:t xml:space="preserve"> que encontre um </w:t>
+      </w:r>
+      <w:r>
+        <w:t xml:space="preserve">vértice </w:t>
+      </w:r>
+      <w:r>
+        <w:rPr>
+          <w:rFonts w:ascii="Courier" w:hAnsi="Courier"/>
+          <w:b/>
+          <w:bCs/>
+        </w:rPr>
+        <w:t>v</w:t>
+      </w:r>
+      <w:r>
+        <w:t xml:space="preserve"> com um tempo de descoberta inferior a </w:t>
+      </w:r>
+      <w:r>
+        <w:rPr>
+          <w:rFonts w:ascii="Courier" w:hAnsi="Courier"/>
+          <w:b/>
+          <w:bCs/>
+        </w:rPr>
+        <w:t>u</w:t>
+      </w:r>
+      <w:r>
+        <w:t xml:space="preserve">.  </w:t>
+      </w:r>
+      <w:r>
+        <w:t xml:space="preserve">Na </w:t>
+      </w:r>
+      <w:r>
+        <w:fldChar w:fldCharType="begin"/>
+      </w:r>
+      <w:r>
+        <w:instrText xml:space="preserve"> REF _Ref446074323 \h </w:instrText>
+      </w:r>
+      <w:r>
+        <w:fldChar w:fldCharType="separate"/>
+      </w:r>
+      <w:r>
+        <w:t xml:space="preserve">Figura </w:t>
+      </w:r>
+      <w:r>
+        <w:rPr>
+          <w:noProof/>
+        </w:rPr>
+        <w:t>1</w:t>
+      </w:r>
+      <w:r>
+        <w:fldChar w:fldCharType="end"/>
+      </w:r>
+      <w:r>
+        <w:t xml:space="preserve"> existe um arco de retorno de </w:t>
+      </w:r>
+      <w:r>
+        <w:rPr>
+          <w:rFonts w:ascii="Courier" w:hAnsi="Courier"/>
+          <w:b/>
+          <w:bCs/>
+        </w:rPr>
+        <w:t>w</w:t>
+      </w:r>
+      <w:r>
+        <w:t xml:space="preserve"> (descendente de </w:t>
+      </w:r>
+      <w:r>
+        <w:rPr>
+          <w:rFonts w:ascii="Courier" w:hAnsi="Courier"/>
+          <w:b/>
+          <w:bCs/>
+        </w:rPr>
+        <w:t>u</w:t>
+      </w:r>
+      <w:r>
+        <w:t xml:space="preserve">) até um antecessor de </w:t>
+      </w:r>
+      <w:r>
+        <w:rPr>
+          <w:rFonts w:ascii="Courier" w:hAnsi="Courier"/>
+          <w:b/>
+          <w:bCs/>
+        </w:rPr>
+        <w:t>u</w:t>
+      </w:r>
+      <w:r>
+        <w:t xml:space="preserve">, portanto </w:t>
+      </w:r>
+      <w:r>
+        <w:t xml:space="preserve">não existe nenhum descendente de </w:t>
+      </w:r>
+      <w:r>
+        <w:rPr>
+          <w:rFonts w:ascii="Courier" w:hAnsi="Courier"/>
+          <w:b/>
+          <w:bCs/>
+        </w:rPr>
+        <w:t>u</w:t>
+      </w:r>
+      <w:r>
+        <w:t xml:space="preserve"> com valor de </w:t>
+      </w:r>
+      <w:r>
+        <w:rPr>
+          <w:rFonts w:ascii="Courier" w:hAnsi="Courier"/>
+          <w:b/>
+          <w:bCs/>
+        </w:rPr>
+        <w:t>low</w:t>
+      </w:r>
+      <w:r>
+        <w:t xml:space="preserve"> igual ou superior ao tempo de descoberta de </w:t>
+      </w:r>
+      <w:r>
+        <w:rPr>
+          <w:rFonts w:ascii="Courier" w:hAnsi="Courier"/>
+          <w:b/>
+          <w:bCs/>
+        </w:rPr>
+        <w:t>u</w:t>
+      </w:r>
+      <w:r>
+        <w:t xml:space="preserve">. Neste exemplo, </w:t>
+      </w:r>
+      <w:r>
+        <w:rPr>
+          <w:rFonts w:ascii="Courier" w:hAnsi="Courier"/>
+          <w:b/>
+          <w:bCs/>
+        </w:rPr>
+        <w:t>u</w:t>
+      </w:r>
+      <w:r>
+        <w:t xml:space="preserve"> não é um ponto de articulação. Na Figura 2, </w:t>
+      </w:r>
+      <w:r>
+        <w:rPr>
+          <w:rFonts w:ascii="Courier" w:hAnsi="Courier"/>
+          <w:b/>
+          <w:bCs/>
+        </w:rPr>
+        <w:t>u</w:t>
+      </w:r>
+      <w:r>
+        <w:t xml:space="preserve"> é um ponto de articulação uma vez que, se for retirado, perde-se a ligação entre </w:t>
+      </w:r>
+      <w:r>
+        <w:rPr>
+          <w:rFonts w:ascii="Courier" w:hAnsi="Courier"/>
+          <w:b/>
+          <w:bCs/>
+        </w:rPr>
+        <w:t>s</w:t>
+      </w:r>
+      <w:r>
+        <w:t xml:space="preserve"> e </w:t>
+      </w:r>
+      <w:r>
+        <w:rPr>
+          <w:rFonts w:ascii="Courier" w:hAnsi="Courier"/>
+          <w:b/>
+          <w:bCs/>
+        </w:rPr>
+        <w:t>w/v</w:t>
+      </w:r>
+      <w:r>
+        <w:t xml:space="preserve">. O </w:t>
+      </w:r>
+      <w:r>
+        <w:rPr>
+          <w:rFonts w:ascii="Courier" w:hAnsi="Courier"/>
+          <w:b/>
+          <w:bCs/>
+        </w:rPr>
+        <w:t>low</w:t>
+      </w:r>
+      <w:r>
+        <w:t xml:space="preserve"> de</w:t>
       </w:r>
       <w:r>
         <w:t xml:space="preserve"> </w:t>
       </w:r>
       <w:r>
-        <w:t>se existe algum</w:t>
-      </w:r>
-      <w:r>
-        <w:t xml:space="preserve"> vértice com menor tempo de descoberta que pode ser ating</w:t>
-      </w:r>
-      <w:r>
-        <w:t xml:space="preserve">ido na subárvore com raiz em </w:t>
-      </w:r>
-      <w:r>
-        <w:rPr>
-          <w:rFonts w:ascii="Andale Mono" w:hAnsi="Andale Mono"/>
+        <w:rPr>
+          <w:rFonts w:ascii="Courier" w:hAnsi="Courier"/>
+          <w:b/>
+          <w:bCs/>
+        </w:rPr>
+        <w:t>v</w:t>
+      </w:r>
+      <w:r>
+        <w:t xml:space="preserve"> e de </w:t>
+      </w:r>
+      <w:r>
+        <w:rPr>
+          <w:rFonts w:ascii="Courier" w:hAnsi="Courier"/>
+          <w:b/>
+          <w:bCs/>
+        </w:rPr>
+        <w:t>w</w:t>
+      </w:r>
+      <w:r>
+        <w:t xml:space="preserve"> é superior ao tempo de descoberta de </w:t>
+      </w:r>
+      <w:r>
+        <w:rPr>
+          <w:rFonts w:ascii="Courier" w:hAnsi="Courier"/>
+          <w:b/>
+          <w:bCs/>
         </w:rPr>
         <w:t>u</w:t>
       </w:r>
       <w:r>
-        <w:t xml:space="preserve">. Caso </w:t>
-      </w:r>
-      <w:r>
-        <w:rPr>
-          <w:rFonts w:ascii="Courier" w:hAnsi="Courier"/>
-          <w:b/>
-          <w:bCs/>
-        </w:rPr>
-        <w:t>low[u]</w:t>
-      </w:r>
-      <w:r>
-        <w:rPr>
-          <w:b/>
-          <w:bCs/>
-        </w:rPr>
-        <w:t xml:space="preserve"> </w:t>
-      </w:r>
-      <w:r>
-        <w:rPr>
-          <w:rFonts w:ascii="Courier" w:hAnsi="Courier"/>
-          <w:b/>
-          <w:bCs/>
-        </w:rPr>
-        <w:t xml:space="preserve">&gt;= </w:t>
-      </w:r>
-      <w:r>
-        <w:rPr>
-          <w:rFonts w:ascii="Courier" w:hAnsi="Courier"/>
-          <w:b/>
-          <w:bCs/>
-        </w:rPr>
-        <w:t>discoveryTime[u]</w:t>
-      </w:r>
-      <w:r>
-        <w:t>,</w:t>
-      </w:r>
-      <w:r>
-        <w:t xml:space="preserve"> </w:t>
-      </w:r>
-      <w:r>
-        <w:t xml:space="preserve">quer dizer que não existe nenhum caminho de um dos filhos de </w:t>
-      </w:r>
-      <w:r>
-        <w:rPr>
-          <w:rFonts w:ascii="Courier" w:hAnsi="Courier"/>
-          <w:b/>
-          <w:bCs/>
-        </w:rPr>
-        <w:t>u</w:t>
-      </w:r>
-      <w:r>
-        <w:t xml:space="preserve"> até um dos seus antecessores e, portanto, </w:t>
-      </w:r>
-      <w:r>
-        <w:rPr>
-          <w:rFonts w:ascii="Courier" w:hAnsi="Courier"/>
-          <w:b/>
-          <w:bCs/>
-        </w:rPr>
-        <w:t>u</w:t>
-      </w:r>
-      <w:r>
-        <w:t xml:space="preserve"> é um ponto</w:t>
-      </w:r>
-      <w:r>
-        <w:t xml:space="preserve"> de articulação.</w:t>
+        <w:t xml:space="preserve">. Neste caso, </w:t>
+      </w:r>
+      <w:r>
+        <w:rPr>
+          <w:rFonts w:ascii="Courier" w:hAnsi="Courier"/>
+          <w:b/>
+          <w:bCs/>
+        </w:rPr>
+        <w:t>w</w:t>
+      </w:r>
+      <w:r>
+        <w:t xml:space="preserve"> também é um ponto de articulação. </w:t>
       </w:r>
     </w:p>
     <w:p>
       <w:pPr>
-        <w:pStyle w:val="Cabealho2"/>
-      </w:pPr>
-      <w:r>
-        <w:t>Função main</w:t>
+        <w:spacing w:line="276" w:lineRule="auto"/>
+      </w:pPr>
+      <w:r>
+        <w:rPr>
+          <w:noProof/>
+        </w:rPr>
+        <w:drawing>
+          <wp:anchor distT="0" distB="0" distL="114300" distR="114300" simplePos="0" relativeHeight="251663360" behindDoc="0" locked="0" layoutInCell="1" allowOverlap="1" wp14:anchorId="71299EFC" wp14:editId="6204B308">
+            <wp:simplePos x="0" y="0"/>
+            <wp:positionH relativeFrom="column">
+              <wp:posOffset>3121660</wp:posOffset>
+            </wp:positionH>
+            <wp:positionV relativeFrom="paragraph">
+              <wp:posOffset>933450</wp:posOffset>
+            </wp:positionV>
+            <wp:extent cx="1251585" cy="1850390"/>
+            <wp:effectExtent l="0" t="0" r="0" b="3810"/>
+            <wp:wrapSquare wrapText="bothSides"/>
+            <wp:docPr id="6" name="Imagem 6"/>
+            <wp:cNvGraphicFramePr>
+              <a:graphicFrameLocks xmlns:a="http://schemas.openxmlformats.org/drawingml/2006/main" noChangeAspect="1"/>
+            </wp:cNvGraphicFramePr>
+            <a:graphic xmlns:a="http://schemas.openxmlformats.org/drawingml/2006/main">
+              <a:graphicData uri="http://schemas.openxmlformats.org/drawingml/2006/picture">
+                <pic:pic xmlns:pic="http://schemas.openxmlformats.org/drawingml/2006/picture">
+                  <pic:nvPicPr>
+                    <pic:cNvPr id="6" name="Imagem1.jpg"/>
+                    <pic:cNvPicPr/>
+                  </pic:nvPicPr>
+                  <pic:blipFill rotWithShape="1">
+                    <a:blip r:embed="rId12">
+                      <a:extLst>
+                        <a:ext uri="{28A0092B-C50C-407E-A947-70E740481C1C}">
+                          <a14:useLocalDpi xmlns:a14="http://schemas.microsoft.com/office/drawing/2010/main" val="0"/>
+                        </a:ext>
+                      </a:extLst>
+                    </a:blip>
+                    <a:srcRect r="29329"/>
+                    <a:stretch/>
+                  </pic:blipFill>
+                  <pic:spPr bwMode="auto">
+                    <a:xfrm>
+                      <a:off x="0" y="0"/>
+                      <a:ext cx="1251585" cy="1850390"/>
+                    </a:xfrm>
+                    <a:prstGeom prst="rect">
+                      <a:avLst/>
+                    </a:prstGeom>
+                    <a:ln>
+                      <a:noFill/>
+                    </a:ln>
+                    <a:extLst>
+                      <a:ext uri="{53640926-AAD7-44D8-BBD7-CCE9431645EC}">
+                        <a14:shadowObscured xmlns:a14="http://schemas.microsoft.com/office/drawing/2010/main"/>
+                      </a:ext>
+                    </a:extLst>
+                  </pic:spPr>
+                </pic:pic>
+              </a:graphicData>
+            </a:graphic>
+            <wp14:sizeRelH relativeFrom="page">
+              <wp14:pctWidth>0</wp14:pctWidth>
+            </wp14:sizeRelH>
+            <wp14:sizeRelV relativeFrom="page">
+              <wp14:pctHeight>0</wp14:pctHeight>
+            </wp14:sizeRelV>
+          </wp:anchor>
+        </w:drawing>
+      </w:r>
+      <w:r>
+        <w:t xml:space="preserve">Fazer esta computação para todos os vértices é </w:t>
+      </w:r>
+      <w:r>
+        <w:t>fácil</w:t>
+      </w:r>
+      <w:r>
+        <w:t>: segu</w:t>
+      </w:r>
+      <w:r>
+        <w:t>e-se</w:t>
+      </w:r>
+      <w:r>
+        <w:t xml:space="preserve"> pela lista de adjacência</w:t>
+      </w:r>
+      <w:r>
+        <w:t>s</w:t>
+      </w:r>
+      <w:r>
+        <w:t>, mantendo os valores mínimos que podem ser atingidos a partir de cada vértice</w:t>
+      </w:r>
+      <w:r>
+        <w:t xml:space="preserve"> no vetor </w:t>
+      </w:r>
+      <w:proofErr w:type="gramStart"/>
+      <w:r>
+        <w:rPr>
+          <w:rFonts w:ascii="Courier" w:hAnsi="Courier"/>
+          <w:b/>
+          <w:bCs/>
+        </w:rPr>
+        <w:t>low[</w:t>
+      </w:r>
+      <w:proofErr w:type="gramEnd"/>
+      <w:r>
+        <w:rPr>
+          <w:rFonts w:ascii="Courier" w:hAnsi="Courier"/>
+          <w:b/>
+          <w:bCs/>
+        </w:rPr>
+        <w:t>]</w:t>
+      </w:r>
+      <w:r>
+        <w:t xml:space="preserve">. Para arcos da árvore, fazemos a computação recursivamente; para arcos de retorno, usamos o </w:t>
+      </w:r>
+      <w:r>
+        <w:t>tempo</w:t>
+      </w:r>
+      <w:r>
+        <w:t xml:space="preserve"> de descoberta do vértice adjacente</w:t>
+      </w:r>
+      <w:r>
+        <w:t xml:space="preserve"> no vetor </w:t>
+      </w:r>
+      <w:proofErr w:type="gramStart"/>
+      <w:r>
+        <w:rPr>
+          <w:rFonts w:ascii="Courier" w:hAnsi="Courier"/>
+          <w:b/>
+          <w:bCs/>
+        </w:rPr>
+        <w:t>discoveryTime[</w:t>
+      </w:r>
+      <w:proofErr w:type="gramEnd"/>
+      <w:r>
+        <w:rPr>
+          <w:rFonts w:ascii="Courier" w:hAnsi="Courier"/>
+          <w:b/>
+          <w:bCs/>
+        </w:rPr>
+        <w:t>]</w:t>
+      </w:r>
+      <w:r>
+        <w:t>.</w:t>
+      </w:r>
+      <w:r>
+        <w:t xml:space="preserve"> </w:t>
+      </w:r>
+      <w:r>
+        <w:t xml:space="preserve"> </w:t>
       </w:r>
     </w:p>
     <w:p>
-      <w:r>
-        <w:t>A função main lê</w:t>
-      </w:r>
-      <w:r>
-        <w:t xml:space="preserve"> do stdin o número de vértices com que </w:t>
-      </w:r>
-      <w:r>
-        <w:t>é necessário inicializar</w:t>
-      </w:r>
-      <w:r>
-        <w:t xml:space="preserve"> o grafo e o número de arestas, que corresponde ao número restante de linhas de input que serão lidas. Cada uma </w:t>
-      </w:r>
-      <w:r>
-        <w:t>desta</w:t>
-      </w:r>
-      <w:r>
-        <w:t xml:space="preserve">s linhas é então transformada numa aresta e adicionada ao grafo. Terminado este passo, </w:t>
-      </w:r>
-      <w:r>
-        <w:t>corre o</w:t>
-      </w:r>
-      <w:r>
-        <w:t xml:space="preserve"> algoritmo de busca de pontos de articulação, terminando por enviar para o stdout o número de pontos de articulação, o ponto mínimo e o máximo.</w:t>
+      <w:pPr>
+        <w:spacing w:line="276" w:lineRule="auto"/>
+      </w:pPr>
+      <w:r>
+        <w:rPr>
+          <w:noProof/>
+        </w:rPr>
+        <w:drawing>
+          <wp:anchor distT="0" distB="0" distL="114300" distR="114300" simplePos="0" relativeHeight="251664384" behindDoc="0" locked="0" layoutInCell="1" allowOverlap="1" wp14:anchorId="017B7D62" wp14:editId="0CBF7D60">
+            <wp:simplePos x="0" y="0"/>
+            <wp:positionH relativeFrom="column">
+              <wp:posOffset>685165</wp:posOffset>
+            </wp:positionH>
+            <wp:positionV relativeFrom="paragraph">
+              <wp:posOffset>131445</wp:posOffset>
+            </wp:positionV>
+            <wp:extent cx="1518285" cy="1560195"/>
+            <wp:effectExtent l="0" t="0" r="5715" b="0"/>
+            <wp:wrapSquare wrapText="bothSides"/>
+            <wp:docPr id="7" name="Imagem 7"/>
+            <wp:cNvGraphicFramePr>
+              <a:graphicFrameLocks xmlns:a="http://schemas.openxmlformats.org/drawingml/2006/main" noChangeAspect="1"/>
+            </wp:cNvGraphicFramePr>
+            <a:graphic xmlns:a="http://schemas.openxmlformats.org/drawingml/2006/main">
+              <a:graphicData uri="http://schemas.openxmlformats.org/drawingml/2006/picture">
+                <pic:pic xmlns:pic="http://schemas.openxmlformats.org/drawingml/2006/picture">
+                  <pic:nvPicPr>
+                    <pic:cNvPr id="7" name="Imagem2.jpg"/>
+                    <pic:cNvPicPr/>
+                  </pic:nvPicPr>
+                  <pic:blipFill>
+                    <a:blip r:embed="rId13">
+                      <a:extLst>
+                        <a:ext uri="{28A0092B-C50C-407E-A947-70E740481C1C}">
+                          <a14:useLocalDpi xmlns:a14="http://schemas.microsoft.com/office/drawing/2010/main" val="0"/>
+                        </a:ext>
+                      </a:extLst>
+                    </a:blip>
+                    <a:stretch>
+                      <a:fillRect/>
+                    </a:stretch>
+                  </pic:blipFill>
+                  <pic:spPr bwMode="auto">
+                    <a:xfrm>
+                      <a:off x="0" y="0"/>
+                      <a:ext cx="1518285" cy="1560195"/>
+                    </a:xfrm>
+                    <a:prstGeom prst="rect">
+                      <a:avLst/>
+                    </a:prstGeom>
+                    <a:ln>
+                      <a:noFill/>
+                    </a:ln>
+                    <a:extLst>
+                      <a:ext uri="{53640926-AAD7-44D8-BBD7-CCE9431645EC}">
+                        <a14:shadowObscured xmlns:a14="http://schemas.microsoft.com/office/drawing/2010/main"/>
+                      </a:ext>
+                    </a:extLst>
+                  </pic:spPr>
+                </pic:pic>
+              </a:graphicData>
+            </a:graphic>
+            <wp14:sizeRelH relativeFrom="page">
+              <wp14:pctWidth>0</wp14:pctWidth>
+            </wp14:sizeRelH>
+            <wp14:sizeRelV relativeFrom="page">
+              <wp14:pctHeight>0</wp14:pctHeight>
+            </wp14:sizeRelV>
+          </wp:anchor>
+        </w:drawing>
       </w:r>
     </w:p>
     <w:p>
       <w:pPr>
-        <w:pStyle w:val="Cabealho1"/>
-      </w:pPr>
-      <w:r>
-        <w:t>Análise Teórica</w:t>
-      </w:r>
-      <w:bookmarkStart w:id="2" w:name="_GoBack"/>
-      <w:bookmarkEnd w:id="2"/>
-    </w:p>
-    <w:p/>
-    <w:p>
-      <w:pPr>
-        <w:pStyle w:val="Cabealho1"/>
-      </w:pPr>
-      <w:r>
-        <w:t>A</w:t>
-      </w:r>
-      <w:r>
-        <w:t>valiação</w:t>
-      </w:r>
-      <w:r>
-        <w:t xml:space="preserve"> Experimental</w:t>
-      </w:r>
-      <w:r>
-        <w:t xml:space="preserve"> dos Resultados</w:t>
-      </w:r>
+        <w:spacing w:line="276" w:lineRule="auto"/>
+      </w:pPr>
     </w:p>
     <w:p>
-      <w:r>
-        <w:t>Para procedermos à avaliação da eficiência do nosso programa, criámos 6 casos de teste de input com tamanhos definidos (Gráfico 1). Como primeiro caso</w:t>
-      </w:r>
-      <w:r>
-        <w:t>,</w:t>
-      </w:r>
-      <w:r>
-        <w:t xml:space="preserve"> utilizámos o input do 5º teste disponibilizado aos alunos, com 30000 vértices e 58783 arestas, somando um total de 88783 </w:t>
-      </w:r>
-      <w:proofErr w:type="spellStart"/>
-      <w:r>
-        <w:t>vértices</w:t>
-      </w:r>
-      <w:proofErr w:type="gramStart"/>
-      <w:r>
-        <w:t>+</w:t>
-      </w:r>
-      <w:proofErr w:type="gramEnd"/>
-      <w:r>
-        <w:t>arestas</w:t>
-      </w:r>
-      <w:proofErr w:type="spellEnd"/>
-      <w:r>
-        <w:t xml:space="preserve"> (V+E)</w:t>
-      </w:r>
-      <w:r>
-        <w:t xml:space="preserve">. </w:t>
-      </w:r>
-      <w:r>
-        <w:t>O segundo, terceiro e quarto caso continham, respetivamente, 2x(V+E),</w:t>
-      </w:r>
-      <w:r>
-        <w:t xml:space="preserve"> </w:t>
-      </w:r>
-      <w:r>
-        <w:t>3</w:t>
-      </w:r>
-      <w:r>
-        <w:t>x(V+E)</w:t>
-      </w:r>
-      <w:r>
-        <w:t xml:space="preserve"> e</w:t>
-      </w:r>
-      <w:r>
-        <w:t xml:space="preserve"> </w:t>
-      </w:r>
-      <w:r>
-        <w:t>4</w:t>
-      </w:r>
-      <w:r>
-        <w:t>x(V+E)</w:t>
-      </w:r>
-      <w:r>
-        <w:t xml:space="preserve"> relativamente ao primeiro caso</w:t>
-      </w:r>
-      <w:r>
-        <w:t xml:space="preserve">. Para aumentar ainda mais a dimensão do input, criámos ainda casos com 6x(V+E) e 8x(V+E), somando este último um total de 710271 vértices e arestas. O Gráfico 1 relaciona os casos de teste descritos com o tempo de execução do nosso programa, medido no terminal com a função </w:t>
-      </w:r>
-      <w:r>
-        <w:rPr>
-          <w:i/>
-        </w:rPr>
-        <w:t>time</w:t>
-      </w:r>
-      <w:r>
-        <w:t>.</w:t>
-      </w:r>
-      <w:r>
-        <w:t xml:space="preserve"> Como se pode constatar</w:t>
-      </w:r>
-      <w:r>
-        <w:t xml:space="preserve">, a linha de tendência é linear, </w:t>
-      </w:r>
-      <w:r>
-        <w:t xml:space="preserve">o </w:t>
-      </w:r>
-      <w:r>
-        <w:lastRenderedPageBreak/>
-        <w:t>que nos confirma a complexidade linear O(|V|+|E|) do algoritmo criado neste projeto.</w:t>
-      </w:r>
+      <w:pPr>
+        <w:spacing w:line="276" w:lineRule="auto"/>
+      </w:pPr>
     </w:p>
     <w:p>
-      <w:r>
-        <w:t xml:space="preserve"> </w:t>
-      </w:r>
+      <w:pPr>
+        <w:spacing w:line="276" w:lineRule="auto"/>
+      </w:pPr>
     </w:p>
     <w:p>
+      <w:pPr>
+        <w:spacing w:line="276" w:lineRule="auto"/>
+      </w:pPr>
+    </w:p>
+    <w:p>
+      <w:pPr>
+        <w:spacing w:line="276" w:lineRule="auto"/>
+      </w:pPr>
+    </w:p>
+    <w:p>
+      <w:pPr>
+        <w:spacing w:line="276" w:lineRule="auto"/>
+      </w:pPr>
+    </w:p>
+    <w:p>
+      <w:pPr>
+        <w:spacing w:line="276" w:lineRule="auto"/>
+      </w:pPr>
+    </w:p>
+    <w:p>
+      <w:pPr>
+        <w:spacing w:line="276" w:lineRule="auto"/>
+      </w:pPr>
       <w:r>
         <w:rPr>
           <w:noProof/>
         </w:rPr>
+        <mc:AlternateContent>
+          <mc:Choice Requires="wps">
+            <w:drawing>
+              <wp:anchor distT="0" distB="0" distL="114300" distR="114300" simplePos="0" relativeHeight="251668480" behindDoc="0" locked="0" layoutInCell="1" allowOverlap="1" wp14:anchorId="012C501A" wp14:editId="323AD3AB">
+                <wp:simplePos x="0" y="0"/>
+                <wp:positionH relativeFrom="column">
+                  <wp:posOffset>2590165</wp:posOffset>
+                </wp:positionH>
+                <wp:positionV relativeFrom="paragraph">
+                  <wp:posOffset>88265</wp:posOffset>
+                </wp:positionV>
+                <wp:extent cx="2437130" cy="121285"/>
+                <wp:effectExtent l="0" t="0" r="1270" b="5715"/>
+                <wp:wrapSquare wrapText="bothSides"/>
+                <wp:docPr id="10" name="Caixa de Texto 10"/>
+                <wp:cNvGraphicFramePr/>
+                <a:graphic xmlns:a="http://schemas.openxmlformats.org/drawingml/2006/main">
+                  <a:graphicData uri="http://schemas.microsoft.com/office/word/2010/wordprocessingShape">
+                    <wps:wsp>
+                      <wps:cNvSpPr txBox="1"/>
+                      <wps:spPr>
+                        <a:xfrm>
+                          <a:off x="0" y="0"/>
+                          <a:ext cx="2437130" cy="121285"/>
+                        </a:xfrm>
+                        <a:prstGeom prst="rect">
+                          <a:avLst/>
+                        </a:prstGeom>
+                        <a:solidFill>
+                          <a:prstClr val="white"/>
+                        </a:solidFill>
+                        <a:ln>
+                          <a:noFill/>
+                        </a:ln>
+                        <a:effectLst/>
+                      </wps:spPr>
+                      <wps:txbx>
+                        <w:txbxContent>
+                          <w:p>
+                            <w:pPr>
+                              <w:pStyle w:val="Legenda"/>
+                              <w:rPr>
+                                <w:noProof/>
+                              </w:rPr>
+                            </w:pPr>
+                            <w:r>
+                              <w:t>Figura</w:t>
+                            </w:r>
+                            <w:r>
+                              <w:t xml:space="preserve"> 2</w:t>
+                            </w:r>
+                            <w:r>
+                              <w:t xml:space="preserve">– </w:t>
+                            </w:r>
+                            <w:r>
+                              <w:rPr>
+                                <w:rFonts w:ascii="Courier" w:hAnsi="Courier"/>
+                                <w:caps w:val="0"/>
+                              </w:rPr>
+                              <w:t>u</w:t>
+                            </w:r>
+                            <w:r>
+                              <w:rPr>
+                                <w:caps w:val="0"/>
+                              </w:rPr>
+                              <w:t xml:space="preserve"> é um ponto de articulação</w:t>
+                            </w:r>
+                            <w:r>
+                              <w:rPr>
+                                <w:caps w:val="0"/>
+                              </w:rPr>
+                              <w:t xml:space="preserve"> (</w:t>
+                            </w:r>
+                            <w:r>
+                              <w:rPr>
+                                <w:rFonts w:ascii="Courier" w:hAnsi="Courier"/>
+                                <w:caps w:val="0"/>
+                              </w:rPr>
+                              <w:t>w</w:t>
+                            </w:r>
+                            <w:r>
+                              <w:rPr>
+                                <w:caps w:val="0"/>
+                              </w:rPr>
+                              <w:t xml:space="preserve"> também)</w:t>
+                            </w:r>
+                            <w:r>
+                              <w:t>.</w:t>
+                            </w:r>
+                          </w:p>
+                        </w:txbxContent>
+                      </wps:txbx>
+                      <wps:bodyPr rot="0" spcFirstLastPara="0" vertOverflow="overflow" horzOverflow="overflow" vert="horz" wrap="square" lIns="0" tIns="0" rIns="0" bIns="0" numCol="1" spcCol="0" rtlCol="0" fromWordArt="0" anchor="t" anchorCtr="0" forceAA="0" compatLnSpc="1">
+                        <a:prstTxWarp prst="textNoShape">
+                          <a:avLst/>
+                        </a:prstTxWarp>
+                        <a:spAutoFit/>
+                      </wps:bodyPr>
+                    </wps:wsp>
+                  </a:graphicData>
+                </a:graphic>
+                <wp14:sizeRelH relativeFrom="margin">
+                  <wp14:pctWidth>0</wp14:pctWidth>
+                </wp14:sizeRelH>
+              </wp:anchor>
+            </w:drawing>
+          </mc:Choice>
+          <mc:Fallback>
+            <w:pict>
+              <v:shapetype w14:anchorId="012C501A" id="_x0000_t202" coordsize="21600,21600" o:spt="202" path="m0,0l0,21600,21600,21600,21600,0xe">
+                <v:stroke joinstyle="miter"/>
+                <v:path gradientshapeok="t" o:connecttype="rect"/>
+              </v:shapetype>
+              <v:shape id="Caixa_x0020_de_x0020_Texto_x0020_10" o:spid="_x0000_s1026" type="#_x0000_t202" style="position:absolute;left:0;text-align:left;margin-left:203.95pt;margin-top:6.95pt;width:191.9pt;height:9.55pt;z-index:251668480;visibility:visible;mso-wrap-style:square;mso-width-percent:0;mso-wrap-distance-left:9pt;mso-wrap-distance-top:0;mso-wrap-distance-right:9pt;mso-wrap-distance-bottom:0;mso-position-horizontal:absolute;mso-position-horizontal-relative:text;mso-position-vertical:absolute;mso-position-vertical-relative:text;mso-width-percent:0;mso-width-relative:margin;v-text-anchor:top" o:gfxdata="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" stroked="f">
+                <v:textbox style="mso-fit-shape-to-text:t" inset="0,0,0,0">
+                  <w:txbxContent>
+                    <w:p>
+                      <w:pPr>
+                        <w:pStyle w:val="Legenda"/>
+                        <w:rPr>
+                          <w:noProof/>
+                        </w:rPr>
+                      </w:pPr>
+                      <w:r>
+                        <w:t>Figura</w:t>
+                      </w:r>
+                      <w:r>
+                        <w:t xml:space="preserve"> 2</w:t>
+                      </w:r>
+                      <w:r>
+                        <w:t xml:space="preserve">– </w:t>
+                      </w:r>
+                      <w:r>
+                        <w:rPr>
+                          <w:rFonts w:ascii="Courier" w:hAnsi="Courier"/>
+                          <w:caps w:val="0"/>
+                        </w:rPr>
+                        <w:t>u</w:t>
+                      </w:r>
+                      <w:r>
+                        <w:rPr>
+                          <w:caps w:val="0"/>
+                        </w:rPr>
+                        <w:t xml:space="preserve"> é um ponto de articulação</w:t>
+                      </w:r>
+                      <w:r>
+                        <w:rPr>
+                          <w:caps w:val="0"/>
+                        </w:rPr>
+                        <w:t xml:space="preserve"> (</w:t>
+                      </w:r>
+                      <w:r>
+                        <w:rPr>
+                          <w:rFonts w:ascii="Courier" w:hAnsi="Courier"/>
+                          <w:caps w:val="0"/>
+                        </w:rPr>
+                        <w:t>w</w:t>
+                      </w:r>
+                      <w:r>
+                        <w:rPr>
+                          <w:caps w:val="0"/>
+                        </w:rPr>
+                        <w:t xml:space="preserve"> também)</w:t>
+                      </w:r>
+                      <w:r>
+                        <w:t>.</w:t>
+                      </w:r>
+                    </w:p>
+                  </w:txbxContent>
+                </v:textbox>
+                <w10:wrap type="square"/>
+              </v:shape>
+            </w:pict>
+          </mc:Fallback>
+        </mc:AlternateContent>
+      </w:r>
+      <w:r>
+        <w:rPr>
+          <w:noProof/>
+        </w:rPr>
+        <mc:AlternateContent>
+          <mc:Choice Requires="wps">
+            <w:drawing>
+              <wp:anchor distT="0" distB="0" distL="114300" distR="114300" simplePos="0" relativeHeight="251666432" behindDoc="0" locked="0" layoutInCell="1" allowOverlap="1" wp14:anchorId="500AB1FD" wp14:editId="27DC3D01">
+                <wp:simplePos x="0" y="0"/>
+                <wp:positionH relativeFrom="column">
+                  <wp:posOffset>301625</wp:posOffset>
+                </wp:positionH>
+                <wp:positionV relativeFrom="paragraph">
+                  <wp:posOffset>83185</wp:posOffset>
+                </wp:positionV>
+                <wp:extent cx="2056130" cy="121285"/>
+                <wp:effectExtent l="0" t="0" r="1270" b="5715"/>
+                <wp:wrapSquare wrapText="bothSides"/>
+                <wp:docPr id="9" name="Caixa de Texto 9"/>
+                <wp:cNvGraphicFramePr/>
+                <a:graphic xmlns:a="http://schemas.openxmlformats.org/drawingml/2006/main">
+                  <a:graphicData uri="http://schemas.microsoft.com/office/word/2010/wordprocessingShape">
+                    <wps:wsp>
+                      <wps:cNvSpPr txBox="1"/>
+                      <wps:spPr>
+                        <a:xfrm>
+                          <a:off x="0" y="0"/>
+                          <a:ext cx="2056130" cy="121285"/>
+                        </a:xfrm>
+                        <a:prstGeom prst="rect">
+                          <a:avLst/>
+                        </a:prstGeom>
+                        <a:solidFill>
+                          <a:prstClr val="white"/>
+                        </a:solidFill>
+                        <a:ln>
+                          <a:noFill/>
+                        </a:ln>
+                        <a:effectLst/>
+                      </wps:spPr>
+                      <wps:txbx>
+                        <w:txbxContent>
+                          <w:p>
+                            <w:pPr>
+                              <w:pStyle w:val="Legenda"/>
+                              <w:rPr>
+                                <w:noProof/>
+                              </w:rPr>
+                            </w:pPr>
+                            <w:bookmarkStart w:id="3" w:name="_Ref446074323"/>
+                            <w:r>
+                              <w:t xml:space="preserve">Figura </w:t>
+                            </w:r>
+                            <w:fldSimple w:instr=" SEQ Figura \* ARABIC ">
+                              <w:r>
+                                <w:rPr>
+                                  <w:noProof/>
+                                </w:rPr>
+                                <w:t>1</w:t>
+                              </w:r>
+                            </w:fldSimple>
+                            <w:r>
+                              <w:t xml:space="preserve"> – </w:t>
+                            </w:r>
+                            <w:r>
+                              <w:rPr>
+                                <w:rFonts w:ascii="Courier" w:hAnsi="Courier"/>
+                                <w:caps w:val="0"/>
+                              </w:rPr>
+                              <w:t>u</w:t>
+                            </w:r>
+                            <w:r>
+                              <w:rPr>
+                                <w:caps w:val="0"/>
+                              </w:rPr>
+                              <w:t xml:space="preserve"> não é um ponto de articulação.</w:t>
+                            </w:r>
+                            <w:bookmarkEnd w:id="3"/>
+                            <w:r>
+                              <w:t xml:space="preserve"> </w:t>
+                            </w:r>
+                          </w:p>
+                        </w:txbxContent>
+                      </wps:txbx>
+                      <wps:bodyPr rot="0" spcFirstLastPara="0" vertOverflow="overflow" horzOverflow="overflow" vert="horz" wrap="square" lIns="0" tIns="0" rIns="0" bIns="0" numCol="1" spcCol="0" rtlCol="0" fromWordArt="0" anchor="t" anchorCtr="0" forceAA="0" compatLnSpc="1">
+                        <a:prstTxWarp prst="textNoShape">
+                          <a:avLst/>
+                        </a:prstTxWarp>
+                        <a:spAutoFit/>
+                      </wps:bodyPr>
+                    </wps:wsp>
+                  </a:graphicData>
+                </a:graphic>
+                <wp14:sizeRelH relativeFrom="margin">
+                  <wp14:pctWidth>0</wp14:pctWidth>
+                </wp14:sizeRelH>
+              </wp:anchor>
+            </w:drawing>
+          </mc:Choice>
+          <mc:Fallback>
+            <w:pict>
+              <v:shape w14:anchorId="500AB1FD" id="Caixa_x0020_de_x0020_Texto_x0020_9" o:spid="_x0000_s1027" type="#_x0000_t202" style="position:absolute;left:0;text-align:left;margin-left:23.75pt;margin-top:6.55pt;width:161.9pt;height:9.55pt;z-index:251666432;visibility:visible;mso-wrap-style:square;mso-width-percent:0;mso-wrap-distance-left:9pt;mso-wrap-distance-top:0;mso-wrap-distance-right:9pt;mso-wrap-distance-bottom:0;mso-position-horizontal:absolute;mso-position-horizontal-relative:text;mso-position-vertical:absolute;mso-position-vertical-relative:text;mso-width-percent:0;mso-width-relative:margin;v-text-anchor:top" o:gfxdata="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" stroked="f">
+                <v:textbox style="mso-fit-shape-to-text:t" inset="0,0,0,0">
+                  <w:txbxContent>
+                    <w:p>
+                      <w:pPr>
+                        <w:pStyle w:val="Legenda"/>
+                        <w:rPr>
+                          <w:noProof/>
+                        </w:rPr>
+                      </w:pPr>
+                      <w:bookmarkStart w:id="4" w:name="_Ref446074323"/>
+                      <w:r>
+                        <w:t xml:space="preserve">Figura </w:t>
+                      </w:r>
+                      <w:fldSimple w:instr=" SEQ Figura \* ARABIC ">
+                        <w:r>
+                          <w:rPr>
+                            <w:noProof/>
+                          </w:rPr>
+                          <w:t>1</w:t>
+                        </w:r>
+                      </w:fldSimple>
+                      <w:r>
+                        <w:t xml:space="preserve"> – </w:t>
+                      </w:r>
+                      <w:r>
+                        <w:rPr>
+                          <w:rFonts w:ascii="Courier" w:hAnsi="Courier"/>
+                          <w:caps w:val="0"/>
+                        </w:rPr>
+                        <w:t>u</w:t>
+                      </w:r>
+                      <w:r>
+                        <w:rPr>
+                          <w:caps w:val="0"/>
+                        </w:rPr>
+                        <w:t xml:space="preserve"> não é um ponto de articulação.</w:t>
+                      </w:r>
+                      <w:bookmarkEnd w:id="4"/>
+                      <w:r>
+                        <w:t xml:space="preserve"> </w:t>
+                      </w:r>
+                    </w:p>
+                  </w:txbxContent>
+                </v:textbox>
+                <w10:wrap type="square"/>
+              </v:shape>
+            </w:pict>
+          </mc:Fallback>
+        </mc:AlternateContent>
+      </w:r>
+    </w:p>
+    <w:p>
+      <w:pPr>
+        <w:spacing w:line="276" w:lineRule="auto"/>
+      </w:pPr>
+    </w:p>
+    <w:p>
+      <w:pPr>
+        <w:spacing w:line="276" w:lineRule="auto"/>
+      </w:pPr>
+      <w:r>
+        <w:t xml:space="preserve">À medida que os pontos de articulação vão sendo encontrados, a variável </w:t>
+      </w:r>
+      <w:proofErr w:type="spellStart"/>
+      <w:r>
+        <w:rPr>
+          <w:rFonts w:ascii="Courier" w:hAnsi="Courier"/>
+          <w:b/>
+          <w:bCs/>
+        </w:rPr>
+        <w:t>apcount</w:t>
+      </w:r>
+      <w:proofErr w:type="spellEnd"/>
+      <w:r>
+        <w:t xml:space="preserve"> é incrementada, armazenando o número total de </w:t>
+      </w:r>
+      <w:r>
+        <w:t>pontos de articulação</w:t>
+      </w:r>
+      <w:r>
+        <w:t xml:space="preserve"> d</w:t>
+      </w:r>
+      <w:r>
+        <w:t>o grafo</w:t>
+      </w:r>
+      <w:r>
+        <w:t xml:space="preserve">. </w:t>
+      </w:r>
+      <w:r>
+        <w:t xml:space="preserve"> </w:t>
+      </w:r>
+      <w:r>
+        <w:rPr>
+          <w:rFonts w:ascii="Courier" w:hAnsi="Courier"/>
+          <w:b/>
+          <w:bCs/>
+        </w:rPr>
+        <w:t>min</w:t>
+      </w:r>
+      <w:r>
+        <w:t xml:space="preserve"> e </w:t>
+      </w:r>
+      <w:proofErr w:type="spellStart"/>
+      <w:r>
+        <w:rPr>
+          <w:rFonts w:ascii="Courier" w:hAnsi="Courier"/>
+          <w:b/>
+          <w:bCs/>
+        </w:rPr>
+        <w:t>max</w:t>
+      </w:r>
+      <w:proofErr w:type="spellEnd"/>
+      <w:r>
+        <w:t xml:space="preserve"> são definidos estaticamente e atualizados em </w:t>
+      </w:r>
+      <w:r>
+        <w:t>tempo de execução</w:t>
+      </w:r>
+      <w:r>
+        <w:t xml:space="preserve"> com os pontos de articulação mínimo e máximo. </w:t>
+      </w:r>
+    </w:p>
+    <w:p>
+      <w:pPr>
+        <w:pStyle w:val="Cabealho2"/>
+      </w:pPr>
+      <w:r>
+        <w:t>Função main</w:t>
+      </w:r>
+    </w:p>
+    <w:p>
+      <w:pPr>
+        <w:spacing w:line="276" w:lineRule="auto"/>
+      </w:pPr>
+      <w:r>
+        <w:t>A função main lê</w:t>
+      </w:r>
+      <w:r>
+        <w:t xml:space="preserve"> do stdin o número de vértices com que </w:t>
+      </w:r>
+      <w:r>
+        <w:t>é necessário inicializar</w:t>
+      </w:r>
+      <w:r>
+        <w:t xml:space="preserve"> o grafo e o número de arestas, que corresponde ao número restante de linhas de input que serão lidas. Cada uma </w:t>
+      </w:r>
+      <w:r>
+        <w:t>desta</w:t>
+      </w:r>
+      <w:r>
+        <w:t xml:space="preserve">s linhas é então transformada numa aresta e </w:t>
+      </w:r>
+      <w:r>
+        <w:lastRenderedPageBreak/>
+        <w:t xml:space="preserve">adicionada ao grafo. Terminado este passo, </w:t>
+      </w:r>
+      <w:r>
+        <w:t>corre o</w:t>
+      </w:r>
+      <w:r>
+        <w:t xml:space="preserve"> algoritmo de busca de pontos de articulação, terminando por enviar para o stdout o número de pontos de articulação, o ponto mínimo e o máximo.</w:t>
+      </w:r>
+    </w:p>
+    <w:p>
+      <w:pPr>
+        <w:spacing w:line="276" w:lineRule="auto"/>
+      </w:pPr>
+      <w:r>
+        <w:t xml:space="preserve">Note-se que os valores enviados para a estrutura de dados para os valores das arestas </w:t>
+      </w:r>
+      <w:r>
+        <w:t>são</w:t>
+      </w:r>
+      <w:r>
+        <w:t xml:space="preserve"> </w:t>
+      </w:r>
+      <w:r>
+        <w:rPr>
+          <w:rFonts w:ascii="Courier" w:hAnsi="Courier"/>
+          <w:b/>
+          <w:bCs/>
+        </w:rPr>
+        <w:t>u-1</w:t>
+      </w:r>
+      <w:r>
+        <w:t xml:space="preserve"> e </w:t>
+      </w:r>
+      <w:r>
+        <w:rPr>
+          <w:rFonts w:ascii="Courier" w:hAnsi="Courier"/>
+          <w:b/>
+          <w:bCs/>
+        </w:rPr>
+        <w:t>v-1</w:t>
+      </w:r>
+      <w:r>
+        <w:t xml:space="preserve">. Isto deve-se ao facto de o programa esperar como input </w:t>
+      </w:r>
+      <w:r>
+        <w:rPr>
+          <w:rFonts w:ascii="Courier" w:hAnsi="Courier"/>
+          <w:b/>
+          <w:bCs/>
+        </w:rPr>
+        <w:t>N</w:t>
+      </w:r>
+      <w:r>
+        <w:t xml:space="preserve"> vértices de valores de </w:t>
+      </w:r>
+      <w:r>
+        <w:rPr>
+          <w:rFonts w:ascii="Courier" w:hAnsi="Courier"/>
+          <w:b/>
+          <w:bCs/>
+        </w:rPr>
+        <w:t>1</w:t>
+      </w:r>
+      <w:r>
+        <w:t xml:space="preserve"> a </w:t>
+      </w:r>
+      <w:r>
+        <w:rPr>
+          <w:rFonts w:ascii="Courier" w:hAnsi="Courier"/>
+          <w:b/>
+          <w:bCs/>
+        </w:rPr>
+        <w:t>N</w:t>
+      </w:r>
+      <w:r>
+        <w:t xml:space="preserve">, e a estrutura de dados interna funcionar com </w:t>
+      </w:r>
+      <w:r>
+        <w:rPr>
+          <w:rFonts w:ascii="Courier" w:hAnsi="Courier"/>
+          <w:b/>
+          <w:bCs/>
+        </w:rPr>
+        <w:t>N</w:t>
+      </w:r>
+      <w:r>
+        <w:t xml:space="preserve"> vértices de valores </w:t>
+      </w:r>
+      <w:r>
+        <w:rPr>
+          <w:rFonts w:ascii="Courier" w:hAnsi="Courier"/>
+          <w:b/>
+          <w:bCs/>
+        </w:rPr>
+        <w:t>0</w:t>
+      </w:r>
+      <w:r>
+        <w:t xml:space="preserve"> a </w:t>
+      </w:r>
+      <w:r>
+        <w:rPr>
+          <w:rFonts w:ascii="Courier" w:hAnsi="Courier"/>
+          <w:b/>
+          <w:bCs/>
+        </w:rPr>
+        <w:t>N-1</w:t>
+      </w:r>
+      <w:r>
+        <w:t>.</w:t>
+      </w:r>
+    </w:p>
+    <w:p>
+      <w:pPr>
+        <w:pStyle w:val="Cabealho1"/>
+      </w:pPr>
+      <w:r>
+        <w:t>Análise Teórica</w:t>
+      </w:r>
+    </w:p>
+    <w:p>
+      <w:pPr>
+        <w:spacing w:line="276" w:lineRule="auto"/>
+      </w:pPr>
+      <w:r>
+        <w:t>Foi escolhida</w:t>
+      </w:r>
+      <w:r>
+        <w:t xml:space="preserve"> como estrutura de dados para a implementação deste problema um grafo representado como lista de adjacências. </w:t>
+      </w:r>
+      <w:r>
+        <w:t xml:space="preserve">Tomando </w:t>
+      </w:r>
+      <w:r>
+        <w:rPr>
+          <w:rFonts w:ascii="Courier" w:hAnsi="Courier"/>
+          <w:b/>
+          <w:bCs/>
+        </w:rPr>
+        <w:t>V</w:t>
+      </w:r>
+      <w:r>
+        <w:t xml:space="preserve"> como o número de vértices e </w:t>
+      </w:r>
+      <w:r>
+        <w:rPr>
+          <w:rFonts w:ascii="Courier" w:hAnsi="Courier"/>
+          <w:b/>
+          <w:bCs/>
+        </w:rPr>
+        <w:t>E</w:t>
+      </w:r>
+      <w:r>
+        <w:t xml:space="preserve"> como o número de arcos, n</w:t>
+      </w:r>
+      <w:r>
+        <w:t xml:space="preserve">uma estrutura deste tipo, a complexidade de inicializar um grafo vazio é de </w:t>
+      </w:r>
+      <w:r>
+        <w:rPr>
+          <w:rFonts w:ascii="Courier" w:hAnsi="Courier"/>
+          <w:b/>
+          <w:bCs/>
+        </w:rPr>
+        <w:t>O(|V|</w:t>
+      </w:r>
+      <w:r>
+        <w:t xml:space="preserve">), sendo que a posterior inserção de todas as arestas tem um custo de </w:t>
+      </w:r>
+      <w:r>
+        <w:rPr>
+          <w:rFonts w:ascii="Courier" w:hAnsi="Courier"/>
+          <w:b/>
+          <w:bCs/>
+        </w:rPr>
+        <w:t>O(|E|)</w:t>
+      </w:r>
+      <w:r>
+        <w:t xml:space="preserve">. Assim sendo, a complexidade total da construção de um grafo dado como input é de </w:t>
+      </w:r>
+      <w:r>
+        <w:rPr>
+          <w:rFonts w:ascii="Courier" w:hAnsi="Courier"/>
+          <w:b/>
+          <w:bCs/>
+        </w:rPr>
+        <w:t>O(|V|+|E|)</w:t>
+      </w:r>
+      <w:r>
+        <w:t xml:space="preserve">. </w:t>
+      </w:r>
+    </w:p>
+    <w:p>
+      <w:pPr>
+        <w:spacing w:line="276" w:lineRule="auto"/>
+      </w:pPr>
+      <w:r>
+        <w:t xml:space="preserve">Este programa é uma </w:t>
+      </w:r>
+      <w:r>
+        <w:t xml:space="preserve">modificação a uma </w:t>
+      </w:r>
+      <w:r>
+        <w:t>pesquisa em profundidade</w:t>
+      </w:r>
+      <w:r>
+        <w:t xml:space="preserve"> (DFS</w:t>
+      </w:r>
+      <w:r>
+        <w:t xml:space="preserve"> – </w:t>
+      </w:r>
+      <w:proofErr w:type="spellStart"/>
+      <w:r>
+        <w:rPr>
+          <w:i/>
+        </w:rPr>
+        <w:t>Depth</w:t>
+      </w:r>
+      <w:proofErr w:type="spellEnd"/>
+      <w:r>
+        <w:rPr>
+          <w:i/>
+        </w:rPr>
+        <w:t xml:space="preserve"> </w:t>
+      </w:r>
+      <w:proofErr w:type="spellStart"/>
+      <w:r>
+        <w:rPr>
+          <w:i/>
+        </w:rPr>
+        <w:t>First</w:t>
+      </w:r>
+      <w:proofErr w:type="spellEnd"/>
+      <w:r>
+        <w:rPr>
+          <w:i/>
+        </w:rPr>
+        <w:t xml:space="preserve"> </w:t>
+      </w:r>
+      <w:proofErr w:type="spellStart"/>
+      <w:r>
+        <w:rPr>
+          <w:i/>
+        </w:rPr>
+        <w:t>Search</w:t>
+      </w:r>
+      <w:proofErr w:type="spellEnd"/>
+      <w:r>
+        <w:t>)</w:t>
+      </w:r>
+      <w:r>
+        <w:t xml:space="preserve"> </w:t>
+      </w:r>
+      <w:r>
+        <w:t xml:space="preserve">que envolve adicionar alguns testes </w:t>
+      </w:r>
+      <w:r>
+        <w:t xml:space="preserve">e operações </w:t>
+      </w:r>
+      <w:r>
+        <w:t xml:space="preserve">de tempo constante, pelo que tem uma complexidade </w:t>
+      </w:r>
+      <w:r>
+        <w:rPr>
+          <w:rFonts w:ascii="Courier" w:hAnsi="Courier"/>
+          <w:b/>
+          <w:bCs/>
+        </w:rPr>
+        <w:t>O(|</w:t>
+      </w:r>
+      <w:r>
+        <w:rPr>
+          <w:rFonts w:ascii="Courier" w:hAnsi="Courier"/>
+          <w:b/>
+          <w:bCs/>
+        </w:rPr>
+        <w:t>V</w:t>
+      </w:r>
+      <w:r>
+        <w:rPr>
+          <w:rFonts w:ascii="Courier" w:hAnsi="Courier"/>
+          <w:b/>
+          <w:bCs/>
+        </w:rPr>
+        <w:t>|</w:t>
+      </w:r>
+      <w:r>
+        <w:rPr>
+          <w:rFonts w:ascii="Courier" w:hAnsi="Courier"/>
+          <w:b/>
+          <w:bCs/>
+        </w:rPr>
+        <w:t>+</w:t>
+      </w:r>
+      <w:r>
+        <w:rPr>
+          <w:rFonts w:ascii="Courier" w:hAnsi="Courier"/>
+          <w:b/>
+          <w:bCs/>
+        </w:rPr>
+        <w:t>|</w:t>
+      </w:r>
+      <w:r>
+        <w:rPr>
+          <w:rFonts w:ascii="Courier" w:hAnsi="Courier"/>
+          <w:b/>
+          <w:bCs/>
+        </w:rPr>
+        <w:t>E</w:t>
+      </w:r>
+      <w:r>
+        <w:rPr>
+          <w:rFonts w:ascii="Courier" w:hAnsi="Courier"/>
+          <w:b/>
+          <w:bCs/>
+        </w:rPr>
+        <w:t>|)</w:t>
+      </w:r>
+      <w:r>
+        <w:t xml:space="preserve"> para listas de adjacência.</w:t>
+      </w:r>
+      <w:r>
+        <w:t xml:space="preserve"> </w:t>
+      </w:r>
+      <w:r>
+        <w:t>A complexidade descrita, associada a uma DFS, deriva de serem percorridos todos os vértices uma só vez</w:t>
+      </w:r>
+      <w:r>
+        <w:t xml:space="preserve"> (</w:t>
+      </w:r>
+      <w:r>
+        <w:t xml:space="preserve">garantido pelo ciclo for na função </w:t>
+      </w:r>
+      <w:proofErr w:type="spellStart"/>
+      <w:proofErr w:type="gramStart"/>
+      <w:r>
+        <w:rPr>
+          <w:rFonts w:ascii="Courier" w:hAnsi="Courier"/>
+          <w:b/>
+          <w:bCs/>
+        </w:rPr>
+        <w:t>GRAPHsearch</w:t>
+      </w:r>
+      <w:proofErr w:type="spellEnd"/>
+      <w:r>
+        <w:rPr>
+          <w:rFonts w:ascii="Courier" w:hAnsi="Courier"/>
+          <w:b/>
+          <w:bCs/>
+        </w:rPr>
+        <w:t>(</w:t>
+      </w:r>
+      <w:proofErr w:type="gramEnd"/>
+      <w:r>
+        <w:rPr>
+          <w:rFonts w:ascii="Courier" w:hAnsi="Courier"/>
+          <w:b/>
+          <w:bCs/>
+        </w:rPr>
+        <w:t>)</w:t>
+      </w:r>
+      <w:r>
+        <w:t xml:space="preserve"> e pelas verificações da ausência de tempo de descoberta), e todas as arestas uma só vez (garantido pelo ciclo for na função recursiva </w:t>
+      </w:r>
+      <w:proofErr w:type="spellStart"/>
+      <w:r>
+        <w:rPr>
+          <w:rFonts w:ascii="Courier" w:hAnsi="Courier"/>
+          <w:b/>
+          <w:bCs/>
+        </w:rPr>
+        <w:t>searchArticulationPoints</w:t>
+      </w:r>
+      <w:proofErr w:type="spellEnd"/>
+      <w:r>
+        <w:rPr>
+          <w:rFonts w:ascii="Courier" w:hAnsi="Courier"/>
+          <w:b/>
+          <w:bCs/>
+        </w:rPr>
+        <w:t>()</w:t>
+      </w:r>
+      <w:r>
+        <w:t>).</w:t>
+      </w:r>
+    </w:p>
+    <w:p>
+      <w:pPr>
+        <w:spacing w:line="276" w:lineRule="auto"/>
+      </w:pPr>
+      <w:r>
+        <w:t xml:space="preserve">A correção do algoritmo </w:t>
+      </w:r>
+      <w:r>
+        <w:t>é consequência</w:t>
+      </w:r>
+      <w:r>
+        <w:t xml:space="preserve"> de se usar</w:t>
+      </w:r>
+      <w:r>
+        <w:t xml:space="preserve"> um</w:t>
+      </w:r>
+      <w:r>
+        <w:t xml:space="preserve">a DFS para descobrir propriedades do grafo. A representação do grafo afeta a ordem da procura, mas não afeta os resultados, uma vez que os pontos de articulação são uma característica do grafo, e não da forma como o representamos ou procuramos. </w:t>
+      </w:r>
+      <w:r>
+        <w:t xml:space="preserve">Como o output representa os valores mínimos e máximos dos pontos de articulação, e não envolve imprimir todos estes, vai ser sempre igual, independentemente do vértice inicial. (Caso </w:t>
+      </w:r>
+      <w:r>
+        <w:t>fossem impressos</w:t>
+      </w:r>
+      <w:r>
+        <w:t xml:space="preserve"> todos os pontos de articulação, a ordem seria diferente consoante o vértice inicial). </w:t>
+      </w:r>
+      <w:r>
+        <w:t xml:space="preserve">Como </w:t>
+      </w:r>
+      <w:r>
+        <w:t>é óbvio</w:t>
+      </w:r>
+      <w:r>
+        <w:t>, qualquer árvore DFS é simplesmente outra representação do grafo, pelo que to</w:t>
+      </w:r>
+      <w:r>
+        <w:t>das têm as mesmas propriedades.</w:t>
+      </w:r>
+    </w:p>
+    <w:p>
+      <w:pPr>
+        <w:pStyle w:val="Cabealho1"/>
+      </w:pPr>
+      <w:r>
+        <w:t>A</w:t>
+      </w:r>
+      <w:r>
+        <w:t>valiação</w:t>
+      </w:r>
+      <w:r>
+        <w:t xml:space="preserve"> Experimental</w:t>
+      </w:r>
+      <w:r>
+        <w:t xml:space="preserve"> dos Resultados</w:t>
+      </w:r>
+    </w:p>
+    <w:p>
+      <w:pPr>
+        <w:spacing w:line="276" w:lineRule="auto"/>
+      </w:pPr>
+      <w:r>
+        <w:t>Para proceder</w:t>
+      </w:r>
+      <w:r>
+        <w:t xml:space="preserve"> à avaliação da eficiência do progr</w:t>
+      </w:r>
+      <w:r>
+        <w:t xml:space="preserve">ama, </w:t>
+      </w:r>
+      <w:r>
+        <w:t>foram criadas</w:t>
+      </w:r>
+      <w:r>
+        <w:t xml:space="preserve"> </w:t>
+      </w:r>
+      <w:r>
+        <w:t>duas estruturas</w:t>
+      </w:r>
+      <w:r>
+        <w:t xml:space="preserve"> diferentes</w:t>
+      </w:r>
+      <w:r>
+        <w:t xml:space="preserve"> de</w:t>
+      </w:r>
+      <w:r>
+        <w:t xml:space="preserve"> casos de teste de input co</w:t>
+      </w:r>
+      <w:r>
+        <w:t xml:space="preserve">m tamanhos definidos. </w:t>
+      </w:r>
+      <w:r>
+        <w:t xml:space="preserve"> </w:t>
+      </w:r>
+    </w:p>
+    <w:p>
+      <w:pPr>
+        <w:spacing w:line="276" w:lineRule="auto"/>
+      </w:pPr>
+      <w:r>
+        <w:t>N</w:t>
+      </w:r>
+      <w:r>
+        <w:t xml:space="preserve">a construção do </w:t>
+      </w:r>
+      <w:r>
+        <w:t>Gráfico 1</w:t>
+      </w:r>
+      <w:r>
+        <w:t>, a ideia foi duplicar um grafo fornecido</w:t>
+      </w:r>
+      <w:r>
+        <w:t xml:space="preserve"> como input</w:t>
+      </w:r>
+      <w:r>
+        <w:t xml:space="preserve"> e juntar os dois grafos </w:t>
+      </w:r>
+      <w:r>
+        <w:t>densos obtidos por um arco, como se mostra na figura 1</w:t>
+      </w:r>
+      <w:r>
+        <w:t>.</w:t>
+      </w:r>
+      <w:r>
+        <w:t xml:space="preserve"> </w:t>
+      </w:r>
+      <w:r>
+        <w:t>O primeiro caso corresponde a</w:t>
+      </w:r>
+      <w:r>
+        <w:t>o input do 5º teste disponibilizado aos alunos, com 30000 vértices e 58783 arestas, somando um total de 88783 vértices</w:t>
+      </w:r>
+      <w:proofErr w:type="gramStart"/>
+      <w:r>
+        <w:t>+</w:t>
+      </w:r>
+      <w:proofErr w:type="gramEnd"/>
+      <w:r>
+        <w:t>arestas</w:t>
+      </w:r>
+      <w:r>
+        <w:t xml:space="preserve"> (V+E)</w:t>
+      </w:r>
+      <w:r>
+        <w:t xml:space="preserve">. </w:t>
+      </w:r>
+      <w:r>
+        <w:lastRenderedPageBreak/>
+        <w:t>O segundo, terce</w:t>
+      </w:r>
+      <w:r>
+        <w:t>iro e quarto caso contêm</w:t>
+      </w:r>
+      <w:r>
+        <w:t xml:space="preserve">, respetivamente, </w:t>
+      </w:r>
+      <w:r>
+        <w:rPr>
+          <w:rFonts w:ascii="Courier" w:hAnsi="Courier"/>
+          <w:b/>
+          <w:bCs/>
+        </w:rPr>
+        <w:t>2x(V+E</w:t>
+      </w:r>
+      <w:r>
+        <w:rPr>
+          <w:rFonts w:ascii="Courier" w:hAnsi="Courier"/>
+          <w:b/>
+          <w:bCs/>
+        </w:rPr>
+        <w:t>+</w:t>
+      </w:r>
+      <w:proofErr w:type="gramStart"/>
+      <w:r>
+        <w:rPr>
+          <w:rFonts w:ascii="Courier" w:hAnsi="Courier"/>
+          <w:b/>
+          <w:bCs/>
+        </w:rPr>
+        <w:t>1</w:t>
+      </w:r>
+      <w:r>
+        <w:rPr>
+          <w:rFonts w:ascii="Courier" w:hAnsi="Courier"/>
+          <w:b/>
+          <w:bCs/>
+        </w:rPr>
+        <w:t>)</w:t>
+      </w:r>
+      <w:r>
+        <w:rPr>
+          <w:rFonts w:ascii="Courier" w:hAnsi="Courier"/>
+          <w:b/>
+          <w:bCs/>
+        </w:rPr>
+        <w:t>-</w:t>
+      </w:r>
+      <w:proofErr w:type="gramEnd"/>
+      <w:r>
+        <w:rPr>
+          <w:rFonts w:ascii="Courier" w:hAnsi="Courier"/>
+          <w:b/>
+          <w:bCs/>
+        </w:rPr>
+        <w:t>1</w:t>
+      </w:r>
+      <w:r>
+        <w:rPr>
+          <w:bCs/>
+        </w:rPr>
+        <w:t xml:space="preserve">, </w:t>
+      </w:r>
+      <w:r>
+        <w:rPr>
+          <w:rFonts w:ascii="Courier" w:hAnsi="Courier"/>
+          <w:b/>
+          <w:bCs/>
+        </w:rPr>
+        <w:t>3x(V+E</w:t>
+      </w:r>
+      <w:r>
+        <w:rPr>
+          <w:rFonts w:ascii="Courier" w:hAnsi="Courier"/>
+          <w:b/>
+          <w:bCs/>
+        </w:rPr>
+        <w:t>+1</w:t>
+      </w:r>
+      <w:r>
+        <w:rPr>
+          <w:rFonts w:ascii="Courier" w:hAnsi="Courier"/>
+          <w:b/>
+          <w:bCs/>
+        </w:rPr>
+        <w:t>)</w:t>
+      </w:r>
+      <w:r>
+        <w:rPr>
+          <w:rFonts w:ascii="Courier" w:hAnsi="Courier"/>
+          <w:b/>
+          <w:bCs/>
+        </w:rPr>
+        <w:t>-</w:t>
+      </w:r>
+      <w:r>
+        <w:rPr>
+          <w:rFonts w:ascii="Courier" w:hAnsi="Courier"/>
+          <w:b/>
+          <w:bCs/>
+        </w:rPr>
+        <w:t>1</w:t>
+      </w:r>
+      <w:r>
+        <w:rPr>
+          <w:bCs/>
+        </w:rPr>
+        <w:t xml:space="preserve"> e</w:t>
+      </w:r>
+      <w:r>
+        <w:rPr>
+          <w:rFonts w:ascii="Courier" w:hAnsi="Courier"/>
+          <w:b/>
+          <w:bCs/>
+        </w:rPr>
+        <w:t xml:space="preserve"> 4x(V+E</w:t>
+      </w:r>
+      <w:r>
+        <w:rPr>
+          <w:rFonts w:ascii="Courier" w:hAnsi="Courier"/>
+          <w:b/>
+          <w:bCs/>
+        </w:rPr>
+        <w:t>+1</w:t>
+      </w:r>
+      <w:r>
+        <w:rPr>
+          <w:rFonts w:ascii="Courier" w:hAnsi="Courier"/>
+          <w:b/>
+          <w:bCs/>
+        </w:rPr>
+        <w:t>)</w:t>
+      </w:r>
+      <w:r>
+        <w:rPr>
+          <w:rFonts w:ascii="Courier" w:hAnsi="Courier"/>
+          <w:b/>
+          <w:bCs/>
+        </w:rPr>
+        <w:t>-</w:t>
+      </w:r>
+      <w:r>
+        <w:rPr>
+          <w:rFonts w:ascii="Courier" w:hAnsi="Courier"/>
+          <w:b/>
+          <w:bCs/>
+        </w:rPr>
+        <w:t>1</w:t>
+      </w:r>
+      <w:r>
+        <w:t xml:space="preserve"> relativamente ao primeiro caso</w:t>
+      </w:r>
+      <w:r>
+        <w:t xml:space="preserve">. </w:t>
+      </w:r>
+      <w:r>
+        <w:t xml:space="preserve">Para aumentar ainda mais a </w:t>
+      </w:r>
+      <w:r>
+        <w:rPr>
+          <w:noProof/>
+        </w:rPr>
         <w:drawing>
-          <wp:inline distT="0" distB="0" distL="0" distR="0" wp14:anchorId="127C993D" wp14:editId="3E6E1A2C">
-            <wp:extent cx="5400675" cy="2962910"/>
-            <wp:effectExtent l="0" t="0" r="9525" b="8890"/>
+          <wp:anchor distT="0" distB="0" distL="114300" distR="114300" simplePos="0" relativeHeight="251660288" behindDoc="0" locked="0" layoutInCell="1" allowOverlap="1" wp14:anchorId="14782D4C" wp14:editId="33E0EE6C">
+            <wp:simplePos x="0" y="0"/>
+            <wp:positionH relativeFrom="margin">
+              <wp:align>right</wp:align>
+            </wp:positionH>
+            <wp:positionV relativeFrom="paragraph">
+              <wp:posOffset>686435</wp:posOffset>
+            </wp:positionV>
+            <wp:extent cx="2458085" cy="1099185"/>
+            <wp:effectExtent l="0" t="6350" r="0" b="0"/>
+            <wp:wrapSquare wrapText="bothSides"/>
+            <wp:docPr id="3" name="Imagem 3" title="Figura 1"/>
+            <wp:cNvGraphicFramePr>
+              <a:graphicFrameLocks xmlns:a="http://schemas.openxmlformats.org/drawingml/2006/main" noChangeAspect="1"/>
+            </wp:cNvGraphicFramePr>
+            <a:graphic xmlns:a="http://schemas.openxmlformats.org/drawingml/2006/main">
+              <a:graphicData uri="http://schemas.openxmlformats.org/drawingml/2006/picture">
+                <pic:pic xmlns:pic="http://schemas.openxmlformats.org/drawingml/2006/picture">
+                  <pic:nvPicPr>
+                    <pic:cNvPr id="3" name="graph-example1.png"/>
+                    <pic:cNvPicPr/>
+                  </pic:nvPicPr>
+                  <pic:blipFill>
+                    <a:blip r:embed="rId14" cstate="print">
+                      <a:extLst>
+                        <a:ext uri="{28A0092B-C50C-407E-A947-70E740481C1C}">
+                          <a14:useLocalDpi xmlns:a14="http://schemas.microsoft.com/office/drawing/2010/main" val="0"/>
+                        </a:ext>
+                      </a:extLst>
+                    </a:blip>
+                    <a:stretch>
+                      <a:fillRect/>
+                    </a:stretch>
+                  </pic:blipFill>
+                  <pic:spPr>
+                    <a:xfrm rot="5400000">
+                      <a:off x="0" y="0"/>
+                      <a:ext cx="2458085" cy="1099185"/>
+                    </a:xfrm>
+                    <a:prstGeom prst="rect">
+                      <a:avLst/>
+                    </a:prstGeom>
+                  </pic:spPr>
+                </pic:pic>
+              </a:graphicData>
+            </a:graphic>
+            <wp14:sizeRelH relativeFrom="page">
+              <wp14:pctWidth>0</wp14:pctWidth>
+            </wp14:sizeRelH>
+            <wp14:sizeRelV relativeFrom="page">
+              <wp14:pctHeight>0</wp14:pctHeight>
+            </wp14:sizeRelV>
+          </wp:anchor>
+        </w:drawing>
+      </w:r>
+      <w:r>
+        <w:t xml:space="preserve">dimensão do input, criámos ainda casos com </w:t>
+      </w:r>
+      <w:r>
+        <w:rPr>
+          <w:rFonts w:ascii="Courier" w:hAnsi="Courier"/>
+          <w:b/>
+          <w:bCs/>
+        </w:rPr>
+        <w:t>6x(V+E</w:t>
+      </w:r>
+      <w:r>
+        <w:rPr>
+          <w:rFonts w:ascii="Courier" w:hAnsi="Courier"/>
+          <w:b/>
+          <w:bCs/>
+        </w:rPr>
+        <w:t>+1</w:t>
+      </w:r>
+      <w:r>
+        <w:rPr>
+          <w:rFonts w:ascii="Courier" w:hAnsi="Courier"/>
+          <w:b/>
+          <w:bCs/>
+        </w:rPr>
+        <w:t>)</w:t>
+      </w:r>
+      <w:r>
+        <w:rPr>
+          <w:rFonts w:ascii="Courier" w:hAnsi="Courier"/>
+          <w:b/>
+          <w:bCs/>
+        </w:rPr>
+        <w:t>-</w:t>
+      </w:r>
+      <w:r>
+        <w:rPr>
+          <w:rFonts w:ascii="Courier" w:hAnsi="Courier"/>
+          <w:b/>
+          <w:bCs/>
+        </w:rPr>
+        <w:t>1</w:t>
+      </w:r>
+      <w:r>
+        <w:t xml:space="preserve"> e </w:t>
+      </w:r>
+      <w:r>
+        <w:rPr>
+          <w:rFonts w:ascii="Courier" w:hAnsi="Courier"/>
+          <w:b/>
+          <w:bCs/>
+        </w:rPr>
+        <w:t>8x(V+E)</w:t>
+      </w:r>
+      <w:r>
+        <w:rPr>
+          <w:rFonts w:ascii="Courier" w:hAnsi="Courier"/>
+          <w:b/>
+          <w:bCs/>
+        </w:rPr>
+        <w:t>-</w:t>
+      </w:r>
+      <w:r>
+        <w:rPr>
+          <w:rFonts w:ascii="Courier" w:hAnsi="Courier"/>
+          <w:b/>
+          <w:bCs/>
+        </w:rPr>
+        <w:t>1</w:t>
+      </w:r>
+      <w:r>
+        <w:t>, somando este último um total de 710271 vértices e arestas. O Gráfico 1 relaciona os casos de teste descritos com o tempo de execução do programa</w:t>
+      </w:r>
+      <w:r>
+        <w:t xml:space="preserve"> para encontrar pontos de articulação no grafo</w:t>
+      </w:r>
+      <w:r>
+        <w:t xml:space="preserve">, medido no terminal com </w:t>
+      </w:r>
+      <w:r>
+        <w:t>o programa</w:t>
+      </w:r>
+      <w:r>
+        <w:t xml:space="preserve"> </w:t>
+      </w:r>
+      <w:r>
+        <w:rPr>
+          <w:i/>
+        </w:rPr>
+        <w:t>time</w:t>
+      </w:r>
+      <w:r>
+        <w:t>.</w:t>
+      </w:r>
+      <w:r>
+        <w:t xml:space="preserve"> Como se pode constatar</w:t>
+      </w:r>
+      <w:r>
+        <w:t xml:space="preserve"> pela observação do gráfico</w:t>
+      </w:r>
+      <w:r>
+        <w:t xml:space="preserve">, a linha de tendência é linear, </w:t>
+      </w:r>
+      <w:r>
+        <w:t>o que nos confirma a complexidade linear O</w:t>
+      </w:r>
+      <w:r>
+        <w:t>(|V|+|E|) do algoritmo criado</w:t>
+      </w:r>
+      <w:r>
+        <w:t>.</w:t>
+      </w:r>
+    </w:p>
+    <w:p>
+      <w:pPr>
+        <w:spacing w:line="276" w:lineRule="auto"/>
+      </w:pPr>
+      <w:r>
+        <w:rPr>
+          <w:noProof/>
+        </w:rPr>
+        <mc:AlternateContent>
+          <mc:Choice Requires="wps">
+            <w:drawing>
+              <wp:anchor distT="0" distB="0" distL="114300" distR="114300" simplePos="0" relativeHeight="251662336" behindDoc="0" locked="0" layoutInCell="1" allowOverlap="1" wp14:anchorId="5CE462C7" wp14:editId="452BCB56">
+                <wp:simplePos x="0" y="0"/>
+                <wp:positionH relativeFrom="margin">
+                  <wp:align>right</wp:align>
+                </wp:positionH>
+                <wp:positionV relativeFrom="paragraph">
+                  <wp:posOffset>200025</wp:posOffset>
+                </wp:positionV>
+                <wp:extent cx="1253490" cy="119380"/>
+                <wp:effectExtent l="0" t="0" r="0" b="7620"/>
+                <wp:wrapSquare wrapText="bothSides"/>
+                <wp:docPr id="4" name="Caixa de Texto 4"/>
+                <wp:cNvGraphicFramePr/>
+                <a:graphic xmlns:a="http://schemas.openxmlformats.org/drawingml/2006/main">
+                  <a:graphicData uri="http://schemas.microsoft.com/office/word/2010/wordprocessingShape">
+                    <wps:wsp>
+                      <wps:cNvSpPr txBox="1"/>
+                      <wps:spPr>
+                        <a:xfrm>
+                          <a:off x="0" y="0"/>
+                          <a:ext cx="1253490" cy="119380"/>
+                        </a:xfrm>
+                        <a:prstGeom prst="rect">
+                          <a:avLst/>
+                        </a:prstGeom>
+                        <a:solidFill>
+                          <a:prstClr val="white"/>
+                        </a:solidFill>
+                        <a:ln>
+                          <a:noFill/>
+                        </a:ln>
+                        <a:effectLst/>
+                      </wps:spPr>
+                      <wps:txbx>
+                        <w:txbxContent>
+                          <w:p>
+                            <w:pPr>
+                              <w:pStyle w:val="Legenda"/>
+                              <w:jc w:val="right"/>
+                              <w:rPr>
+                                <w:noProof/>
+                              </w:rPr>
+                            </w:pPr>
+                            <w:r>
+                              <w:t xml:space="preserve">Figura </w:t>
+                            </w:r>
+                            <w:fldSimple w:instr=" SEQ Figura \* ARABIC ">
+                              <w:r>
+                                <w:rPr>
+                                  <w:noProof/>
+                                </w:rPr>
+                                <w:t>1</w:t>
+                              </w:r>
+                            </w:fldSimple>
+                          </w:p>
+                        </w:txbxContent>
+                      </wps:txbx>
+                      <wps:bodyPr rot="0" spcFirstLastPara="0" vertOverflow="overflow" horzOverflow="overflow" vert="horz" wrap="square" lIns="0" tIns="0" rIns="0" bIns="0" numCol="1" spcCol="0" rtlCol="0" fromWordArt="0" anchor="t" anchorCtr="0" forceAA="0" compatLnSpc="1">
+                        <a:prstTxWarp prst="textNoShape">
+                          <a:avLst/>
+                        </a:prstTxWarp>
+                        <a:spAutoFit/>
+                      </wps:bodyPr>
+                    </wps:wsp>
+                  </a:graphicData>
+                </a:graphic>
+              </wp:anchor>
+            </w:drawing>
+          </mc:Choice>
+          <mc:Fallback>
+            <w:pict>
+              <v:shape w14:anchorId="5CE462C7" id="Caixa_x0020_de_x0020_Texto_x0020_4" o:spid="_x0000_s1028" type="#_x0000_t202" style="position:absolute;left:0;text-align:left;margin-left:47.5pt;margin-top:15.75pt;width:98.7pt;height:9.4pt;z-index:251662336;visibility:visible;mso-wrap-style:square;mso-wrap-distance-left:9pt;mso-wrap-distance-top:0;mso-wrap-distance-right:9pt;mso-wrap-distance-bottom:0;mso-position-horizontal:right;mso-position-horizontal-relative:margin;mso-position-vertical:absolute;mso-position-vertical-relative:text;v-text-anchor:top" o:gfxdata="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" stroked="f">
+                <v:textbox style="mso-fit-shape-to-text:t" inset="0,0,0,0">
+                  <w:txbxContent>
+                    <w:p>
+                      <w:pPr>
+                        <w:pStyle w:val="Legenda"/>
+                        <w:jc w:val="right"/>
+                        <w:rPr>
+                          <w:noProof/>
+                        </w:rPr>
+                      </w:pPr>
+                      <w:r>
+                        <w:t xml:space="preserve">Figura </w:t>
+                      </w:r>
+                      <w:fldSimple w:instr=" SEQ Figura \* ARABIC ">
+                        <w:r>
+                          <w:rPr>
+                            <w:noProof/>
+                          </w:rPr>
+                          <w:t>1</w:t>
+                        </w:r>
+                      </w:fldSimple>
+                    </w:p>
+                  </w:txbxContent>
+                </v:textbox>
+                <w10:wrap type="square" anchorx="margin"/>
+              </v:shape>
+            </w:pict>
+          </mc:Fallback>
+        </mc:AlternateContent>
+      </w:r>
+      <w:r>
+        <w:rPr>
+          <w:noProof/>
+        </w:rPr>
+        <w:drawing>
+          <wp:anchor distT="0" distB="0" distL="114300" distR="114300" simplePos="0" relativeHeight="251659264" behindDoc="0" locked="0" layoutInCell="1" allowOverlap="1" wp14:anchorId="10BE996F" wp14:editId="75C2EF16">
+            <wp:simplePos x="0" y="0"/>
+            <wp:positionH relativeFrom="margin">
+              <wp:align>right</wp:align>
+            </wp:positionH>
+            <wp:positionV relativeFrom="paragraph">
+              <wp:posOffset>1544955</wp:posOffset>
+            </wp:positionV>
+            <wp:extent cx="2825115" cy="2973070"/>
+            <wp:effectExtent l="0" t="0" r="0" b="0"/>
+            <wp:wrapTight wrapText="bothSides">
+              <wp:wrapPolygon edited="0">
+                <wp:start x="0" y="0"/>
+                <wp:lineTo x="0" y="21406"/>
+                <wp:lineTo x="21362" y="21406"/>
+                <wp:lineTo x="21362" y="0"/>
+                <wp:lineTo x="0" y="0"/>
+              </wp:wrapPolygon>
+            </wp:wrapTight>
+            <wp:docPr id="2" name="Gráfico 2"/>
+            <wp:cNvGraphicFramePr/>
+            <a:graphic xmlns:a="http://schemas.openxmlformats.org/drawingml/2006/main">
+              <a:graphicData uri="http://schemas.openxmlformats.org/drawingml/2006/chart">
+                <c:chart xmlns:c="http://schemas.openxmlformats.org/drawingml/2006/chart" xmlns:r="http://schemas.openxmlformats.org/officeDocument/2006/relationships" r:id="rId15"/>
+              </a:graphicData>
+            </a:graphic>
+            <wp14:sizeRelH relativeFrom="page">
+              <wp14:pctWidth>0</wp14:pctWidth>
+            </wp14:sizeRelH>
+            <wp14:sizeRelV relativeFrom="page">
+              <wp14:pctHeight>0</wp14:pctHeight>
+            </wp14:sizeRelV>
+          </wp:anchor>
+        </w:drawing>
+      </w:r>
+      <w:r>
+        <w:rPr>
+          <w:noProof/>
+        </w:rPr>
+        <w:drawing>
+          <wp:anchor distT="0" distB="0" distL="114300" distR="114300" simplePos="0" relativeHeight="251658240" behindDoc="0" locked="0" layoutInCell="1" allowOverlap="1" wp14:anchorId="5EF62B7F" wp14:editId="525B0977">
+            <wp:simplePos x="0" y="0"/>
+            <wp:positionH relativeFrom="margin">
+              <wp:align>left</wp:align>
+            </wp:positionH>
+            <wp:positionV relativeFrom="paragraph">
+              <wp:posOffset>1544955</wp:posOffset>
+            </wp:positionV>
+            <wp:extent cx="2820035" cy="2971165"/>
+            <wp:effectExtent l="0" t="0" r="0" b="635"/>
+            <wp:wrapTight wrapText="bothSides">
+              <wp:wrapPolygon edited="0">
+                <wp:start x="0" y="0"/>
+                <wp:lineTo x="0" y="21420"/>
+                <wp:lineTo x="21401" y="21420"/>
+                <wp:lineTo x="21401" y="0"/>
+                <wp:lineTo x="0" y="0"/>
+              </wp:wrapPolygon>
+            </wp:wrapTight>
             <wp:docPr id="1" name="Gráfico 1"/>
             <wp:cNvGraphicFramePr/>
             <a:graphic xmlns:a="http://schemas.openxmlformats.org/drawingml/2006/main">
               <a:graphicData uri="http://schemas.openxmlformats.org/drawingml/2006/chart">
-                <c:chart xmlns:c="http://schemas.openxmlformats.org/drawingml/2006/chart" xmlns:r="http://schemas.openxmlformats.org/officeDocument/2006/relationships" r:id="rId12"/>
+                <c:chart xmlns:c="http://schemas.openxmlformats.org/drawingml/2006/chart" xmlns:r="http://schemas.openxmlformats.org/officeDocument/2006/relationships" r:id="rId16"/>
               </a:graphicData>
             </a:graphic>
-          </wp:inline>
+            <wp14:sizeRelH relativeFrom="page">
+              <wp14:pctWidth>0</wp14:pctWidth>
+            </wp14:sizeRelH>
+            <wp14:sizeRelV relativeFrom="page">
+              <wp14:pctHeight>0</wp14:pctHeight>
+            </wp14:sizeRelV>
+          </wp:anchor>
         </w:drawing>
       </w:r>
+      <w:r>
+        <w:rPr>
+          <w:noProof/>
+        </w:rPr>
+        <mc:AlternateContent>
+          <mc:Choice Requires="wps">
+            <w:drawing>
+              <wp:anchor distT="0" distB="0" distL="114300" distR="114300" simplePos="0" relativeHeight="251670528" behindDoc="0" locked="0" layoutInCell="1" allowOverlap="1" wp14:anchorId="1B16B101" wp14:editId="0986F86B">
+                <wp:simplePos x="0" y="0"/>
+                <wp:positionH relativeFrom="column">
+                  <wp:posOffset>-1270</wp:posOffset>
+                </wp:positionH>
+                <wp:positionV relativeFrom="paragraph">
+                  <wp:posOffset>4577715</wp:posOffset>
+                </wp:positionV>
+                <wp:extent cx="2743835" cy="119380"/>
+                <wp:effectExtent l="0" t="0" r="0" b="0"/>
+                <wp:wrapTight wrapText="bothSides">
+                  <wp:wrapPolygon edited="0">
+                    <wp:start x="0" y="0"/>
+                    <wp:lineTo x="0" y="20571"/>
+                    <wp:lineTo x="21395" y="20571"/>
+                    <wp:lineTo x="21395" y="0"/>
+                    <wp:lineTo x="0" y="0"/>
+                  </wp:wrapPolygon>
+                </wp:wrapTight>
+                <wp:docPr id="13" name="Caixa de Texto 13"/>
+                <wp:cNvGraphicFramePr/>
+                <a:graphic xmlns:a="http://schemas.openxmlformats.org/drawingml/2006/main">
+                  <a:graphicData uri="http://schemas.microsoft.com/office/word/2010/wordprocessingShape">
+                    <wps:wsp>
+                      <wps:cNvSpPr txBox="1"/>
+                      <wps:spPr>
+                        <a:xfrm>
+                          <a:off x="0" y="0"/>
+                          <a:ext cx="2743835" cy="119380"/>
+                        </a:xfrm>
+                        <a:prstGeom prst="rect">
+                          <a:avLst/>
+                        </a:prstGeom>
+                        <a:solidFill>
+                          <a:prstClr val="white"/>
+                        </a:solidFill>
+                        <a:ln>
+                          <a:noFill/>
+                        </a:ln>
+                        <a:effectLst/>
+                      </wps:spPr>
+                      <wps:txbx>
+                        <w:txbxContent>
+                          <w:p>
+                            <w:pPr>
+                              <w:pStyle w:val="Legenda"/>
+                              <w:rPr>
+                                <w:noProof/>
+                              </w:rPr>
+                            </w:pPr>
+                            <w:r>
+                              <w:t xml:space="preserve">Gráfico </w:t>
+                            </w:r>
+                            <w:fldSimple w:instr=" SEQ Gráfico \* ARABIC ">
+                              <w:r>
+                                <w:rPr>
+                                  <w:noProof/>
+                                </w:rPr>
+                                <w:t>1</w:t>
+                              </w:r>
+                            </w:fldSimple>
+                            <w:r>
+                              <w:t xml:space="preserve"> - Estrutura de teste 1</w:t>
+                            </w:r>
+                          </w:p>
+                        </w:txbxContent>
+                      </wps:txbx>
+                      <wps:bodyPr rot="0" spcFirstLastPara="0" vertOverflow="overflow" horzOverflow="overflow" vert="horz" wrap="square" lIns="0" tIns="0" rIns="0" bIns="0" numCol="1" spcCol="0" rtlCol="0" fromWordArt="0" anchor="t" anchorCtr="0" forceAA="0" compatLnSpc="1">
+                        <a:prstTxWarp prst="textNoShape">
+                          <a:avLst/>
+                        </a:prstTxWarp>
+                        <a:spAutoFit/>
+                      </wps:bodyPr>
+                    </wps:wsp>
+                  </a:graphicData>
+                </a:graphic>
+              </wp:anchor>
+            </w:drawing>
+          </mc:Choice>
+          <mc:Fallback>
+            <w:pict>
+              <v:shape w14:anchorId="1B16B101" id="Caixa_x0020_de_x0020_Texto_x0020_13" o:spid="_x0000_s1029" type="#_x0000_t202" style="position:absolute;left:0;text-align:left;margin-left:-.1pt;margin-top:360.45pt;width:216.05pt;height:9.4pt;z-index:251670528;visibility:visible;mso-wrap-style:square;mso-wrap-distance-left:9pt;mso-wrap-distance-top:0;mso-wrap-distance-right:9pt;mso-wrap-distance-bottom:0;mso-position-horizontal:absolute;mso-position-horizontal-relative:text;mso-position-vertical:absolute;mso-position-vertical-relative:text;v-text-anchor:top" o:gfxdata="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" stroked="f">
+                <v:textbox style="mso-fit-shape-to-text:t" inset="0,0,0,0">
+                  <w:txbxContent>
+                    <w:p>
+                      <w:pPr>
+                        <w:pStyle w:val="Legenda"/>
+                        <w:rPr>
+                          <w:noProof/>
+                        </w:rPr>
+                      </w:pPr>
+                      <w:r>
+                        <w:t xml:space="preserve">Gráfico </w:t>
+                      </w:r>
+                      <w:fldSimple w:instr=" SEQ Gráfico \* ARABIC ">
+                        <w:r>
+                          <w:rPr>
+                            <w:noProof/>
+                          </w:rPr>
+                          <w:t>1</w:t>
+                        </w:r>
+                      </w:fldSimple>
+                      <w:r>
+                        <w:t xml:space="preserve"> - Estrutura de teste 1</w:t>
+                      </w:r>
+                    </w:p>
+                  </w:txbxContent>
+                </v:textbox>
+                <w10:wrap type="tight"/>
+              </v:shape>
+            </w:pict>
+          </mc:Fallback>
+        </mc:AlternateContent>
+      </w:r>
+      <w:r>
+        <w:rPr>
+          <w:noProof/>
+        </w:rPr>
+        <mc:AlternateContent>
+          <mc:Choice Requires="wps">
+            <w:drawing>
+              <wp:anchor distT="0" distB="0" distL="114300" distR="114300" simplePos="0" relativeHeight="251672576" behindDoc="0" locked="0" layoutInCell="1" allowOverlap="1" wp14:anchorId="2F9CDC77" wp14:editId="3CFA6509">
+                <wp:simplePos x="0" y="0"/>
+                <wp:positionH relativeFrom="column">
+                  <wp:posOffset>2824480</wp:posOffset>
+                </wp:positionH>
+                <wp:positionV relativeFrom="paragraph">
+                  <wp:posOffset>4569460</wp:posOffset>
+                </wp:positionV>
+                <wp:extent cx="2743835" cy="119380"/>
+                <wp:effectExtent l="0" t="0" r="0" b="0"/>
+                <wp:wrapTight wrapText="bothSides">
+                  <wp:wrapPolygon edited="0">
+                    <wp:start x="0" y="0"/>
+                    <wp:lineTo x="0" y="20571"/>
+                    <wp:lineTo x="21395" y="20571"/>
+                    <wp:lineTo x="21395" y="0"/>
+                    <wp:lineTo x="0" y="0"/>
+                  </wp:wrapPolygon>
+                </wp:wrapTight>
+                <wp:docPr id="14" name="Caixa de Texto 14"/>
+                <wp:cNvGraphicFramePr/>
+                <a:graphic xmlns:a="http://schemas.openxmlformats.org/drawingml/2006/main">
+                  <a:graphicData uri="http://schemas.microsoft.com/office/word/2010/wordprocessingShape">
+                    <wps:wsp>
+                      <wps:cNvSpPr txBox="1"/>
+                      <wps:spPr>
+                        <a:xfrm>
+                          <a:off x="0" y="0"/>
+                          <a:ext cx="2743835" cy="119380"/>
+                        </a:xfrm>
+                        <a:prstGeom prst="rect">
+                          <a:avLst/>
+                        </a:prstGeom>
+                        <a:solidFill>
+                          <a:prstClr val="white"/>
+                        </a:solidFill>
+                        <a:ln>
+                          <a:noFill/>
+                        </a:ln>
+                        <a:effectLst/>
+                      </wps:spPr>
+                      <wps:txbx>
+                        <w:txbxContent>
+                          <w:p>
+                            <w:pPr>
+                              <w:pStyle w:val="Legenda"/>
+                              <w:rPr>
+                                <w:noProof/>
+                              </w:rPr>
+                            </w:pPr>
+                            <w:r>
+                              <w:t xml:space="preserve">Gráfico </w:t>
+                            </w:r>
+                            <w:fldSimple w:instr=" SEQ Gráfico \* ARABIC ">
+                              <w:r>
+                                <w:rPr>
+                                  <w:noProof/>
+                                </w:rPr>
+                                <w:t>2</w:t>
+                              </w:r>
+                            </w:fldSimple>
+                            <w:r>
+                              <w:t xml:space="preserve"> - Estrutura de teste 2</w:t>
+                            </w:r>
+                          </w:p>
+                        </w:txbxContent>
+                      </wps:txbx>
+                      <wps:bodyPr rot="0" spcFirstLastPara="0" vertOverflow="overflow" horzOverflow="overflow" vert="horz" wrap="square" lIns="0" tIns="0" rIns="0" bIns="0" numCol="1" spcCol="0" rtlCol="0" fromWordArt="0" anchor="t" anchorCtr="0" forceAA="0" compatLnSpc="1">
+                        <a:prstTxWarp prst="textNoShape">
+                          <a:avLst/>
+                        </a:prstTxWarp>
+                        <a:spAutoFit/>
+                      </wps:bodyPr>
+                    </wps:wsp>
+                  </a:graphicData>
+                </a:graphic>
+              </wp:anchor>
+            </w:drawing>
+          </mc:Choice>
+          <mc:Fallback>
+            <w:pict>
+              <v:shape w14:anchorId="2F9CDC77" id="Caixa_x0020_de_x0020_Texto_x0020_14" o:spid="_x0000_s1030" type="#_x0000_t202" style="position:absolute;left:0;text-align:left;margin-left:222.4pt;margin-top:359.8pt;width:216.05pt;height:9.4pt;z-index:251672576;visibility:visible;mso-wrap-style:square;mso-wrap-distance-left:9pt;mso-wrap-distance-top:0;mso-wrap-distance-right:9pt;mso-wrap-distance-bottom:0;mso-position-horizontal:absolute;mso-position-horizontal-relative:text;mso-position-vertical:absolute;mso-position-vertical-relative:text;v-text-anchor:top" o:gfxdata="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" stroked="f">
+                <v:textbox style="mso-fit-shape-to-text:t" inset="0,0,0,0">
+                  <w:txbxContent>
+                    <w:p>
+                      <w:pPr>
+                        <w:pStyle w:val="Legenda"/>
+                        <w:rPr>
+                          <w:noProof/>
+                        </w:rPr>
+                      </w:pPr>
+                      <w:r>
+                        <w:t xml:space="preserve">Gráfico </w:t>
+                      </w:r>
+                      <w:fldSimple w:instr=" SEQ Gráfico \* ARABIC ">
+                        <w:r>
+                          <w:rPr>
+                            <w:noProof/>
+                          </w:rPr>
+                          <w:t>2</w:t>
+                        </w:r>
+                      </w:fldSimple>
+                      <w:r>
+                        <w:t xml:space="preserve"> - Estrutura de teste 2</w:t>
+                      </w:r>
+                    </w:p>
+                  </w:txbxContent>
+                </v:textbox>
+                <w10:wrap type="tight"/>
+              </v:shape>
+            </w:pict>
+          </mc:Fallback>
+        </mc:AlternateContent>
+      </w:r>
+      <w:r>
+        <w:t xml:space="preserve">Para a construção do </w:t>
+      </w:r>
+      <w:r>
+        <w:t>Gráfico 2</w:t>
+      </w:r>
+      <w:r>
+        <w:t xml:space="preserve">, </w:t>
+      </w:r>
+      <w:r>
+        <w:t>fixou-se</w:t>
+      </w:r>
+      <w:r>
+        <w:t xml:space="preserve"> o número de vértices e</w:t>
+      </w:r>
+      <w:r>
+        <w:t xml:space="preserve"> variou-se</w:t>
+      </w:r>
+      <w:r>
+        <w:t xml:space="preserve"> apenas</w:t>
+      </w:r>
+      <w:r>
+        <w:t xml:space="preserve"> o número de arestas em potên</w:t>
+      </w:r>
+      <w:r>
+        <w:t>cias de 2, obtendo grafos progressivamente mais densos</w:t>
+      </w:r>
+      <w:r>
+        <w:t xml:space="preserve">. </w:t>
+      </w:r>
+      <w:r>
+        <w:t xml:space="preserve">A soma obtida foi de, incrementalmente, </w:t>
+      </w:r>
+      <w:r>
+        <w:rPr>
+          <w:rFonts w:ascii="Courier" w:hAnsi="Courier"/>
+          <w:b/>
+          <w:bCs/>
+        </w:rPr>
+        <w:t>V+2*E, V+4*E, V+8*E</w:t>
+      </w:r>
+      <w:r>
+        <w:rPr>
+          <w:bCs/>
+        </w:rPr>
+        <w:t xml:space="preserve">, </w:t>
+      </w:r>
+      <w:r>
+        <w:rPr>
+          <w:rFonts w:ascii="Courier" w:hAnsi="Courier"/>
+          <w:b/>
+          <w:bCs/>
+        </w:rPr>
+        <w:t>V+16*E</w:t>
+      </w:r>
+      <w:r>
+        <w:rPr>
+          <w:bCs/>
+        </w:rPr>
+        <w:t xml:space="preserve">, </w:t>
+      </w:r>
+      <w:r>
+        <w:rPr>
+          <w:rFonts w:ascii="Courier" w:hAnsi="Courier"/>
+          <w:b/>
+          <w:bCs/>
+        </w:rPr>
+        <w:t>V+32*E</w:t>
+      </w:r>
+      <w:r>
+        <w:t xml:space="preserve"> e </w:t>
+      </w:r>
+      <w:r>
+        <w:rPr>
+          <w:rFonts w:ascii="Courier" w:hAnsi="Courier"/>
+          <w:b/>
+          <w:bCs/>
+        </w:rPr>
+        <w:t>V+64*E</w:t>
+      </w:r>
+      <w:r>
+        <w:t>, contabilizando este último um total de 3762112 vértices</w:t>
+      </w:r>
+      <w:proofErr w:type="gramStart"/>
+      <w:r>
+        <w:t>+</w:t>
+      </w:r>
+      <w:proofErr w:type="gramEnd"/>
+      <w:r>
+        <w:t xml:space="preserve">arestas! </w:t>
+      </w:r>
+      <w:r>
+        <w:t>Mais uma vez, a linha de tendência é linear, o que nos confirma a complexidade linear O(|V|+|E|) do algoritmo criado.</w:t>
+      </w:r>
+    </w:p>
+    <w:p>
+      <w:pPr>
+        <w:pStyle w:val="Cabealho1"/>
+      </w:pPr>
+      <w:r>
+        <w:t>Referências bibliográficas</w:t>
+      </w:r>
+    </w:p>
+    <w:p>
+      <w:pPr>
+        <w:spacing w:line="276" w:lineRule="auto"/>
+      </w:pPr>
+      <w:r>
+        <w:t>SEDGEWICK, Robert;</w:t>
+      </w:r>
+      <w:r>
+        <w:t xml:space="preserve"> </w:t>
+      </w:r>
+      <w:proofErr w:type="spellStart"/>
+      <w:r>
+        <w:rPr>
+          <w:b/>
+          <w:bCs/>
+        </w:rPr>
+        <w:t>Algorithms</w:t>
+      </w:r>
+      <w:proofErr w:type="spellEnd"/>
+      <w:r>
+        <w:rPr>
+          <w:b/>
+          <w:bCs/>
+        </w:rPr>
+        <w:t xml:space="preserve"> in C</w:t>
+      </w:r>
+      <w:r>
+        <w:rPr>
+          <w:b/>
+          <w:bCs/>
+        </w:rPr>
+        <w:t xml:space="preserve">; </w:t>
+      </w:r>
+      <w:r>
+        <w:t>1997</w:t>
+      </w:r>
+      <w:r>
+        <w:t>;</w:t>
+      </w:r>
+      <w:r>
+        <w:t xml:space="preserve"> </w:t>
+      </w:r>
+      <w:proofErr w:type="spellStart"/>
+      <w:r>
+        <w:t>Addison</w:t>
+      </w:r>
+      <w:proofErr w:type="spellEnd"/>
+      <w:r>
+        <w:t xml:space="preserve">-Wesley </w:t>
+      </w:r>
+      <w:proofErr w:type="spellStart"/>
+      <w:r>
+        <w:t>Publishing</w:t>
+      </w:r>
+      <w:proofErr w:type="spellEnd"/>
+      <w:r>
+        <w:t xml:space="preserve"> </w:t>
+      </w:r>
+      <w:proofErr w:type="spellStart"/>
+      <w:r>
+        <w:t>Company</w:t>
+      </w:r>
+      <w:proofErr w:type="spellEnd"/>
     </w:p>
     <w:sectPr>
-      <w:footerReference w:type="default" r:id="rId13"/>
+      <w:footerReference w:type="default" r:id="rId17"/>
       <w:pgSz w:w="11907" w:h="16839" w:code="9"/>
       <w:pgMar w:top="1701" w:right="1701" w:bottom="1701" w:left="1701" w:header="720" w:footer="720" w:gutter="0"/>
       <w:pgNumType w:start="1"/>
@@ -1043,7 +3394,7 @@
           <w:rPr>
             <w:noProof/>
           </w:rPr>
-          <w:t>3</w:t>
+          <w:t>1</w:t>
         </w:r>
         <w:r>
           <w:rPr>
@@ -1264,6 +3615,119 @@
     </w:lvl>
   </w:abstractNum>
   <w:abstractNum w:abstractNumId="10">
+    <w:nsid w:val="0DFE07E9"/>
+    <w:multiLevelType w:val="hybridMultilevel"/>
+    <w:tmpl w:val="5D0880EE"/>
+    <w:lvl w:ilvl="0" w:tplc="08160011">
+      <w:start w:val="1"/>
+      <w:numFmt w:val="decimal"/>
+      <w:lvlText w:val="%1)"/>
+      <w:lvlJc w:val="left"/>
+      <w:pPr>
+        <w:ind w:left="720" w:hanging="360"/>
+      </w:pPr>
+      <w:rPr>
+        <w:rFonts w:hint="default"/>
+      </w:rPr>
+    </w:lvl>
+    <w:lvl w:ilvl="1" w:tplc="08160003" w:tentative="1">
+      <w:start w:val="1"/>
+      <w:numFmt w:val="bullet"/>
+      <w:lvlText w:val="o"/>
+      <w:lvlJc w:val="left"/>
+      <w:pPr>
+        <w:ind w:left="1440" w:hanging="360"/>
+      </w:pPr>
+      <w:rPr>
+        <w:rFonts w:ascii="Courier New" w:hAnsi="Courier New" w:cs="Courier New" w:hint="default"/>
+      </w:rPr>
+    </w:lvl>
+    <w:lvl w:ilvl="2" w:tplc="08160005" w:tentative="1">
+      <w:start w:val="1"/>
+      <w:numFmt w:val="bullet"/>
+      <w:lvlText w:val=""/>
+      <w:lvlJc w:val="left"/>
+      <w:pPr>
+        <w:ind w:left="2160" w:hanging="360"/>
+      </w:pPr>
+      <w:rPr>
+        <w:rFonts w:ascii="Wingdings" w:hAnsi="Wingdings" w:hint="default"/>
+      </w:rPr>
+    </w:lvl>
+    <w:lvl w:ilvl="3" w:tplc="08160001" w:tentative="1">
+      <w:start w:val="1"/>
+      <w:numFmt w:val="bullet"/>
+      <w:lvlText w:val=""/>
+      <w:lvlJc w:val="left"/>
+      <w:pPr>
+        <w:ind w:left="2880" w:hanging="360"/>
+      </w:pPr>
+      <w:rPr>
+        <w:rFonts w:ascii="Symbol" w:hAnsi="Symbol" w:hint="default"/>
+      </w:rPr>
+    </w:lvl>
+    <w:lvl w:ilvl="4" w:tplc="08160003" w:tentative="1">
+      <w:start w:val="1"/>
+      <w:numFmt w:val="bullet"/>
+      <w:lvlText w:val="o"/>
+      <w:lvlJc w:val="left"/>
+      <w:pPr>
+        <w:ind w:left="3600" w:hanging="360"/>
+      </w:pPr>
+      <w:rPr>
+        <w:rFonts w:ascii="Courier New" w:hAnsi="Courier New" w:cs="Courier New" w:hint="default"/>
+      </w:rPr>
+    </w:lvl>
+    <w:lvl w:ilvl="5" w:tplc="08160005" w:tentative="1">
+      <w:start w:val="1"/>
+      <w:numFmt w:val="bullet"/>
+      <w:lvlText w:val=""/>
+      <w:lvlJc w:val="left"/>
+      <w:pPr>
+        <w:ind w:left="4320" w:hanging="360"/>
+      </w:pPr>
+      <w:rPr>
+        <w:rFonts w:ascii="Wingdings" w:hAnsi="Wingdings" w:hint="default"/>
+      </w:rPr>
+    </w:lvl>
+    <w:lvl w:ilvl="6" w:tplc="08160001" w:tentative="1">
+      <w:start w:val="1"/>
+      <w:numFmt w:val="bullet"/>
+      <w:lvlText w:val=""/>
+      <w:lvlJc w:val="left"/>
+      <w:pPr>
+        <w:ind w:left="5040" w:hanging="360"/>
+      </w:pPr>
+      <w:rPr>
+        <w:rFonts w:ascii="Symbol" w:hAnsi="Symbol" w:hint="default"/>
+      </w:rPr>
+    </w:lvl>
+    <w:lvl w:ilvl="7" w:tplc="08160003" w:tentative="1">
+      <w:start w:val="1"/>
+      <w:numFmt w:val="bullet"/>
+      <w:lvlText w:val="o"/>
+      <w:lvlJc w:val="left"/>
+      <w:pPr>
+        <w:ind w:left="5760" w:hanging="360"/>
+      </w:pPr>
+      <w:rPr>
+        <w:rFonts w:ascii="Courier New" w:hAnsi="Courier New" w:cs="Courier New" w:hint="default"/>
+      </w:rPr>
+    </w:lvl>
+    <w:lvl w:ilvl="8" w:tplc="08160005" w:tentative="1">
+      <w:start w:val="1"/>
+      <w:numFmt w:val="bullet"/>
+      <w:lvlText w:val=""/>
+      <w:lvlJc w:val="left"/>
+      <w:pPr>
+        <w:ind w:left="6480" w:hanging="360"/>
+      </w:pPr>
+      <w:rPr>
+        <w:rFonts w:ascii="Wingdings" w:hAnsi="Wingdings" w:hint="default"/>
+      </w:rPr>
+    </w:lvl>
+  </w:abstractNum>
+  <w:abstractNum w:abstractNumId="11">
     <w:nsid w:val="454416C3"/>
     <w:multiLevelType w:val="hybridMultilevel"/>
     <w:tmpl w:val="BC468424"/>
@@ -1277,7 +3741,7 @@
       </w:pPr>
       <w:rPr>
         <w:rFonts w:ascii="Symbol" w:hAnsi="Symbol" w:hint="default"/>
-        <w:color w:val="0F6FC6" w:themeColor="accent1"/>
+        <w:color w:val="A5300F" w:themeColor="accent1"/>
         <w:sz w:val="20"/>
       </w:rPr>
     </w:lvl>
@@ -1378,7 +3842,7 @@
       </w:rPr>
     </w:lvl>
   </w:abstractNum>
-  <w:abstractNum w:abstractNumId="11">
+  <w:abstractNum w:abstractNumId="12">
     <w:nsid w:val="521F3BC3"/>
     <w:multiLevelType w:val="hybridMultilevel"/>
     <w:tmpl w:val="FB6AD80A"/>
@@ -1468,7 +3932,120 @@
       </w:pPr>
     </w:lvl>
   </w:abstractNum>
-  <w:abstractNum w:abstractNumId="12">
+  <w:abstractNum w:abstractNumId="13">
+    <w:nsid w:val="696E62D7"/>
+    <w:multiLevelType w:val="multilevel"/>
+    <w:tmpl w:val="26BEA752"/>
+    <w:lvl w:ilvl="0">
+      <w:start w:val="1"/>
+      <w:numFmt w:val="bullet"/>
+      <w:lvlText w:val=""/>
+      <w:lvlJc w:val="left"/>
+      <w:pPr>
+        <w:ind w:left="720" w:hanging="360"/>
+      </w:pPr>
+      <w:rPr>
+        <w:rFonts w:ascii="Symbol" w:hAnsi="Symbol" w:hint="default"/>
+      </w:rPr>
+    </w:lvl>
+    <w:lvl w:ilvl="1">
+      <w:start w:val="1"/>
+      <w:numFmt w:val="bullet"/>
+      <w:lvlText w:val="o"/>
+      <w:lvlJc w:val="left"/>
+      <w:pPr>
+        <w:ind w:left="1440" w:hanging="360"/>
+      </w:pPr>
+      <w:rPr>
+        <w:rFonts w:ascii="Courier New" w:hAnsi="Courier New" w:cs="Courier New" w:hint="default"/>
+      </w:rPr>
+    </w:lvl>
+    <w:lvl w:ilvl="2">
+      <w:start w:val="1"/>
+      <w:numFmt w:val="bullet"/>
+      <w:lvlText w:val=""/>
+      <w:lvlJc w:val="left"/>
+      <w:pPr>
+        <w:ind w:left="2160" w:hanging="360"/>
+      </w:pPr>
+      <w:rPr>
+        <w:rFonts w:ascii="Wingdings" w:hAnsi="Wingdings" w:hint="default"/>
+      </w:rPr>
+    </w:lvl>
+    <w:lvl w:ilvl="3">
+      <w:start w:val="1"/>
+      <w:numFmt w:val="bullet"/>
+      <w:lvlText w:val=""/>
+      <w:lvlJc w:val="left"/>
+      <w:pPr>
+        <w:ind w:left="2880" w:hanging="360"/>
+      </w:pPr>
+      <w:rPr>
+        <w:rFonts w:ascii="Symbol" w:hAnsi="Symbol" w:hint="default"/>
+      </w:rPr>
+    </w:lvl>
+    <w:lvl w:ilvl="4">
+      <w:start w:val="1"/>
+      <w:numFmt w:val="bullet"/>
+      <w:lvlText w:val="o"/>
+      <w:lvlJc w:val="left"/>
+      <w:pPr>
+        <w:ind w:left="3600" w:hanging="360"/>
+      </w:pPr>
+      <w:rPr>
+        <w:rFonts w:ascii="Courier New" w:hAnsi="Courier New" w:cs="Courier New" w:hint="default"/>
+      </w:rPr>
+    </w:lvl>
+    <w:lvl w:ilvl="5">
+      <w:start w:val="1"/>
+      <w:numFmt w:val="bullet"/>
+      <w:lvlText w:val=""/>
+      <w:lvlJc w:val="left"/>
+      <w:pPr>
+        <w:ind w:left="4320" w:hanging="360"/>
+      </w:pPr>
+      <w:rPr>
+        <w:rFonts w:ascii="Wingdings" w:hAnsi="Wingdings" w:hint="default"/>
+      </w:rPr>
+    </w:lvl>
+    <w:lvl w:ilvl="6">
+      <w:start w:val="1"/>
+      <w:numFmt w:val="bullet"/>
+      <w:lvlText w:val=""/>
+      <w:lvlJc w:val="left"/>
+      <w:pPr>
+        <w:ind w:left="5040" w:hanging="360"/>
+      </w:pPr>
+      <w:rPr>
+        <w:rFonts w:ascii="Symbol" w:hAnsi="Symbol" w:hint="default"/>
+      </w:rPr>
+    </w:lvl>
+    <w:lvl w:ilvl="7">
+      <w:start w:val="1"/>
+      <w:numFmt w:val="bullet"/>
+      <w:lvlText w:val="o"/>
+      <w:lvlJc w:val="left"/>
+      <w:pPr>
+        <w:ind w:left="5760" w:hanging="360"/>
+      </w:pPr>
+      <w:rPr>
+        <w:rFonts w:ascii="Courier New" w:hAnsi="Courier New" w:cs="Courier New" w:hint="default"/>
+      </w:rPr>
+    </w:lvl>
+    <w:lvl w:ilvl="8">
+      <w:start w:val="1"/>
+      <w:numFmt w:val="bullet"/>
+      <w:lvlText w:val=""/>
+      <w:lvlJc w:val="left"/>
+      <w:pPr>
+        <w:ind w:left="6480" w:hanging="360"/>
+      </w:pPr>
+      <w:rPr>
+        <w:rFonts w:ascii="Wingdings" w:hAnsi="Wingdings" w:hint="default"/>
+      </w:rPr>
+    </w:lvl>
+  </w:abstractNum>
+  <w:abstractNum w:abstractNumId="14">
     <w:nsid w:val="7B734274"/>
     <w:multiLevelType w:val="hybridMultilevel"/>
     <w:tmpl w:val="28DC00DE"/>
@@ -1486,7 +4063,7 @@
       </w:pPr>
       <w:rPr>
         <w:rFonts w:ascii="Symbol" w:hAnsi="Symbol" w:hint="default"/>
-        <w:color w:val="0F6FC6" w:themeColor="accent1"/>
+        <w:color w:val="A5300F" w:themeColor="accent1"/>
         <w:sz w:val="20"/>
       </w:rPr>
     </w:lvl>
@@ -1587,26 +4164,139 @@
       </w:rPr>
     </w:lvl>
   </w:abstractNum>
+  <w:abstractNum w:abstractNumId="15">
+    <w:nsid w:val="7B787535"/>
+    <w:multiLevelType w:val="hybridMultilevel"/>
+    <w:tmpl w:val="A0B00C92"/>
+    <w:lvl w:ilvl="0" w:tplc="08160001">
+      <w:start w:val="1"/>
+      <w:numFmt w:val="bullet"/>
+      <w:lvlText w:val=""/>
+      <w:lvlJc w:val="left"/>
+      <w:pPr>
+        <w:ind w:left="720" w:hanging="360"/>
+      </w:pPr>
+      <w:rPr>
+        <w:rFonts w:ascii="Symbol" w:hAnsi="Symbol" w:hint="default"/>
+      </w:rPr>
+    </w:lvl>
+    <w:lvl w:ilvl="1" w:tplc="08160003" w:tentative="1">
+      <w:start w:val="1"/>
+      <w:numFmt w:val="bullet"/>
+      <w:lvlText w:val="o"/>
+      <w:lvlJc w:val="left"/>
+      <w:pPr>
+        <w:ind w:left="1440" w:hanging="360"/>
+      </w:pPr>
+      <w:rPr>
+        <w:rFonts w:ascii="Courier New" w:hAnsi="Courier New" w:cs="Courier New" w:hint="default"/>
+      </w:rPr>
+    </w:lvl>
+    <w:lvl w:ilvl="2" w:tplc="08160005" w:tentative="1">
+      <w:start w:val="1"/>
+      <w:numFmt w:val="bullet"/>
+      <w:lvlText w:val=""/>
+      <w:lvlJc w:val="left"/>
+      <w:pPr>
+        <w:ind w:left="2160" w:hanging="360"/>
+      </w:pPr>
+      <w:rPr>
+        <w:rFonts w:ascii="Wingdings" w:hAnsi="Wingdings" w:hint="default"/>
+      </w:rPr>
+    </w:lvl>
+    <w:lvl w:ilvl="3" w:tplc="08160001" w:tentative="1">
+      <w:start w:val="1"/>
+      <w:numFmt w:val="bullet"/>
+      <w:lvlText w:val=""/>
+      <w:lvlJc w:val="left"/>
+      <w:pPr>
+        <w:ind w:left="2880" w:hanging="360"/>
+      </w:pPr>
+      <w:rPr>
+        <w:rFonts w:ascii="Symbol" w:hAnsi="Symbol" w:hint="default"/>
+      </w:rPr>
+    </w:lvl>
+    <w:lvl w:ilvl="4" w:tplc="08160003" w:tentative="1">
+      <w:start w:val="1"/>
+      <w:numFmt w:val="bullet"/>
+      <w:lvlText w:val="o"/>
+      <w:lvlJc w:val="left"/>
+      <w:pPr>
+        <w:ind w:left="3600" w:hanging="360"/>
+      </w:pPr>
+      <w:rPr>
+        <w:rFonts w:ascii="Courier New" w:hAnsi="Courier New" w:cs="Courier New" w:hint="default"/>
+      </w:rPr>
+    </w:lvl>
+    <w:lvl w:ilvl="5" w:tplc="08160005" w:tentative="1">
+      <w:start w:val="1"/>
+      <w:numFmt w:val="bullet"/>
+      <w:lvlText w:val=""/>
+      <w:lvlJc w:val="left"/>
+      <w:pPr>
+        <w:ind w:left="4320" w:hanging="360"/>
+      </w:pPr>
+      <w:rPr>
+        <w:rFonts w:ascii="Wingdings" w:hAnsi="Wingdings" w:hint="default"/>
+      </w:rPr>
+    </w:lvl>
+    <w:lvl w:ilvl="6" w:tplc="08160001" w:tentative="1">
+      <w:start w:val="1"/>
+      <w:numFmt w:val="bullet"/>
+      <w:lvlText w:val=""/>
+      <w:lvlJc w:val="left"/>
+      <w:pPr>
+        <w:ind w:left="5040" w:hanging="360"/>
+      </w:pPr>
+      <w:rPr>
+        <w:rFonts w:ascii="Symbol" w:hAnsi="Symbol" w:hint="default"/>
+      </w:rPr>
+    </w:lvl>
+    <w:lvl w:ilvl="7" w:tplc="08160003" w:tentative="1">
+      <w:start w:val="1"/>
+      <w:numFmt w:val="bullet"/>
+      <w:lvlText w:val="o"/>
+      <w:lvlJc w:val="left"/>
+      <w:pPr>
+        <w:ind w:left="5760" w:hanging="360"/>
+      </w:pPr>
+      <w:rPr>
+        <w:rFonts w:ascii="Courier New" w:hAnsi="Courier New" w:cs="Courier New" w:hint="default"/>
+      </w:rPr>
+    </w:lvl>
+    <w:lvl w:ilvl="8" w:tplc="08160005" w:tentative="1">
+      <w:start w:val="1"/>
+      <w:numFmt w:val="bullet"/>
+      <w:lvlText w:val=""/>
+      <w:lvlJc w:val="left"/>
+      <w:pPr>
+        <w:ind w:left="6480" w:hanging="360"/>
+      </w:pPr>
+      <w:rPr>
+        <w:rFonts w:ascii="Wingdings" w:hAnsi="Wingdings" w:hint="default"/>
+      </w:rPr>
+    </w:lvl>
+  </w:abstractNum>
   <w:num w:numId="1">
     <w:abstractNumId w:val="9"/>
   </w:num>
   <w:num w:numId="2">
-    <w:abstractNumId w:val="10"/>
+    <w:abstractNumId w:val="11"/>
   </w:num>
   <w:num w:numId="3">
-    <w:abstractNumId w:val="10"/>
+    <w:abstractNumId w:val="11"/>
   </w:num>
   <w:num w:numId="4">
-    <w:abstractNumId w:val="10"/>
+    <w:abstractNumId w:val="11"/>
   </w:num>
   <w:num w:numId="5">
-    <w:abstractNumId w:val="10"/>
+    <w:abstractNumId w:val="11"/>
   </w:num>
   <w:num w:numId="6">
     <w:abstractNumId w:val="8"/>
   </w:num>
   <w:num w:numId="7">
-    <w:abstractNumId w:val="12"/>
+    <w:abstractNumId w:val="14"/>
   </w:num>
   <w:num w:numId="8">
     <w:abstractNumId w:val="7"/>
@@ -1633,7 +4323,16 @@
     <w:abstractNumId w:val="0"/>
   </w:num>
   <w:num w:numId="16">
-    <w:abstractNumId w:val="11"/>
+    <w:abstractNumId w:val="12"/>
+  </w:num>
+  <w:num w:numId="17">
+    <w:abstractNumId w:val="10"/>
+  </w:num>
+  <w:num w:numId="18">
+    <w:abstractNumId w:val="15"/>
+  </w:num>
+  <w:num w:numId="19">
+    <w:abstractNumId w:val="13"/>
   </w:num>
 </w:numbering>
 </file>
@@ -2501,7 +5200,7 @@
     <w:rPr>
       <w:rFonts w:asciiTheme="majorHAnsi" w:eastAsiaTheme="majorEastAsia" w:hAnsiTheme="majorHAnsi" w:cstheme="majorBidi"/>
       <w:b/>
-      <w:color w:val="0F6FC6" w:themeColor="accent1"/>
+      <w:color w:val="A5300F" w:themeColor="accent1"/>
       <w:sz w:val="22"/>
       <w:szCs w:val="22"/>
       <w:lang w:eastAsia="ja-JP" w:bidi="pt-PT"/>
@@ -2631,7 +5330,7 @@
     <w:rPr>
       <w:rFonts w:asciiTheme="majorHAnsi" w:eastAsiaTheme="majorEastAsia" w:hAnsiTheme="majorHAnsi" w:cstheme="majorBidi"/>
       <w:b/>
-      <w:color w:val="0F6FC6" w:themeColor="accent1"/>
+      <w:color w:val="A5300F" w:themeColor="accent1"/>
       <w:sz w:val="38"/>
       <w:szCs w:val="38"/>
       <w:lang w:eastAsia="ja-JP" w:bidi="pt-PT"/>
@@ -2644,7 +5343,7 @@
     <w:uiPriority w:val="99"/>
     <w:rPr>
       <w:b/>
-      <w:color w:val="0F6FC6" w:themeColor="accent1"/>
+      <w:color w:val="A5300F" w:themeColor="accent1"/>
       <w:sz w:val="38"/>
       <w:szCs w:val="38"/>
     </w:rPr>
@@ -2828,7 +5527,7 @@
       <w:b/>
       <w:bCs/>
       <w:caps/>
-      <w:color w:val="17406D" w:themeColor="text2"/>
+      <w:color w:val="323232" w:themeColor="text2"/>
       <w:sz w:val="28"/>
       <w:szCs w:val="22"/>
       <w:lang w:eastAsia="ja-JP" w:bidi="pt-PT"/>
@@ -2868,7 +5567,7 @@
       <w:tblStyleColBandSize w:val="1"/>
       <w:tblInd w:w="0" w:type="dxa"/>
       <w:tblBorders>
-        <w:insideH w:val="single" w:sz="8" w:space="0" w:color="B0CDEE" w:themeColor="text2" w:themeTint="40"/>
+        <w:insideH w:val="single" w:sz="8" w:space="0" w:color="CBCBCB" w:themeColor="text2" w:themeTint="40"/>
       </w:tblBorders>
       <w:tblCellMar>
         <w:top w:w="0" w:type="dxa"/>
@@ -2890,7 +5589,7 @@
         <w:i w:val="0"/>
         <w:caps/>
         <w:smallCaps w:val="0"/>
-        <w:color w:val="17406D" w:themeColor="text2"/>
+        <w:color w:val="323232" w:themeColor="text2"/>
         <w:sz w:val="28"/>
       </w:rPr>
       <w:tblPr/>
@@ -2924,7 +5623,7 @@
       <w:rPr>
         <w:b/>
         <w:i w:val="0"/>
-        <w:color w:val="0F6FC6" w:themeColor="accent1"/>
+        <w:color w:val="A5300F" w:themeColor="accent1"/>
         <w:sz w:val="24"/>
       </w:rPr>
       <w:tblPr/>
@@ -2983,7 +5682,7 @@
     <w:rPr>
       <w:rFonts w:asciiTheme="majorHAnsi" w:eastAsiaTheme="majorEastAsia" w:hAnsiTheme="majorHAnsi" w:cstheme="majorBidi"/>
       <w:b/>
-      <w:color w:val="17406D" w:themeColor="text2"/>
+      <w:color w:val="323232" w:themeColor="text2"/>
       <w:sz w:val="30"/>
       <w:szCs w:val="22"/>
       <w:lang w:eastAsia="ja-JP" w:bidi="pt-PT"/>
@@ -3097,20 +5796,512 @@
               </a:defRPr>
             </a:pPr>
             <a:r>
-              <a:rPr lang="pt-PT" sz="1400"/>
-              <a:t>Gráfico 1 - Tempo de execução em função do número de vértices e arestas</a:t>
+              <a:rPr lang="pt-PT"/>
+              <a:t>Duplicação de Arestas</a:t>
             </a:r>
           </a:p>
         </c:rich>
       </c:tx>
-      <c:layout>
-        <c:manualLayout>
-          <c:xMode val="edge"/>
-          <c:yMode val="edge"/>
-          <c:x val="0.128243414017692"/>
-          <c:y val="0.0572683611719559"/>
-        </c:manualLayout>
-      </c:layout>
+      <c:overlay val="0"/>
+      <c:spPr>
+        <a:noFill/>
+        <a:ln>
+          <a:noFill/>
+        </a:ln>
+        <a:effectLst/>
+      </c:spPr>
+      <c:txPr>
+        <a:bodyPr rot="0" spcFirstLastPara="1" vertOverflow="ellipsis" vert="horz" wrap="square" anchor="ctr" anchorCtr="1"/>
+        <a:lstStyle/>
+        <a:p>
+          <a:pPr>
+            <a:defRPr sz="1400" b="1" i="0" u="none" strike="noStrike" kern="1200" cap="none" baseline="0">
+              <a:solidFill>
+                <a:schemeClr val="lt1">
+                  <a:lumMod val="85000"/>
+                </a:schemeClr>
+              </a:solidFill>
+              <a:latin typeface="+mn-lt"/>
+              <a:ea typeface="+mn-ea"/>
+              <a:cs typeface="+mn-cs"/>
+            </a:defRPr>
+          </a:pPr>
+          <a:endParaRPr lang="pt-PT"/>
+        </a:p>
+      </c:txPr>
+    </c:title>
+    <c:autoTitleDeleted val="0"/>
+    <c:plotArea>
+      <c:layout/>
+      <c:scatterChart>
+        <c:scatterStyle val="lineMarker"/>
+        <c:varyColors val="0"/>
+        <c:ser>
+          <c:idx val="0"/>
+          <c:order val="0"/>
+          <c:spPr>
+            <a:ln w="25400" cap="rnd">
+              <a:noFill/>
+            </a:ln>
+            <a:effectLst>
+              <a:glow rad="139700">
+                <a:schemeClr val="accent1">
+                  <a:satMod val="175000"/>
+                  <a:alpha val="14000"/>
+                </a:schemeClr>
+              </a:glow>
+            </a:effectLst>
+          </c:spPr>
+          <c:marker>
+            <c:symbol val="circle"/>
+            <c:size val="3"/>
+            <c:spPr>
+              <a:solidFill>
+                <a:schemeClr val="accent1">
+                  <a:lumMod val="60000"/>
+                  <a:lumOff val="40000"/>
+                </a:schemeClr>
+              </a:solidFill>
+              <a:ln>
+                <a:noFill/>
+              </a:ln>
+              <a:effectLst>
+                <a:glow rad="63500">
+                  <a:schemeClr val="accent1">
+                    <a:satMod val="175000"/>
+                    <a:alpha val="25000"/>
+                  </a:schemeClr>
+                </a:glow>
+              </a:effectLst>
+            </c:spPr>
+          </c:marker>
+          <c:trendline>
+            <c:spPr>
+              <a:ln w="25400" cap="rnd">
+                <a:solidFill>
+                  <a:schemeClr val="accent1">
+                    <a:alpha val="50000"/>
+                  </a:schemeClr>
+                </a:solidFill>
+              </a:ln>
+              <a:effectLst/>
+            </c:spPr>
+            <c:trendlineType val="linear"/>
+            <c:dispRSqr val="0"/>
+            <c:dispEq val="0"/>
+          </c:trendline>
+          <c:xVal>
+            <c:numRef>
+              <c:f>Folha1!$B$23:$B$29</c:f>
+              <c:numCache>
+                <c:formatCode>General</c:formatCode>
+                <c:ptCount val="7"/>
+                <c:pt idx="0">
+                  <c:v>58783.0</c:v>
+                </c:pt>
+                <c:pt idx="1">
+                  <c:v>117566.0</c:v>
+                </c:pt>
+                <c:pt idx="2">
+                  <c:v>235132.0</c:v>
+                </c:pt>
+                <c:pt idx="3">
+                  <c:v>470264.0</c:v>
+                </c:pt>
+                <c:pt idx="4">
+                  <c:v>940528.0</c:v>
+                </c:pt>
+                <c:pt idx="5">
+                  <c:v>1.881056E6</c:v>
+                </c:pt>
+                <c:pt idx="6">
+                  <c:v>3.762112E6</c:v>
+                </c:pt>
+              </c:numCache>
+            </c:numRef>
+          </c:xVal>
+          <c:yVal>
+            <c:numRef>
+              <c:f>Folha1!$C$23:$C$29</c:f>
+              <c:numCache>
+                <c:formatCode>General</c:formatCode>
+                <c:ptCount val="7"/>
+                <c:pt idx="0">
+                  <c:v>0.045</c:v>
+                </c:pt>
+                <c:pt idx="1">
+                  <c:v>0.087</c:v>
+                </c:pt>
+                <c:pt idx="2">
+                  <c:v>0.192</c:v>
+                </c:pt>
+                <c:pt idx="3">
+                  <c:v>0.342</c:v>
+                </c:pt>
+                <c:pt idx="4">
+                  <c:v>0.659</c:v>
+                </c:pt>
+                <c:pt idx="5">
+                  <c:v>1.343</c:v>
+                </c:pt>
+                <c:pt idx="6">
+                  <c:v>2.715</c:v>
+                </c:pt>
+              </c:numCache>
+            </c:numRef>
+          </c:yVal>
+          <c:smooth val="0"/>
+        </c:ser>
+        <c:dLbls>
+          <c:showLegendKey val="0"/>
+          <c:showVal val="0"/>
+          <c:showCatName val="0"/>
+          <c:showSerName val="0"/>
+          <c:showPercent val="0"/>
+          <c:showBubbleSize val="0"/>
+        </c:dLbls>
+        <c:axId val="1821745552"/>
+        <c:axId val="-1999124976"/>
+      </c:scatterChart>
+      <c:valAx>
+        <c:axId val="1821745552"/>
+        <c:scaling>
+          <c:orientation val="minMax"/>
+        </c:scaling>
+        <c:delete val="0"/>
+        <c:axPos val="b"/>
+        <c:majorGridlines>
+          <c:spPr>
+            <a:ln w="9525" cap="flat" cmpd="sng" algn="ctr">
+              <a:solidFill>
+                <a:schemeClr val="dk1">
+                  <a:lumMod val="65000"/>
+                  <a:lumOff val="35000"/>
+                  <a:alpha val="75000"/>
+                </a:schemeClr>
+              </a:solidFill>
+              <a:round/>
+            </a:ln>
+            <a:effectLst/>
+          </c:spPr>
+        </c:majorGridlines>
+        <c:title>
+          <c:tx>
+            <c:rich>
+              <a:bodyPr rot="0" spcFirstLastPara="1" vertOverflow="ellipsis" vert="horz" wrap="square" anchor="ctr" anchorCtr="1"/>
+              <a:lstStyle/>
+              <a:p>
+                <a:pPr>
+                  <a:defRPr sz="900" b="1" i="0" u="none" strike="noStrike" kern="1200" baseline="0">
+                    <a:solidFill>
+                      <a:schemeClr val="lt1">
+                        <a:lumMod val="75000"/>
+                      </a:schemeClr>
+                    </a:solidFill>
+                    <a:latin typeface="+mn-lt"/>
+                    <a:ea typeface="+mn-ea"/>
+                    <a:cs typeface="+mn-cs"/>
+                  </a:defRPr>
+                </a:pPr>
+                <a:r>
+                  <a:rPr lang="pt-PT"/>
+                  <a:t>Número de vértices + arestas</a:t>
+                </a:r>
+              </a:p>
+            </c:rich>
+          </c:tx>
+          <c:overlay val="0"/>
+          <c:spPr>
+            <a:noFill/>
+            <a:ln>
+              <a:noFill/>
+            </a:ln>
+            <a:effectLst/>
+          </c:spPr>
+          <c:txPr>
+            <a:bodyPr rot="0" spcFirstLastPara="1" vertOverflow="ellipsis" vert="horz" wrap="square" anchor="ctr" anchorCtr="1"/>
+            <a:lstStyle/>
+            <a:p>
+              <a:pPr>
+                <a:defRPr sz="900" b="1" i="0" u="none" strike="noStrike" kern="1200" baseline="0">
+                  <a:solidFill>
+                    <a:schemeClr val="lt1">
+                      <a:lumMod val="75000"/>
+                    </a:schemeClr>
+                  </a:solidFill>
+                  <a:latin typeface="+mn-lt"/>
+                  <a:ea typeface="+mn-ea"/>
+                  <a:cs typeface="+mn-cs"/>
+                </a:defRPr>
+              </a:pPr>
+              <a:endParaRPr lang="pt-PT"/>
+            </a:p>
+          </c:txPr>
+        </c:title>
+        <c:numFmt formatCode="General" sourceLinked="0"/>
+        <c:majorTickMark val="none"/>
+        <c:minorTickMark val="none"/>
+        <c:tickLblPos val="nextTo"/>
+        <c:spPr>
+          <a:noFill/>
+          <a:ln w="9525" cap="flat" cmpd="sng" algn="ctr">
+            <a:solidFill>
+              <a:schemeClr val="lt1">
+                <a:lumMod val="50000"/>
+              </a:schemeClr>
+            </a:solidFill>
+            <a:round/>
+          </a:ln>
+          <a:effectLst/>
+        </c:spPr>
+        <c:txPr>
+          <a:bodyPr rot="-60000000" spcFirstLastPara="1" vertOverflow="ellipsis" vert="horz" wrap="square" anchor="ctr" anchorCtr="1"/>
+          <a:lstStyle/>
+          <a:p>
+            <a:pPr>
+              <a:defRPr sz="900" b="0" i="0" u="none" strike="noStrike" kern="1200" baseline="0">
+                <a:solidFill>
+                  <a:schemeClr val="lt1">
+                    <a:lumMod val="75000"/>
+                  </a:schemeClr>
+                </a:solidFill>
+                <a:latin typeface="+mn-lt"/>
+                <a:ea typeface="+mn-ea"/>
+                <a:cs typeface="+mn-cs"/>
+              </a:defRPr>
+            </a:pPr>
+            <a:endParaRPr lang="pt-PT"/>
+          </a:p>
+        </c:txPr>
+        <c:crossAx val="-1999124976"/>
+        <c:crosses val="autoZero"/>
+        <c:crossBetween val="midCat"/>
+        <c:dispUnits>
+          <c:builtInUnit val="hundredThousands"/>
+          <c:dispUnitsLbl>
+            <c:spPr>
+              <a:noFill/>
+              <a:ln>
+                <a:noFill/>
+              </a:ln>
+              <a:effectLst/>
+            </c:spPr>
+            <c:txPr>
+              <a:bodyPr rot="0" spcFirstLastPara="1" vertOverflow="ellipsis" vert="horz" wrap="square" anchor="ctr" anchorCtr="1"/>
+              <a:lstStyle/>
+              <a:p>
+                <a:pPr>
+                  <a:defRPr sz="900" b="1" i="0" u="none" strike="noStrike" kern="1200" baseline="0">
+                    <a:solidFill>
+                      <a:schemeClr val="lt1">
+                        <a:lumMod val="75000"/>
+                      </a:schemeClr>
+                    </a:solidFill>
+                    <a:latin typeface="+mn-lt"/>
+                    <a:ea typeface="+mn-ea"/>
+                    <a:cs typeface="+mn-cs"/>
+                  </a:defRPr>
+                </a:pPr>
+                <a:endParaRPr lang="pt-PT"/>
+              </a:p>
+            </c:txPr>
+          </c:dispUnitsLbl>
+        </c:dispUnits>
+      </c:valAx>
+      <c:valAx>
+        <c:axId val="-1999124976"/>
+        <c:scaling>
+          <c:orientation val="minMax"/>
+        </c:scaling>
+        <c:delete val="0"/>
+        <c:axPos val="l"/>
+        <c:majorGridlines>
+          <c:spPr>
+            <a:ln w="9525" cap="flat" cmpd="sng" algn="ctr">
+              <a:solidFill>
+                <a:schemeClr val="dk1">
+                  <a:lumMod val="65000"/>
+                  <a:lumOff val="35000"/>
+                  <a:alpha val="75000"/>
+                </a:schemeClr>
+              </a:solidFill>
+              <a:round/>
+            </a:ln>
+            <a:effectLst/>
+          </c:spPr>
+        </c:majorGridlines>
+        <c:title>
+          <c:tx>
+            <c:rich>
+              <a:bodyPr rot="-5400000" spcFirstLastPara="1" vertOverflow="ellipsis" vert="horz" wrap="square" anchor="ctr" anchorCtr="1"/>
+              <a:lstStyle/>
+              <a:p>
+                <a:pPr>
+                  <a:defRPr sz="900" b="1" i="0" u="none" strike="noStrike" kern="1200" baseline="0">
+                    <a:solidFill>
+                      <a:schemeClr val="lt1">
+                        <a:lumMod val="75000"/>
+                      </a:schemeClr>
+                    </a:solidFill>
+                    <a:latin typeface="+mn-lt"/>
+                    <a:ea typeface="+mn-ea"/>
+                    <a:cs typeface="+mn-cs"/>
+                  </a:defRPr>
+                </a:pPr>
+                <a:r>
+                  <a:rPr lang="pt-PT"/>
+                  <a:t>Tempo de execução (segundos)</a:t>
+                </a:r>
+              </a:p>
+            </c:rich>
+          </c:tx>
+          <c:overlay val="0"/>
+          <c:spPr>
+            <a:noFill/>
+            <a:ln>
+              <a:noFill/>
+            </a:ln>
+            <a:effectLst/>
+          </c:spPr>
+          <c:txPr>
+            <a:bodyPr rot="-5400000" spcFirstLastPara="1" vertOverflow="ellipsis" vert="horz" wrap="square" anchor="ctr" anchorCtr="1"/>
+            <a:lstStyle/>
+            <a:p>
+              <a:pPr>
+                <a:defRPr sz="900" b="1" i="0" u="none" strike="noStrike" kern="1200" baseline="0">
+                  <a:solidFill>
+                    <a:schemeClr val="lt1">
+                      <a:lumMod val="75000"/>
+                    </a:schemeClr>
+                  </a:solidFill>
+                  <a:latin typeface="+mn-lt"/>
+                  <a:ea typeface="+mn-ea"/>
+                  <a:cs typeface="+mn-cs"/>
+                </a:defRPr>
+              </a:pPr>
+              <a:endParaRPr lang="pt-PT"/>
+            </a:p>
+          </c:txPr>
+        </c:title>
+        <c:numFmt formatCode="General" sourceLinked="0"/>
+        <c:majorTickMark val="none"/>
+        <c:minorTickMark val="none"/>
+        <c:tickLblPos val="nextTo"/>
+        <c:spPr>
+          <a:noFill/>
+          <a:ln w="9525" cap="flat" cmpd="sng" algn="ctr">
+            <a:solidFill>
+              <a:schemeClr val="lt1">
+                <a:lumMod val="50000"/>
+              </a:schemeClr>
+            </a:solidFill>
+            <a:round/>
+          </a:ln>
+          <a:effectLst/>
+        </c:spPr>
+        <c:txPr>
+          <a:bodyPr rot="-60000000" spcFirstLastPara="1" vertOverflow="ellipsis" vert="horz" wrap="square" anchor="ctr" anchorCtr="1"/>
+          <a:lstStyle/>
+          <a:p>
+            <a:pPr>
+              <a:defRPr sz="900" b="0" i="0" u="none" strike="noStrike" kern="1200" baseline="0">
+                <a:solidFill>
+                  <a:schemeClr val="lt1">
+                    <a:lumMod val="75000"/>
+                  </a:schemeClr>
+                </a:solidFill>
+                <a:latin typeface="+mn-lt"/>
+                <a:ea typeface="+mn-ea"/>
+                <a:cs typeface="+mn-cs"/>
+              </a:defRPr>
+            </a:pPr>
+            <a:endParaRPr lang="pt-PT"/>
+          </a:p>
+        </c:txPr>
+        <c:crossAx val="1821745552"/>
+        <c:crosses val="autoZero"/>
+        <c:crossBetween val="midCat"/>
+      </c:valAx>
+      <c:spPr>
+        <a:noFill/>
+        <a:ln>
+          <a:noFill/>
+        </a:ln>
+        <a:effectLst/>
+      </c:spPr>
+    </c:plotArea>
+    <c:plotVisOnly val="1"/>
+    <c:dispBlanksAs val="gap"/>
+    <c:showDLblsOverMax val="0"/>
+  </c:chart>
+  <c:spPr>
+    <a:solidFill>
+      <a:schemeClr val="dk1">
+        <a:lumMod val="75000"/>
+        <a:lumOff val="25000"/>
+      </a:schemeClr>
+    </a:solidFill>
+    <a:ln w="9525" cap="flat" cmpd="sng" algn="ctr">
+      <a:noFill/>
+      <a:round/>
+    </a:ln>
+    <a:effectLst/>
+  </c:spPr>
+  <c:txPr>
+    <a:bodyPr/>
+    <a:lstStyle/>
+    <a:p>
+      <a:pPr>
+        <a:defRPr/>
+      </a:pPr>
+      <a:endParaRPr lang="pt-PT"/>
+    </a:p>
+  </c:txPr>
+  <c:externalData r:id="rId3">
+    <c:autoUpdate val="0"/>
+  </c:externalData>
+</c:chartSpace>
+</file>
+
+<file path=word/charts/chart2.xml><?xml version="1.0" encoding="utf-8"?>
+<c:chartSpace xmlns:c="http://schemas.openxmlformats.org/drawingml/2006/chart" xmlns:a="http://schemas.openxmlformats.org/drawingml/2006/main" xmlns:r="http://schemas.openxmlformats.org/officeDocument/2006/relationships">
+  <c:date1904 val="0"/>
+  <c:lang val="pt-PT"/>
+  <c:roundedCorners val="0"/>
+  <mc:AlternateContent xmlns:mc="http://schemas.openxmlformats.org/markup-compatibility/2006">
+    <mc:Choice xmlns:c14="http://schemas.microsoft.com/office/drawing/2007/8/2/chart" Requires="c14">
+      <c14:style val="102"/>
+    </mc:Choice>
+    <mc:Fallback>
+      <c:style val="2"/>
+    </mc:Fallback>
+  </mc:AlternateContent>
+  <c:chart>
+    <c:title>
+      <c:tx>
+        <c:rich>
+          <a:bodyPr rot="0" spcFirstLastPara="1" vertOverflow="ellipsis" vert="horz" wrap="square" anchor="ctr" anchorCtr="1"/>
+          <a:lstStyle/>
+          <a:p>
+            <a:pPr>
+              <a:defRPr sz="1400" b="1" i="0" u="none" strike="noStrike" kern="1200" cap="none" baseline="0">
+                <a:solidFill>
+                  <a:schemeClr val="lt1">
+                    <a:lumMod val="85000"/>
+                  </a:schemeClr>
+                </a:solidFill>
+                <a:latin typeface="+mn-lt"/>
+                <a:ea typeface="+mn-ea"/>
+                <a:cs typeface="+mn-cs"/>
+              </a:defRPr>
+            </a:pPr>
+            <a:r>
+              <a:rPr lang="pt-PT"/>
+              <a:t>Duplicação de Grafos</a:t>
+            </a:r>
+          </a:p>
+        </c:rich>
+      </c:tx>
       <c:overlay val="0"/>
       <c:spPr>
         <a:noFill/>
@@ -3263,11 +6454,11 @@
           <c:showPercent val="0"/>
           <c:showBubbleSize val="0"/>
         </c:dLbls>
-        <c:axId val="-2117151312"/>
-        <c:axId val="-2114134336"/>
+        <c:axId val="1823880576"/>
+        <c:axId val="1822222384"/>
       </c:scatterChart>
       <c:valAx>
-        <c:axId val="-2117151312"/>
+        <c:axId val="1823880576"/>
         <c:scaling>
           <c:orientation val="minMax"/>
         </c:scaling>
@@ -3295,7 +6486,7 @@
               <a:lstStyle/>
               <a:p>
                 <a:pPr>
-                  <a:defRPr sz="1100" b="1" i="0" u="none" strike="noStrike" kern="1200" baseline="0">
+                  <a:defRPr sz="900" b="1" i="0" u="none" strike="noStrike" kern="1200" baseline="0">
                     <a:solidFill>
                       <a:schemeClr val="lt1">
                         <a:lumMod val="75000"/>
@@ -3307,7 +6498,7 @@
                   </a:defRPr>
                 </a:pPr>
                 <a:r>
-                  <a:rPr lang="pt-PT" sz="1100"/>
+                  <a:rPr lang="pt-PT"/>
                   <a:t>Número de vértices + arestas</a:t>
                 </a:r>
               </a:p>
@@ -3326,7 +6517,7 @@
             <a:lstStyle/>
             <a:p>
               <a:pPr>
-                <a:defRPr sz="1100" b="1" i="0" u="none" strike="noStrike" kern="1200" baseline="0">
+                <a:defRPr sz="900" b="1" i="0" u="none" strike="noStrike" kern="1200" baseline="0">
                   <a:solidFill>
                     <a:schemeClr val="lt1">
                       <a:lumMod val="75000"/>
@@ -3348,7 +6539,11 @@
         <c:spPr>
           <a:noFill/>
           <a:ln w="9525" cap="flat" cmpd="sng" algn="ctr">
-            <a:noFill/>
+            <a:solidFill>
+              <a:schemeClr val="lt1">
+                <a:lumMod val="50000"/>
+              </a:schemeClr>
+            </a:solidFill>
             <a:round/>
           </a:ln>
           <a:effectLst/>
@@ -3358,7 +6553,7 @@
           <a:lstStyle/>
           <a:p>
             <a:pPr>
-              <a:defRPr sz="1100" b="0" i="0" u="none" strike="noStrike" kern="1200" baseline="0">
+              <a:defRPr sz="900" b="0" i="0" u="none" strike="noStrike" kern="1200" baseline="0">
                 <a:solidFill>
                   <a:schemeClr val="lt1">
                     <a:lumMod val="75000"/>
@@ -3372,12 +6567,43 @@
             <a:endParaRPr lang="pt-PT"/>
           </a:p>
         </c:txPr>
-        <c:crossAx val="-2114134336"/>
+        <c:crossAx val="1822222384"/>
         <c:crosses val="autoZero"/>
         <c:crossBetween val="midCat"/>
+        <c:dispUnits>
+          <c:builtInUnit val="hundredThousands"/>
+          <c:dispUnitsLbl>
+            <c:spPr>
+              <a:noFill/>
+              <a:ln>
+                <a:noFill/>
+              </a:ln>
+              <a:effectLst/>
+            </c:spPr>
+            <c:txPr>
+              <a:bodyPr rot="0" spcFirstLastPara="1" vertOverflow="ellipsis" vert="horz" wrap="square" anchor="ctr" anchorCtr="1"/>
+              <a:lstStyle/>
+              <a:p>
+                <a:pPr>
+                  <a:defRPr sz="900" b="1" i="0" u="none" strike="noStrike" kern="1200" baseline="0">
+                    <a:solidFill>
+                      <a:schemeClr val="lt1">
+                        <a:lumMod val="75000"/>
+                      </a:schemeClr>
+                    </a:solidFill>
+                    <a:latin typeface="+mn-lt"/>
+                    <a:ea typeface="+mn-ea"/>
+                    <a:cs typeface="+mn-cs"/>
+                  </a:defRPr>
+                </a:pPr>
+                <a:endParaRPr lang="pt-PT"/>
+              </a:p>
+            </c:txPr>
+          </c:dispUnitsLbl>
+        </c:dispUnits>
       </c:valAx>
       <c:valAx>
-        <c:axId val="-2114134336"/>
+        <c:axId val="1822222384"/>
         <c:scaling>
           <c:orientation val="minMax"/>
         </c:scaling>
@@ -3405,7 +6631,7 @@
               <a:lstStyle/>
               <a:p>
                 <a:pPr>
-                  <a:defRPr sz="1100" b="1" i="0" u="none" strike="noStrike" kern="1200" baseline="0">
+                  <a:defRPr sz="900" b="1" i="0" u="none" strike="noStrike" kern="1200" baseline="0">
                     <a:solidFill>
                       <a:schemeClr val="lt1">
                         <a:lumMod val="75000"/>
@@ -3417,7 +6643,7 @@
                   </a:defRPr>
                 </a:pPr>
                 <a:r>
-                  <a:rPr lang="pt-PT" sz="1100"/>
+                  <a:rPr lang="pt-PT"/>
                   <a:t>Tempo de execução (segundos)</a:t>
                 </a:r>
               </a:p>
@@ -3444,7 +6670,7 @@
             <a:lstStyle/>
             <a:p>
               <a:pPr>
-                <a:defRPr sz="1100" b="1" i="0" u="none" strike="noStrike" kern="1200" baseline="0">
+                <a:defRPr sz="900" b="1" i="0" u="none" strike="noStrike" kern="1200" baseline="0">
                   <a:solidFill>
                     <a:schemeClr val="lt1">
                       <a:lumMod val="75000"/>
@@ -3459,6 +6685,7 @@
             </a:p>
           </c:txPr>
         </c:title>
+        <c:numFmt formatCode="General" sourceLinked="0"/>
         <c:majorTickMark val="none"/>
         <c:minorTickMark val="none"/>
         <c:tickLblPos val="nextTo"/>
@@ -3479,7 +6706,7 @@
           <a:lstStyle/>
           <a:p>
             <a:pPr>
-              <a:defRPr sz="1100" b="0" i="0" u="none" strike="noStrike" kern="1200" baseline="0">
+              <a:defRPr sz="900" b="0" i="0" u="none" strike="noStrike" kern="1200" baseline="0">
                 <a:solidFill>
                   <a:schemeClr val="lt1">
                     <a:lumMod val="75000"/>
@@ -3493,7 +6720,7 @@
             <a:endParaRPr lang="pt-PT"/>
           </a:p>
         </c:txPr>
-        <c:crossAx val="-2117151312"/>
+        <c:crossAx val="1823880576"/>
         <c:crosses val="autoZero"/>
         <c:crossBetween val="midCat"/>
       </c:valAx>
@@ -3517,12 +6744,7 @@
       </a:schemeClr>
     </a:solidFill>
     <a:ln w="9525" cap="flat" cmpd="sng" algn="ctr">
-      <a:solidFill>
-        <a:schemeClr val="dk1">
-          <a:lumMod val="15000"/>
-          <a:lumOff val="85000"/>
-        </a:schemeClr>
-      </a:solidFill>
+      <a:noFill/>
       <a:round/>
     </a:ln>
     <a:effectLst/>
@@ -3544,6 +6766,46 @@
 </file>
 
 <file path=word/charts/colors1.xml><?xml version="1.0" encoding="utf-8"?>
+<cs:colorStyle xmlns:cs="http://schemas.microsoft.com/office/drawing/2012/chartStyle" xmlns:a="http://schemas.openxmlformats.org/drawingml/2006/main" meth="cycle" id="10">
+  <a:schemeClr val="accent1"/>
+  <a:schemeClr val="accent2"/>
+  <a:schemeClr val="accent3"/>
+  <a:schemeClr val="accent4"/>
+  <a:schemeClr val="accent5"/>
+  <a:schemeClr val="accent6"/>
+  <cs:variation/>
+  <cs:variation>
+    <a:lumMod val="60000"/>
+  </cs:variation>
+  <cs:variation>
+    <a:lumMod val="80000"/>
+    <a:lumOff val="20000"/>
+  </cs:variation>
+  <cs:variation>
+    <a:lumMod val="80000"/>
+  </cs:variation>
+  <cs:variation>
+    <a:lumMod val="60000"/>
+    <a:lumOff val="40000"/>
+  </cs:variation>
+  <cs:variation>
+    <a:lumMod val="50000"/>
+  </cs:variation>
+  <cs:variation>
+    <a:lumMod val="70000"/>
+    <a:lumOff val="30000"/>
+  </cs:variation>
+  <cs:variation>
+    <a:lumMod val="70000"/>
+  </cs:variation>
+  <cs:variation>
+    <a:lumMod val="50000"/>
+    <a:lumOff val="50000"/>
+  </cs:variation>
+</cs:colorStyle>
+</file>
+
+<file path=word/charts/colors2.xml><?xml version="1.0" encoding="utf-8"?>
 <cs:colorStyle xmlns:cs="http://schemas.microsoft.com/office/drawing/2012/chartStyle" xmlns:a="http://schemas.openxmlformats.org/drawingml/2006/main" meth="cycle" id="10">
   <a:schemeClr val="accent1"/>
   <a:schemeClr val="accent2"/>
@@ -4121,10 +7383,548 @@
 </cs:chartStyle>
 </file>
 
+<file path=word/charts/style2.xml><?xml version="1.0" encoding="utf-8"?>
+<cs:chartStyle xmlns:cs="http://schemas.microsoft.com/office/drawing/2012/chartStyle" xmlns:a="http://schemas.openxmlformats.org/drawingml/2006/main" id="245">
+  <cs:axisTitle>
+    <cs:lnRef idx="0"/>
+    <cs:fillRef idx="0"/>
+    <cs:effectRef idx="0"/>
+    <cs:fontRef idx="minor">
+      <a:schemeClr val="lt1">
+        <a:lumMod val="75000"/>
+      </a:schemeClr>
+    </cs:fontRef>
+    <cs:defRPr sz="900" b="1" kern="1200"/>
+  </cs:axisTitle>
+  <cs:categoryAxis>
+    <cs:lnRef idx="0"/>
+    <cs:fillRef idx="0"/>
+    <cs:effectRef idx="0"/>
+    <cs:fontRef idx="minor">
+      <a:schemeClr val="lt1">
+        <a:lumMod val="75000"/>
+      </a:schemeClr>
+    </cs:fontRef>
+    <cs:defRPr sz="900" kern="1200"/>
+  </cs:categoryAxis>
+  <cs:chartArea>
+    <cs:lnRef idx="0"/>
+    <cs:fillRef idx="0"/>
+    <cs:effectRef idx="0"/>
+    <cs:fontRef idx="minor">
+      <a:schemeClr val="dk1"/>
+    </cs:fontRef>
+    <cs:spPr>
+      <a:solidFill>
+        <a:schemeClr val="dk1">
+          <a:lumMod val="75000"/>
+          <a:lumOff val="25000"/>
+        </a:schemeClr>
+      </a:solidFill>
+      <a:ln w="9525" cap="flat" cmpd="sng" algn="ctr">
+        <a:solidFill>
+          <a:schemeClr val="dk1">
+            <a:lumMod val="15000"/>
+            <a:lumOff val="85000"/>
+          </a:schemeClr>
+        </a:solidFill>
+        <a:round/>
+      </a:ln>
+    </cs:spPr>
+    <cs:defRPr sz="900" kern="1200"/>
+  </cs:chartArea>
+  <cs:dataLabel>
+    <cs:lnRef idx="0"/>
+    <cs:fillRef idx="0"/>
+    <cs:effectRef idx="0"/>
+    <cs:fontRef idx="minor">
+      <a:schemeClr val="lt1">
+        <a:lumMod val="75000"/>
+      </a:schemeClr>
+    </cs:fontRef>
+    <cs:defRPr sz="900" kern="1200"/>
+  </cs:dataLabel>
+  <cs:dataLabelCallout>
+    <cs:lnRef idx="0"/>
+    <cs:fillRef idx="0"/>
+    <cs:effectRef idx="0"/>
+    <cs:fontRef idx="minor">
+      <a:schemeClr val="lt1">
+        <a:lumMod val="15000"/>
+        <a:lumOff val="85000"/>
+      </a:schemeClr>
+    </cs:fontRef>
+    <cs:spPr>
+      <a:solidFill>
+        <a:schemeClr val="dk1">
+          <a:lumMod val="65000"/>
+          <a:lumOff val="35000"/>
+        </a:schemeClr>
+      </a:solidFill>
+    </cs:spPr>
+    <cs:defRPr sz="900" kern="1200"/>
+    <cs:bodyPr rot="0" spcFirstLastPara="1" vertOverflow="clip" horzOverflow="clip" vert="horz" wrap="square" lIns="36576" tIns="18288" rIns="36576" bIns="18288" anchor="ctr" anchorCtr="1">
+      <a:spAutoFit/>
+    </cs:bodyPr>
+  </cs:dataLabelCallout>
+  <cs:dataPoint>
+    <cs:lnRef idx="0">
+      <cs:styleClr val="auto"/>
+    </cs:lnRef>
+    <cs:fillRef idx="0"/>
+    <cs:effectRef idx="0">
+      <cs:styleClr val="auto"/>
+    </cs:effectRef>
+    <cs:fontRef idx="minor">
+      <a:schemeClr val="dk1"/>
+    </cs:fontRef>
+    <cs:spPr>
+      <a:ln w="9525" cap="flat" cmpd="sng" algn="ctr">
+        <a:solidFill>
+          <a:schemeClr val="phClr"/>
+        </a:solidFill>
+        <a:miter lim="800000"/>
+      </a:ln>
+      <a:effectLst>
+        <a:glow rad="63500">
+          <a:schemeClr val="phClr">
+            <a:satMod val="175000"/>
+            <a:alpha val="25000"/>
+          </a:schemeClr>
+        </a:glow>
+      </a:effectLst>
+    </cs:spPr>
+  </cs:dataPoint>
+  <cs:dataPoint3D>
+    <cs:lnRef idx="0">
+      <cs:styleClr val="auto"/>
+    </cs:lnRef>
+    <cs:fillRef idx="0">
+      <cs:styleClr val="auto"/>
+    </cs:fillRef>
+    <cs:effectRef idx="0">
+      <cs:styleClr val="auto"/>
+    </cs:effectRef>
+    <cs:fontRef idx="minor">
+      <a:schemeClr val="dk1"/>
+    </cs:fontRef>
+    <cs:spPr>
+      <a:ln w="9525" cap="flat" cmpd="sng" algn="ctr">
+        <a:solidFill>
+          <a:schemeClr val="phClr"/>
+        </a:solidFill>
+        <a:miter lim="800000"/>
+      </a:ln>
+      <a:effectLst>
+        <a:glow rad="63500">
+          <a:schemeClr val="phClr">
+            <a:satMod val="175000"/>
+            <a:alpha val="25000"/>
+          </a:schemeClr>
+        </a:glow>
+      </a:effectLst>
+    </cs:spPr>
+  </cs:dataPoint3D>
+  <cs:dataPointLine>
+    <cs:lnRef idx="0">
+      <cs:styleClr val="auto"/>
+    </cs:lnRef>
+    <cs:fillRef idx="0">
+      <cs:styleClr val="auto"/>
+    </cs:fillRef>
+    <cs:effectRef idx="0">
+      <cs:styleClr val="auto"/>
+    </cs:effectRef>
+    <cs:fontRef idx="minor">
+      <a:schemeClr val="dk1"/>
+    </cs:fontRef>
+    <cs:spPr>
+      <a:ln w="22225" cap="rnd">
+        <a:solidFill>
+          <a:schemeClr val="phClr"/>
+        </a:solidFill>
+      </a:ln>
+      <a:effectLst>
+        <a:glow rad="139700">
+          <a:schemeClr val="phClr">
+            <a:satMod val="175000"/>
+            <a:alpha val="14000"/>
+          </a:schemeClr>
+        </a:glow>
+      </a:effectLst>
+    </cs:spPr>
+  </cs:dataPointLine>
+  <cs:dataPointMarker>
+    <cs:lnRef idx="0">
+      <cs:styleClr val="auto"/>
+    </cs:lnRef>
+    <cs:fillRef idx="0">
+      <cs:styleClr val="auto"/>
+    </cs:fillRef>
+    <cs:effectRef idx="0">
+      <cs:styleClr val="auto"/>
+    </cs:effectRef>
+    <cs:fontRef idx="minor">
+      <a:schemeClr val="dk1"/>
+    </cs:fontRef>
+    <cs:spPr>
+      <a:solidFill>
+        <a:schemeClr val="phClr">
+          <a:lumMod val="60000"/>
+          <a:lumOff val="40000"/>
+        </a:schemeClr>
+      </a:solidFill>
+      <a:effectLst>
+        <a:glow rad="63500">
+          <a:schemeClr val="phClr">
+            <a:satMod val="175000"/>
+            <a:alpha val="25000"/>
+          </a:schemeClr>
+        </a:glow>
+      </a:effectLst>
+    </cs:spPr>
+  </cs:dataPointMarker>
+  <cs:dataPointMarkerLayout symbol="circle" size="3"/>
+  <cs:dataPointWireframe>
+    <cs:lnRef idx="0">
+      <cs:styleClr val="auto"/>
+    </cs:lnRef>
+    <cs:fillRef idx="0"/>
+    <cs:effectRef idx="0"/>
+    <cs:fontRef idx="minor">
+      <a:schemeClr val="dk1"/>
+    </cs:fontRef>
+    <cs:spPr>
+      <a:ln w="9525" cap="rnd">
+        <a:solidFill>
+          <a:schemeClr val="phClr"/>
+        </a:solidFill>
+        <a:round/>
+      </a:ln>
+    </cs:spPr>
+  </cs:dataPointWireframe>
+  <cs:dataTable>
+    <cs:lnRef idx="0"/>
+    <cs:fillRef idx="0"/>
+    <cs:effectRef idx="0"/>
+    <cs:fontRef idx="minor">
+      <a:schemeClr val="lt1">
+        <a:lumMod val="75000"/>
+      </a:schemeClr>
+    </cs:fontRef>
+    <cs:spPr>
+      <a:ln w="9525">
+        <a:solidFill>
+          <a:schemeClr val="dk1">
+            <a:lumMod val="50000"/>
+            <a:lumOff val="50000"/>
+          </a:schemeClr>
+        </a:solidFill>
+      </a:ln>
+    </cs:spPr>
+    <cs:defRPr sz="900" kern="1200"/>
+  </cs:dataTable>
+  <cs:downBar>
+    <cs:lnRef idx="0"/>
+    <cs:fillRef idx="0"/>
+    <cs:effectRef idx="0"/>
+    <cs:fontRef idx="minor">
+      <a:schemeClr val="lt1"/>
+    </cs:fontRef>
+    <cs:spPr>
+      <a:solidFill>
+        <a:schemeClr val="dk1">
+          <a:lumMod val="50000"/>
+          <a:lumOff val="50000"/>
+        </a:schemeClr>
+      </a:solidFill>
+      <a:ln w="9525">
+        <a:solidFill>
+          <a:schemeClr val="dk1">
+            <a:lumMod val="75000"/>
+          </a:schemeClr>
+        </a:solidFill>
+        <a:round/>
+      </a:ln>
+    </cs:spPr>
+  </cs:downBar>
+  <cs:dropLine>
+    <cs:lnRef idx="0"/>
+    <cs:fillRef idx="0"/>
+    <cs:effectRef idx="0"/>
+    <cs:fontRef idx="minor">
+      <a:schemeClr val="dk1"/>
+    </cs:fontRef>
+    <cs:spPr>
+      <a:ln w="9525">
+        <a:solidFill>
+          <a:schemeClr val="lt1">
+            <a:lumMod val="50000"/>
+          </a:schemeClr>
+        </a:solidFill>
+        <a:round/>
+      </a:ln>
+    </cs:spPr>
+  </cs:dropLine>
+  <cs:errorBar>
+    <cs:lnRef idx="0"/>
+    <cs:fillRef idx="0"/>
+    <cs:effectRef idx="0"/>
+    <cs:fontRef idx="minor">
+      <a:schemeClr val="dk1"/>
+    </cs:fontRef>
+    <cs:spPr>
+      <a:ln w="9525">
+        <a:solidFill>
+          <a:schemeClr val="lt1">
+            <a:lumMod val="50000"/>
+          </a:schemeClr>
+        </a:solidFill>
+        <a:round/>
+      </a:ln>
+    </cs:spPr>
+  </cs:errorBar>
+  <cs:floor>
+    <cs:lnRef idx="0"/>
+    <cs:fillRef idx="0"/>
+    <cs:effectRef idx="0"/>
+    <cs:fontRef idx="minor">
+      <a:schemeClr val="dk1"/>
+    </cs:fontRef>
+  </cs:floor>
+  <cs:gridlineMajor>
+    <cs:lnRef idx="0"/>
+    <cs:fillRef idx="0"/>
+    <cs:effectRef idx="0"/>
+    <cs:fontRef idx="minor">
+      <a:schemeClr val="tx1"/>
+    </cs:fontRef>
+    <cs:spPr>
+      <a:ln w="9525" cap="flat" cmpd="sng" algn="ctr">
+        <a:solidFill>
+          <a:schemeClr val="dk1">
+            <a:lumMod val="65000"/>
+            <a:lumOff val="35000"/>
+            <a:alpha val="75000"/>
+          </a:schemeClr>
+        </a:solidFill>
+        <a:round/>
+      </a:ln>
+    </cs:spPr>
+  </cs:gridlineMajor>
+  <cs:gridlineMinor>
+    <cs:lnRef idx="0"/>
+    <cs:fillRef idx="0"/>
+    <cs:effectRef idx="0"/>
+    <cs:fontRef idx="minor">
+      <a:schemeClr val="tx1"/>
+    </cs:fontRef>
+    <cs:spPr>
+      <a:ln w="9525" cap="flat" cmpd="sng" algn="ctr">
+        <a:solidFill>
+          <a:schemeClr val="dk1">
+            <a:lumMod val="65000"/>
+            <a:lumOff val="35000"/>
+            <a:alpha val="25000"/>
+          </a:schemeClr>
+        </a:solidFill>
+        <a:round/>
+      </a:ln>
+    </cs:spPr>
+  </cs:gridlineMinor>
+  <cs:hiLoLine>
+    <cs:lnRef idx="0"/>
+    <cs:fillRef idx="0"/>
+    <cs:effectRef idx="0"/>
+    <cs:fontRef idx="minor">
+      <a:schemeClr val="dk1"/>
+    </cs:fontRef>
+    <cs:spPr>
+      <a:ln w="9525">
+        <a:solidFill>
+          <a:schemeClr val="lt1">
+            <a:lumMod val="50000"/>
+          </a:schemeClr>
+        </a:solidFill>
+        <a:round/>
+      </a:ln>
+    </cs:spPr>
+  </cs:hiLoLine>
+  <cs:leaderLine>
+    <cs:lnRef idx="0"/>
+    <cs:fillRef idx="0"/>
+    <cs:effectRef idx="0"/>
+    <cs:fontRef idx="minor">
+      <a:schemeClr val="dk1"/>
+    </cs:fontRef>
+    <cs:spPr>
+      <a:ln w="9525">
+        <a:solidFill>
+          <a:schemeClr val="lt1">
+            <a:lumMod val="50000"/>
+          </a:schemeClr>
+        </a:solidFill>
+        <a:round/>
+      </a:ln>
+    </cs:spPr>
+  </cs:leaderLine>
+  <cs:legend>
+    <cs:lnRef idx="0"/>
+    <cs:fillRef idx="0"/>
+    <cs:effectRef idx="0"/>
+    <cs:fontRef idx="minor">
+      <a:schemeClr val="lt1">
+        <a:lumMod val="75000"/>
+      </a:schemeClr>
+    </cs:fontRef>
+    <cs:defRPr sz="900" kern="1200"/>
+  </cs:legend>
+  <cs:plotArea>
+    <cs:lnRef idx="0"/>
+    <cs:fillRef idx="0"/>
+    <cs:effectRef idx="0"/>
+    <cs:fontRef idx="minor">
+      <a:schemeClr val="dk1"/>
+    </cs:fontRef>
+  </cs:plotArea>
+  <cs:plotArea3D>
+    <cs:lnRef idx="0"/>
+    <cs:fillRef idx="0"/>
+    <cs:effectRef idx="0"/>
+    <cs:fontRef idx="minor">
+      <a:schemeClr val="dk1"/>
+    </cs:fontRef>
+  </cs:plotArea3D>
+  <cs:seriesAxis>
+    <cs:lnRef idx="0"/>
+    <cs:fillRef idx="0"/>
+    <cs:effectRef idx="0"/>
+    <cs:fontRef idx="minor">
+      <a:schemeClr val="lt1">
+        <a:lumMod val="75000"/>
+      </a:schemeClr>
+    </cs:fontRef>
+    <cs:defRPr sz="900" kern="1200"/>
+  </cs:seriesAxis>
+  <cs:seriesLine>
+    <cs:lnRef idx="0"/>
+    <cs:fillRef idx="0"/>
+    <cs:effectRef idx="0"/>
+    <cs:fontRef idx="minor">
+      <a:schemeClr val="dk1"/>
+    </cs:fontRef>
+    <cs:spPr>
+      <a:ln w="9525">
+        <a:solidFill>
+          <a:schemeClr val="lt1">
+            <a:lumMod val="50000"/>
+          </a:schemeClr>
+        </a:solidFill>
+        <a:round/>
+      </a:ln>
+    </cs:spPr>
+  </cs:seriesLine>
+  <cs:title>
+    <cs:lnRef idx="0"/>
+    <cs:fillRef idx="0"/>
+    <cs:effectRef idx="0"/>
+    <cs:fontRef idx="minor">
+      <a:schemeClr val="lt1">
+        <a:lumMod val="85000"/>
+      </a:schemeClr>
+    </cs:fontRef>
+    <cs:defRPr sz="1400" b="1" kern="1200" cap="none" baseline="0"/>
+  </cs:title>
+  <cs:trendline>
+    <cs:lnRef idx="0">
+      <cs:styleClr val="auto"/>
+    </cs:lnRef>
+    <cs:fillRef idx="0"/>
+    <cs:effectRef idx="0"/>
+    <cs:fontRef idx="minor">
+      <a:schemeClr val="lt1"/>
+    </cs:fontRef>
+    <cs:spPr>
+      <a:ln w="25400" cap="rnd">
+        <a:solidFill>
+          <a:schemeClr val="phClr">
+            <a:alpha val="50000"/>
+          </a:schemeClr>
+        </a:solidFill>
+      </a:ln>
+    </cs:spPr>
+  </cs:trendline>
+  <cs:trendlineLabel>
+    <cs:lnRef idx="0"/>
+    <cs:fillRef idx="0"/>
+    <cs:effectRef idx="0"/>
+    <cs:fontRef idx="minor">
+      <a:schemeClr val="lt1">
+        <a:lumMod val="75000"/>
+      </a:schemeClr>
+    </cs:fontRef>
+    <cs:defRPr sz="900" kern="1200"/>
+  </cs:trendlineLabel>
+  <cs:upBar>
+    <cs:lnRef idx="0"/>
+    <cs:fillRef idx="0"/>
+    <cs:effectRef idx="0"/>
+    <cs:fontRef idx="minor">
+      <a:schemeClr val="dk1"/>
+    </cs:fontRef>
+    <cs:spPr>
+      <a:solidFill>
+        <a:schemeClr val="lt1">
+          <a:lumMod val="85000"/>
+        </a:schemeClr>
+      </a:solidFill>
+      <a:ln w="9525">
+        <a:solidFill>
+          <a:schemeClr val="dk1">
+            <a:lumMod val="50000"/>
+          </a:schemeClr>
+        </a:solidFill>
+        <a:round/>
+      </a:ln>
+    </cs:spPr>
+  </cs:upBar>
+  <cs:valueAxis>
+    <cs:lnRef idx="0"/>
+    <cs:fillRef idx="0"/>
+    <cs:effectRef idx="0"/>
+    <cs:fontRef idx="minor">
+      <a:schemeClr val="lt1">
+        <a:lumMod val="75000"/>
+      </a:schemeClr>
+    </cs:fontRef>
+    <cs:spPr>
+      <a:ln w="9525" cap="flat" cmpd="sng" algn="ctr">
+        <a:solidFill>
+          <a:schemeClr val="lt1">
+            <a:lumMod val="50000"/>
+          </a:schemeClr>
+        </a:solidFill>
+        <a:round/>
+      </a:ln>
+    </cs:spPr>
+    <cs:defRPr sz="900" kern="1200"/>
+    <cs:bodyPr/>
+  </cs:valueAxis>
+  <cs:wall>
+    <cs:lnRef idx="0"/>
+    <cs:fillRef idx="0"/>
+    <cs:effectRef idx="0"/>
+    <cs:fontRef idx="minor">
+      <a:schemeClr val="dk1"/>
+    </cs:fontRef>
+  </cs:wall>
+</cs:chartStyle>
+</file>
+
 <file path=word/theme/theme1.xml><?xml version="1.0" encoding="utf-8"?>
 <a:theme xmlns:a="http://schemas.openxmlformats.org/drawingml/2006/main" name="Sala de Reunião de Ião">
   <a:themeElements>
-    <a:clrScheme name="Azul">
+    <a:clrScheme name="Vermelho">
       <a:dk1>
         <a:sysClr val="windowText" lastClr="000000"/>
       </a:dk1>
@@ -4132,44 +7932,44 @@
         <a:sysClr val="window" lastClr="FFFFFF"/>
       </a:lt1>
       <a:dk2>
-        <a:srgbClr val="17406D"/>
+        <a:srgbClr val="323232"/>
       </a:dk2>
       <a:lt2>
-        <a:srgbClr val="DBEFF9"/>
+        <a:srgbClr val="E5C243"/>
       </a:lt2>
       <a:accent1>
-        <a:srgbClr val="0F6FC6"/>
+        <a:srgbClr val="A5300F"/>
       </a:accent1>
       <a:accent2>
-        <a:srgbClr val="009DD9"/>
+        <a:srgbClr val="D55816"/>
       </a:accent2>
       <a:accent3>
-        <a:srgbClr val="0BD0D9"/>
+        <a:srgbClr val="E19825"/>
       </a:accent3>
       <a:accent4>
-        <a:srgbClr val="10CF9B"/>
+        <a:srgbClr val="B19C7D"/>
       </a:accent4>
       <a:accent5>
-        <a:srgbClr val="7CCA62"/>
+        <a:srgbClr val="7F5F52"/>
       </a:accent5>
       <a:accent6>
-        <a:srgbClr val="A5C249"/>
+        <a:srgbClr val="B27D49"/>
       </a:accent6>
       <a:hlink>
-        <a:srgbClr val="F49100"/>
+        <a:srgbClr val="6B9F25"/>
       </a:hlink>
       <a:folHlink>
-        <a:srgbClr val="85DFD0"/>
+        <a:srgbClr val="B26B02"/>
       </a:folHlink>
     </a:clrScheme>
-    <a:fontScheme name="Sala de Reunião de Ião">
+    <a:fontScheme name="Cambria">
       <a:majorFont>
-        <a:latin typeface="Century Gothic" panose="020B0502020202020204"/>
+        <a:latin typeface="Cambria" panose="02040503050406030204"/>
         <a:ea typeface=""/>
         <a:cs typeface=""/>
-        <a:font script="Jpan" typeface="メイリオ"/>
+        <a:font script="Jpan" typeface="HG明朝B"/>
         <a:font script="Hang" typeface="맑은 고딕"/>
-        <a:font script="Hans" typeface="宋体"/>
+        <a:font script="Hans" typeface="黑体"/>
         <a:font script="Hant" typeface="新細明體"/>
         <a:font script="Arab" typeface="Times New Roman"/>
         <a:font script="Hebr" typeface="Times New Roman"/>
@@ -4199,20 +7999,20 @@
         <a:font script="Geor" typeface="Sylfaen"/>
       </a:majorFont>
       <a:minorFont>
-        <a:latin typeface="Century Gothic" panose="020B0502020202020204"/>
+        <a:latin typeface="Cambria" panose="02040503050406030204"/>
         <a:ea typeface=""/>
         <a:cs typeface=""/>
-        <a:font script="Jpan" typeface="メイリオ"/>
+        <a:font script="Jpan" typeface="HG明朝B"/>
         <a:font script="Hang" typeface="맑은 고딕"/>
-        <a:font script="Hans" typeface="宋体"/>
+        <a:font script="Hans" typeface="黑体"/>
         <a:font script="Hant" typeface="新細明體"/>
-        <a:font script="Arab" typeface="Arial"/>
-        <a:font script="Hebr" typeface="Arial"/>
-        <a:font script="Thai" typeface="Cordia New"/>
+        <a:font script="Arab" typeface="Times New Roman"/>
+        <a:font script="Hebr" typeface="Times New Roman"/>
+        <a:font script="Thai" typeface="Angsana New"/>
         <a:font script="Ethi" typeface="Nyala"/>
         <a:font script="Beng" typeface="Vrinda"/>
         <a:font script="Gujr" typeface="Shruti"/>
-        <a:font script="Khmr" typeface="DaunPenh"/>
+        <a:font script="Khmr" typeface="MoolBoran"/>
         <a:font script="Knda" typeface="Tunga"/>
         <a:font script="Guru" typeface="Raavi"/>
         <a:font script="Cans" typeface="Euphemia"/>
@@ -4229,7 +8029,7 @@
         <a:font script="Laoo" typeface="DokChampa"/>
         <a:font script="Sinh" typeface="Iskoola Pota"/>
         <a:font script="Mong" typeface="Mongolian Baiti"/>
-        <a:font script="Viet" typeface="Arial"/>
+        <a:font script="Viet" typeface="Times New Roman"/>
         <a:font script="Uigh" typeface="Microsoft Uighur"/>
         <a:font script="Geor" typeface="Sylfaen"/>
       </a:minorFont>
@@ -4387,6 +8187,56 @@
 
 <file path=customXml/item1.xml><?xml version="1.0" encoding="utf-8"?>
 <?mso-contentType ?>
+<spe:Receivers xmlns:spe="http://schemas.microsoft.com/sharepoint/events">
+  <Receiver>
+    <Name>Document ID Generator</Name>
+    <Synchronization>Synchronous</Synchronization>
+    <Type>10001</Type>
+    <SequenceNumber>1000</SequenceNumber>
+    <Url/>
+    <Assembly>Microsoft.Office.DocumentManagement, Version=15.0.0.0, Culture=neutral, PublicKeyToken=71e9bce111e9429c</Assembly>
+    <Class>Microsoft.Office.DocumentManagement.Internal.DocIdHandler</Class>
+    <Data/>
+    <Filter/>
+  </Receiver>
+  <Receiver>
+    <Name>Document ID Generator</Name>
+    <Synchronization>Synchronous</Synchronization>
+    <Type>10002</Type>
+    <SequenceNumber>1001</SequenceNumber>
+    <Url/>
+    <Assembly>Microsoft.Office.DocumentManagement, Version=15.0.0.0, Culture=neutral, PublicKeyToken=71e9bce111e9429c</Assembly>
+    <Class>Microsoft.Office.DocumentManagement.Internal.DocIdHandler</Class>
+    <Data/>
+    <Filter/>
+  </Receiver>
+  <Receiver>
+    <Name>Document ID Generator</Name>
+    <Synchronization>Synchronous</Synchronization>
+    <Type>10004</Type>
+    <SequenceNumber>1002</SequenceNumber>
+    <Url/>
+    <Assembly>Microsoft.Office.DocumentManagement, Version=15.0.0.0, Culture=neutral, PublicKeyToken=71e9bce111e9429c</Assembly>
+    <Class>Microsoft.Office.DocumentManagement.Internal.DocIdHandler</Class>
+    <Data/>
+    <Filter/>
+  </Receiver>
+  <Receiver>
+    <Name>Document ID Generator</Name>
+    <Synchronization>Synchronous</Synchronization>
+    <Type>10006</Type>
+    <SequenceNumber>1003</SequenceNumber>
+    <Url/>
+    <Assembly>Microsoft.Office.DocumentManagement, Version=15.0.0.0, Culture=neutral, PublicKeyToken=71e9bce111e9429c</Assembly>
+    <Class>Microsoft.Office.DocumentManagement.Internal.DocIdHandler</Class>
+    <Data/>
+    <Filter/>
+  </Receiver>
+</spe:Receivers>
+</file>
+
+<file path=customXml/item2.xml><?xml version="1.0" encoding="utf-8"?>
+<?mso-contentType ?>
 <FormTemplates xmlns="http://schemas.microsoft.com/sharepoint/v3/contenttype/forms">
   <Display>DocumentLibraryForm</Display>
   <Edit>DocumentLibraryForm</Edit>
@@ -4394,7 +8244,7 @@
 </FormTemplates>
 </file>
 
-<file path=customXml/item2.xml><?xml version="1.0" encoding="utf-8"?>
+<file path=customXml/item3.xml><?xml version="1.0" encoding="utf-8"?>
 <p:properties xmlns:p="http://schemas.microsoft.com/office/2006/metadata/properties" xmlns:xsi="http://www.w3.org/2001/XMLSchema-instance" xmlns:pc="http://schemas.microsoft.com/office/infopath/2007/PartnerControls">
   <documentManagement>
     <_dlc_DocId xmlns="498267d4-2a5a-4c72-99d3-cf7236a95ce8">CTQFD2CFPMXN-979-676</_dlc_DocId>
@@ -4415,7 +8265,7 @@
 </p:properties>
 </file>
 
-<file path=customXml/item3.xml><?xml version="1.0" encoding="utf-8"?>
+<file path=customXml/item4.xml><?xml version="1.0" encoding="utf-8"?>
 <ct:contentTypeSchema xmlns:ct="http://schemas.microsoft.com/office/2006/metadata/contentType" xmlns:ma="http://schemas.microsoft.com/office/2006/metadata/properties/metaAttributes" ct:_="" ma:_="" ma:contentTypeName="Document" ma:contentTypeID="0x010100012E2E405031D74DB051ADDB3D34E572" ma:contentTypeVersion="5" ma:contentTypeDescription="Create a new document." ma:contentTypeScope="" ma:versionID="e0009f9404bcb9590f313d2c358460f1">
   <xsd:schema xmlns:xsd="http://www.w3.org/2001/XMLSchema" xmlns:xs="http://www.w3.org/2001/XMLSchema" xmlns:p="http://schemas.microsoft.com/office/2006/metadata/properties" xmlns:ns2="498267d4-2a5a-4c72-99d3-cf7236a95ce8" targetNamespace="http://schemas.microsoft.com/office/2006/metadata/properties" ma:root="true" ma:fieldsID="06e76fce95f74677884cb27b0c6533f2" ns2:_="">
     <xsd:import namespace="498267d4-2a5a-4c72-99d3-cf7236a95ce8"/>
@@ -4594,61 +8444,19 @@
 </ct:contentTypeSchema>
 </file>
 
-<file path=customXml/item4.xml><?xml version="1.0" encoding="utf-8"?>
-<?mso-contentType ?>
-<spe:Receivers xmlns:spe="http://schemas.microsoft.com/sharepoint/events">
-  <Receiver>
-    <Name>Document ID Generator</Name>
-    <Synchronization>Synchronous</Synchronization>
-    <Type>10001</Type>
-    <SequenceNumber>1000</SequenceNumber>
-    <Url/>
-    <Assembly>Microsoft.Office.DocumentManagement, Version=15.0.0.0, Culture=neutral, PublicKeyToken=71e9bce111e9429c</Assembly>
-    <Class>Microsoft.Office.DocumentManagement.Internal.DocIdHandler</Class>
-    <Data/>
-    <Filter/>
-  </Receiver>
-  <Receiver>
-    <Name>Document ID Generator</Name>
-    <Synchronization>Synchronous</Synchronization>
-    <Type>10002</Type>
-    <SequenceNumber>1001</SequenceNumber>
-    <Url/>
-    <Assembly>Microsoft.Office.DocumentManagement, Version=15.0.0.0, Culture=neutral, PublicKeyToken=71e9bce111e9429c</Assembly>
-    <Class>Microsoft.Office.DocumentManagement.Internal.DocIdHandler</Class>
-    <Data/>
-    <Filter/>
-  </Receiver>
-  <Receiver>
-    <Name>Document ID Generator</Name>
-    <Synchronization>Synchronous</Synchronization>
-    <Type>10004</Type>
-    <SequenceNumber>1002</SequenceNumber>
-    <Url/>
-    <Assembly>Microsoft.Office.DocumentManagement, Version=15.0.0.0, Culture=neutral, PublicKeyToken=71e9bce111e9429c</Assembly>
-    <Class>Microsoft.Office.DocumentManagement.Internal.DocIdHandler</Class>
-    <Data/>
-    <Filter/>
-  </Receiver>
-  <Receiver>
-    <Name>Document ID Generator</Name>
-    <Synchronization>Synchronous</Synchronization>
-    <Type>10006</Type>
-    <SequenceNumber>1003</SequenceNumber>
-    <Url/>
-    <Assembly>Microsoft.Office.DocumentManagement, Version=15.0.0.0, Culture=neutral, PublicKeyToken=71e9bce111e9429c</Assembly>
-    <Class>Microsoft.Office.DocumentManagement.Internal.DocIdHandler</Class>
-    <Data/>
-    <Filter/>
-  </Receiver>
-</spe:Receivers>
-</file>
-
 <file path=customXml/item5.xml><?xml version="1.0" encoding="utf-8"?>
 <b:Sources xmlns:b="http://schemas.openxmlformats.org/officeDocument/2006/bibliography" xmlns="http://schemas.openxmlformats.org/officeDocument/2006/bibliography" SelectedStyle="\apasixtheditionofficeonline.xsl" StyleName="APA" Version="6"/>
 </file>
 
 <file path=customXml/itemProps1.xml><?xml version="1.0" encoding="utf-8"?>
+<ds:datastoreItem xmlns:ds="http://schemas.openxmlformats.org/officeDocument/2006/customXml" ds:itemID="{D7FA49B8-B6EE-4B3F-B22F-E9F8C6A00940}">
+  <ds:schemaRefs>
+    <ds:schemaRef ds:uri="http://schemas.microsoft.com/sharepoint/events"/>
+  </ds:schemaRefs>
+</ds:datastoreItem>
+</file>
+
+<file path=customXml/itemProps2.xml><?xml version="1.0" encoding="utf-8"?>
 <ds:datastoreItem xmlns:ds="http://schemas.openxmlformats.org/officeDocument/2006/customXml" ds:itemID="{B79E6113-9D61-48C6-AB23-FE0124366565}">
   <ds:schemaRefs>
     <ds:schemaRef ds:uri="http://schemas.microsoft.com/sharepoint/v3/contenttype/forms"/>
@@ -4656,7 +8464,7 @@
 </ds:datastoreItem>
 </file>
 
-<file path=customXml/itemProps2.xml><?xml version="1.0" encoding="utf-8"?>
+<file path=customXml/itemProps3.xml><?xml version="1.0" encoding="utf-8"?>
 <ds:datastoreItem xmlns:ds="http://schemas.openxmlformats.org/officeDocument/2006/customXml" ds:itemID="{4A3CED26-0910-4819-874B-D8E2CCD421FE}">
   <ds:schemaRefs>
     <ds:schemaRef ds:uri="http://schemas.microsoft.com/office/2006/metadata/properties"/>
@@ -4666,7 +8474,7 @@
 </ds:datastoreItem>
 </file>
 
-<file path=customXml/itemProps3.xml><?xml version="1.0" encoding="utf-8"?>
+<file path=customXml/itemProps4.xml><?xml version="1.0" encoding="utf-8"?>
 <ds:datastoreItem xmlns:ds="http://schemas.openxmlformats.org/officeDocument/2006/customXml" ds:itemID="{400DB6FE-DF17-4741-ACCE-BDED9F9E13D9}">
   <ds:schemaRefs>
     <ds:schemaRef ds:uri="http://schemas.microsoft.com/office/2006/metadata/contentType"/>
@@ -4684,16 +8492,8 @@
 </ds:datastoreItem>
 </file>
 
-<file path=customXml/itemProps4.xml><?xml version="1.0" encoding="utf-8"?>
-<ds:datastoreItem xmlns:ds="http://schemas.openxmlformats.org/officeDocument/2006/customXml" ds:itemID="{D7FA49B8-B6EE-4B3F-B22F-E9F8C6A00940}">
-  <ds:schemaRefs>
-    <ds:schemaRef ds:uri="http://schemas.microsoft.com/sharepoint/events"/>
-  </ds:schemaRefs>
-</ds:datastoreItem>
-</file>
-
 <file path=customXml/itemProps5.xml><?xml version="1.0" encoding="utf-8"?>
-<ds:datastoreItem xmlns:ds="http://schemas.openxmlformats.org/officeDocument/2006/customXml" ds:itemID="{2A445974-6A9E-B941-B4B8-72E32EBE9E4D}">
+<ds:datastoreItem xmlns:ds="http://schemas.openxmlformats.org/officeDocument/2006/customXml" ds:itemID="{D085F0C7-3C28-464A-99AA-F78246D7C6FA}">
   <ds:schemaRefs>
     <ds:schemaRef ds:uri="http://schemas.openxmlformats.org/officeDocument/2006/bibliography"/>
   </ds:schemaRefs>
